--- a/Seminararbeit/Paper/RPMME Mattis Tom Ritter.docx
+++ b/Seminararbeit/Paper/RPMME Mattis Tom Ritter.docx
@@ -34,7 +34,7 @@
               <w:rPr>
                 <w:rFonts w:ascii="Times New Roman" w:hAnsi="Times New Roman" w:cs="Times New Roman"/>
                 <w:b/>
-                <w:lang w:val="en-US"/>
+                <w:lang w:val="en-GB"/>
               </w:rPr>
             </w:pPr>
           </w:p>
@@ -51,7 +51,7 @@
               <w:rPr>
                 <w:rFonts w:ascii="Times New Roman" w:hAnsi="Times New Roman" w:cs="Times New Roman"/>
                 <w:b/>
-                <w:lang w:val="en-US"/>
+                <w:lang w:val="en-GB"/>
               </w:rPr>
             </w:pPr>
           </w:p>
@@ -67,7 +67,7 @@
                 <w:b/>
                 <w:sz w:val="36"/>
                 <w:szCs w:val="36"/>
-                <w:lang w:val="en-US"/>
+                <w:lang w:val="en-GB"/>
               </w:rPr>
             </w:pPr>
             <w:r>
@@ -76,7 +76,7 @@
                 <w:b/>
                 <w:sz w:val="36"/>
                 <w:szCs w:val="36"/>
-                <w:lang w:val="en-US"/>
+                <w:lang w:val="en-GB"/>
               </w:rPr>
               <w:t>Implementation of a Manufacturing Execution System for a Learning Factory</w:t>
             </w:r>
@@ -88,7 +88,7 @@
                 <w:b/>
                 <w:sz w:val="28"/>
                 <w:szCs w:val="28"/>
-                <w:lang w:val="en-US"/>
+                <w:lang w:val="en-GB"/>
               </w:rPr>
             </w:pPr>
           </w:p>
@@ -98,7 +98,7 @@
                 <w:rFonts w:ascii="Times New Roman" w:hAnsi="Times New Roman" w:cs="Times New Roman"/>
                 <w:sz w:val="28"/>
                 <w:szCs w:val="28"/>
-                <w:lang w:val="en-US"/>
+                <w:lang w:val="en-GB"/>
               </w:rPr>
             </w:pPr>
             <w:r>
@@ -107,7 +107,7 @@
                 <w:b/>
                 <w:sz w:val="28"/>
                 <w:szCs w:val="28"/>
-                <w:lang w:val="en-US"/>
+                <w:lang w:val="en-GB"/>
               </w:rPr>
               <w:t>Mattis Tom Ritter</w:t>
             </w:r>
@@ -117,7 +117,7 @@
                 <w:sz w:val="28"/>
                 <w:szCs w:val="28"/>
                 <w:vertAlign w:val="superscript"/>
-                <w:lang w:val="en-US"/>
+                <w:lang w:val="en-GB"/>
               </w:rPr>
               <w:t>1</w:t>
             </w:r>
@@ -127,7 +127,7 @@
                 <w:b/>
                 <w:sz w:val="28"/>
                 <w:szCs w:val="28"/>
-                <w:lang w:val="en-US"/>
+                <w:lang w:val="en-GB"/>
               </w:rPr>
               <w:t xml:space="preserve">, </w:t>
             </w:r>
@@ -137,7 +137,7 @@
                 <w:b/>
                 <w:sz w:val="28"/>
                 <w:szCs w:val="28"/>
-                <w:lang w:val="en-US"/>
+                <w:lang w:val="en-GB"/>
               </w:rPr>
               <w:t>Cheng Yee Low</w:t>
             </w:r>
@@ -147,7 +147,7 @@
                 <w:sz w:val="28"/>
                 <w:szCs w:val="28"/>
                 <w:vertAlign w:val="superscript"/>
-                <w:lang w:val="en-US"/>
+                <w:lang w:val="en-GB"/>
               </w:rPr>
               <w:t>2,</w:t>
             </w:r>
@@ -156,7 +156,7 @@
                 <w:rFonts w:ascii="Times New Roman" w:hAnsi="Times New Roman" w:cs="Times New Roman"/>
                 <w:sz w:val="28"/>
                 <w:szCs w:val="28"/>
-                <w:lang w:val="en-US"/>
+                <w:lang w:val="en-GB"/>
               </w:rPr>
               <w:t>*</w:t>
             </w:r>
@@ -165,29 +165,29 @@
             <w:pPr>
               <w:rPr>
                 <w:rFonts w:ascii="Times New Roman" w:hAnsi="Times New Roman" w:cs="Times New Roman"/>
-                <w:lang w:val="en-US"/>
-              </w:rPr>
-            </w:pPr>
-          </w:p>
-          <w:p>
-            <w:pPr>
-              <w:rPr>
-                <w:rFonts w:ascii="Times New Roman" w:hAnsi="Times New Roman" w:cs="Times New Roman"/>
-                <w:lang w:val="en-US"/>
+                <w:lang w:val="en-GB"/>
+              </w:rPr>
+            </w:pPr>
+          </w:p>
+          <w:p>
+            <w:pPr>
+              <w:rPr>
+                <w:rFonts w:ascii="Times New Roman" w:hAnsi="Times New Roman" w:cs="Times New Roman"/>
+                <w:lang w:val="en-GB"/>
               </w:rPr>
             </w:pPr>
             <w:r>
               <w:rPr>
                 <w:rFonts w:ascii="Times New Roman" w:hAnsi="Times New Roman" w:cs="Times New Roman"/>
                 <w:vertAlign w:val="superscript"/>
-                <w:lang w:val="en-US"/>
+                <w:lang w:val="en-GB"/>
               </w:rPr>
               <w:t>1</w:t>
             </w:r>
             <w:r>
               <w:rPr>
                 <w:rFonts w:ascii="Times New Roman" w:hAnsi="Times New Roman" w:cs="Times New Roman"/>
-                <w:lang w:val="en-US"/>
+                <w:lang w:val="en-GB"/>
               </w:rPr>
               <w:t>Faculty of Mechanics and Electronics,</w:t>
             </w:r>
@@ -196,81 +196,95 @@
             <w:pPr>
               <w:rPr>
                 <w:rFonts w:ascii="Times New Roman" w:hAnsi="Times New Roman" w:cs="Times New Roman"/>
-                <w:lang w:val="en-US"/>
-              </w:rPr>
-            </w:pPr>
-            <w:r>
-              <w:rPr>
-                <w:rFonts w:ascii="Times New Roman" w:hAnsi="Times New Roman" w:cs="Times New Roman"/>
-                <w:lang w:val="en-US"/>
+                <w:lang w:val="en-GB"/>
+              </w:rPr>
+            </w:pPr>
+            <w:r>
+              <w:rPr>
+                <w:rFonts w:ascii="Times New Roman" w:hAnsi="Times New Roman" w:cs="Times New Roman"/>
+                <w:lang w:val="en-GB"/>
               </w:rPr>
               <w:t>Heilbronn University of Applied Sciences,</w:t>
             </w:r>
             <w:r>
               <w:rPr>
                 <w:rFonts w:ascii="Times New Roman" w:hAnsi="Times New Roman" w:cs="Times New Roman"/>
-                <w:lang w:val="en-US"/>
+                <w:lang w:val="en-GB"/>
               </w:rPr>
               <w:t xml:space="preserve"> </w:t>
             </w:r>
             <w:r>
               <w:rPr>
                 <w:rFonts w:ascii="Times New Roman" w:hAnsi="Times New Roman" w:cs="Times New Roman"/>
-                <w:lang w:val="en-US"/>
-              </w:rPr>
-              <w:t>Max-Planck-Str. 39, 74081 Heilbronn, Baden-Württemberg, Germany</w:t>
-            </w:r>
-          </w:p>
-          <w:p>
-            <w:pPr>
-              <w:rPr>
-                <w:rFonts w:ascii="Times New Roman" w:hAnsi="Times New Roman" w:cs="Times New Roman"/>
-                <w:lang w:val="en-US"/>
-              </w:rPr>
-            </w:pPr>
-          </w:p>
-          <w:p>
-            <w:pPr>
-              <w:rPr>
-                <w:rFonts w:ascii="Times New Roman" w:hAnsi="Times New Roman" w:cs="Times New Roman"/>
-                <w:lang w:val="en-US"/>
+                <w:lang w:val="en-GB"/>
+              </w:rPr>
+              <w:t>Max-Planck-Str. 39, 74081 Heilbronn, Baden-Württemberg, G</w:t>
+            </w:r>
+            <w:r>
+              <w:rPr>
+                <w:rFonts w:ascii="Times New Roman" w:hAnsi="Times New Roman" w:cs="Times New Roman"/>
+                <w:lang w:val="en-GB"/>
+              </w:rPr>
+              <w:t>ERMANY</w:t>
+            </w:r>
+          </w:p>
+          <w:p>
+            <w:pPr>
+              <w:rPr>
+                <w:rFonts w:ascii="Times New Roman" w:hAnsi="Times New Roman" w:cs="Times New Roman"/>
+                <w:lang w:val="en-GB"/>
+              </w:rPr>
+            </w:pPr>
+          </w:p>
+          <w:p>
+            <w:pPr>
+              <w:rPr>
+                <w:rFonts w:ascii="Times New Roman" w:hAnsi="Times New Roman" w:cs="Times New Roman"/>
+                <w:lang w:val="en-GB"/>
               </w:rPr>
             </w:pPr>
             <w:r>
               <w:rPr>
                 <w:rFonts w:ascii="Times New Roman" w:hAnsi="Times New Roman" w:cs="Times New Roman"/>
                 <w:vertAlign w:val="superscript"/>
-                <w:lang w:val="en-US"/>
+                <w:lang w:val="en-GB"/>
               </w:rPr>
               <w:t>2</w:t>
             </w:r>
             <w:r>
               <w:rPr>
                 <w:rFonts w:ascii="Times New Roman" w:hAnsi="Times New Roman" w:cs="Times New Roman"/>
-                <w:lang w:val="en-US"/>
-              </w:rPr>
-              <w:t>Faculty of Mechanical and Manufacturing Engineering, Universiti Tun Hussein Onn Malaysia,86400 Parit Raja, Johor, Malaysia</w:t>
-            </w:r>
-          </w:p>
-          <w:p>
-            <w:pPr>
-              <w:rPr>
-                <w:rFonts w:ascii="Times New Roman" w:hAnsi="Times New Roman" w:cs="Times New Roman"/>
-                <w:lang w:val="en-US"/>
-              </w:rPr>
-            </w:pPr>
-          </w:p>
-          <w:p>
-            <w:pPr>
-              <w:rPr>
-                <w:rFonts w:ascii="Times New Roman" w:hAnsi="Times New Roman" w:cs="Times New Roman"/>
-                <w:lang w:val="en-US"/>
-              </w:rPr>
-            </w:pPr>
-            <w:r>
-              <w:rPr>
-                <w:rFonts w:ascii="Times New Roman" w:hAnsi="Times New Roman" w:cs="Times New Roman"/>
-                <w:lang w:val="en-US"/>
+                <w:lang w:val="en-GB"/>
+              </w:rPr>
+              <w:t>Faculty of Mechanical and Manufacturing Engineering, Universiti Tun Hussein Onn Malaysia,86400 Parit Raja, Johor, M</w:t>
+            </w:r>
+            <w:r>
+              <w:rPr>
+                <w:rFonts w:ascii="Times New Roman" w:hAnsi="Times New Roman" w:cs="Times New Roman"/>
+                <w:lang w:val="en-GB"/>
+              </w:rPr>
+              <w:t>ALAYSIA</w:t>
+            </w:r>
+          </w:p>
+          <w:p>
+            <w:pPr>
+              <w:rPr>
+                <w:rFonts w:ascii="Times New Roman" w:hAnsi="Times New Roman" w:cs="Times New Roman"/>
+                <w:lang w:val="en-GB"/>
+              </w:rPr>
+            </w:pPr>
+          </w:p>
+          <w:p>
+            <w:pPr>
+              <w:rPr>
+                <w:rFonts w:ascii="Times New Roman" w:hAnsi="Times New Roman" w:cs="Times New Roman"/>
+                <w:lang w:val="en-GB"/>
+              </w:rPr>
+            </w:pPr>
+            <w:r>
+              <w:rPr>
+                <w:rFonts w:ascii="Times New Roman" w:hAnsi="Times New Roman" w:cs="Times New Roman"/>
+                <w:lang w:val="en-GB"/>
               </w:rPr>
               <w:t>*Corresponding Author Designation</w:t>
             </w:r>
@@ -279,7 +293,7 @@
             <w:pPr>
               <w:rPr>
                 <w:rFonts w:ascii="Times New Roman" w:hAnsi="Times New Roman" w:cs="Times New Roman"/>
-                <w:lang w:val="en-US"/>
+                <w:lang w:val="en-GB"/>
               </w:rPr>
             </w:pPr>
           </w:p>
@@ -289,7 +303,7 @@
                 <w:rFonts w:ascii="Times New Roman" w:hAnsi="Times New Roman" w:cs="Times New Roman"/>
                 <w:sz w:val="20"/>
                 <w:szCs w:val="20"/>
-                <w:lang w:val="en-US"/>
+                <w:lang w:val="en-GB"/>
               </w:rPr>
             </w:pPr>
             <w:r>
@@ -297,7 +311,7 @@
                 <w:rFonts w:ascii="Times New Roman" w:hAnsi="Times New Roman" w:cs="Times New Roman"/>
                 <w:sz w:val="20"/>
                 <w:szCs w:val="20"/>
-                <w:lang w:val="en-US"/>
+                <w:lang w:val="en-GB"/>
               </w:rPr>
               <w:t>DOI: https://doi.org/10.30880/rpmme.00.00.0000.00.0000</w:t>
             </w:r>
@@ -308,7 +322,7 @@
                 <w:rFonts w:ascii="Times New Roman" w:hAnsi="Times New Roman" w:cs="Times New Roman"/>
                 <w:sz w:val="20"/>
                 <w:szCs w:val="20"/>
-                <w:lang w:val="en-US"/>
+                <w:lang w:val="en-GB"/>
               </w:rPr>
             </w:pPr>
             <w:r>
@@ -316,7 +330,7 @@
                 <w:rFonts w:ascii="Times New Roman" w:hAnsi="Times New Roman" w:cs="Times New Roman"/>
                 <w:sz w:val="20"/>
                 <w:szCs w:val="20"/>
-                <w:lang w:val="en-US"/>
+                <w:lang w:val="en-GB"/>
               </w:rPr>
               <w:t>Received 00 Month 2022; Accepted 01 Month 2022; Available online 02 Month 2022</w:t>
             </w:r>
@@ -325,7 +339,7 @@
             <w:pPr>
               <w:rPr>
                 <w:rFonts w:ascii="Times New Roman" w:hAnsi="Times New Roman" w:cs="Times New Roman"/>
-                <w:lang w:val="en-US"/>
+                <w:lang w:val="en-GB"/>
               </w:rPr>
             </w:pPr>
           </w:p>
@@ -334,68 +348,149 @@
               <w:jc w:val="both"/>
               <w:rPr>
                 <w:rFonts w:ascii="Times New Roman" w:hAnsi="Times New Roman" w:cs="Times New Roman"/>
-                <w:lang w:val="en-US"/>
+                <w:lang w:val="en-GB"/>
               </w:rPr>
             </w:pPr>
             <w:r>
               <w:rPr>
                 <w:rFonts w:ascii="Times New Roman" w:hAnsi="Times New Roman" w:cs="Times New Roman"/>
                 <w:b/>
-                <w:lang w:val="en-US"/>
+                <w:lang w:val="en-GB"/>
               </w:rPr>
               <w:t>Abstract:</w:t>
             </w:r>
             <w:r>
               <w:rPr>
                 <w:rFonts w:ascii="Times New Roman" w:hAnsi="Times New Roman" w:cs="Times New Roman"/>
-                <w:lang w:val="en-US"/>
-              </w:rPr>
-              <w:t xml:space="preserve"> First abstract sentence introduces the research background information and the problem statement. The second sentence explains the main research objectives and their scopes of study. The third sentence describes </w:t>
-            </w:r>
-            <w:r>
-              <w:rPr>
-                <w:rFonts w:ascii="Times New Roman" w:hAnsi="Times New Roman" w:cs="Times New Roman"/>
-                <w:lang w:val="en-US"/>
-              </w:rPr>
-              <w:t xml:space="preserve">the </w:t>
-            </w:r>
-            <w:r>
-              <w:rPr>
-                <w:rFonts w:ascii="Times New Roman" w:hAnsi="Times New Roman" w:cs="Times New Roman"/>
-                <w:lang w:val="en-US"/>
-              </w:rPr>
-              <w:t>materials, methods, and standard procedures used to conduct the study. The fourth sentence presents key findings and trends that can be observed from the data. The fifth sentence summarizes the discussion regarding those findings and some suggestions for future work.</w:t>
-            </w:r>
-          </w:p>
-          <w:p>
-            <w:pPr>
-              <w:rPr>
-                <w:rFonts w:ascii="Times New Roman" w:hAnsi="Times New Roman" w:cs="Times New Roman"/>
-                <w:lang w:val="en-US"/>
-              </w:rPr>
-            </w:pPr>
-          </w:p>
-          <w:p>
-            <w:pPr>
-              <w:rPr>
-                <w:rFonts w:ascii="Times New Roman" w:hAnsi="Times New Roman" w:cs="Times New Roman"/>
-                <w:lang w:val="en-US"/>
+                <w:lang w:val="en-GB"/>
+              </w:rPr>
+              <w:t xml:space="preserve"> </w:t>
+            </w:r>
+            <w:r>
+              <w:rPr>
+                <w:rFonts w:ascii="Times New Roman" w:hAnsi="Times New Roman" w:cs="Times New Roman"/>
+              </w:rPr>
+              <w:t>In times of the fourth industrial revolution data is the most valuable resource of a company</w:t>
+            </w:r>
+            <w:r>
+              <w:rPr>
+                <w:rFonts w:ascii="Times New Roman" w:hAnsi="Times New Roman" w:cs="Times New Roman"/>
+              </w:rPr>
+              <w:t xml:space="preserve">, but many </w:t>
+            </w:r>
+            <w:r>
+              <w:rPr>
+                <w:rFonts w:ascii="Times New Roman" w:hAnsi="Times New Roman" w:cs="Times New Roman"/>
+              </w:rPr>
+              <w:t>small and medium-sized companies struggle to get the most out of it. The objective of this paper is transferring knowledge on how to implement a Manufacturing Execution System by using a Learning Factory as demonstrator</w:t>
+            </w:r>
+            <w:r>
+              <w:rPr>
+                <w:rFonts w:ascii="Times New Roman" w:hAnsi="Times New Roman" w:cs="Times New Roman"/>
+              </w:rPr>
+              <w:t xml:space="preserve"> and creating a guideline to follow along</w:t>
+            </w:r>
+            <w:r>
+              <w:rPr>
+                <w:rFonts w:ascii="Times New Roman" w:hAnsi="Times New Roman" w:cs="Times New Roman"/>
+              </w:rPr>
+              <w:t xml:space="preserve">. In order to do so a detailed explanation of the connection from automation level of the Fischertechnik Learning Factory to the Manufacturing Execution System arc.ops from Arcstone is provided. To showcase the functionalities a dashboard is created that displays the current state of each workstation. </w:t>
+            </w:r>
+            <w:r>
+              <w:rPr>
+                <w:rFonts w:ascii="Times New Roman" w:hAnsi="Times New Roman" w:cs="Times New Roman"/>
+              </w:rPr>
+              <w:t xml:space="preserve">This is a major step towards a industry 4.0 ready factory </w:t>
+            </w:r>
+            <w:r>
+              <w:rPr>
+                <w:rFonts w:ascii="Times New Roman" w:hAnsi="Times New Roman" w:cs="Times New Roman"/>
+              </w:rPr>
+              <w:t xml:space="preserve">as further steps can easily be built on the existing foundation </w:t>
+            </w:r>
+            <w:r>
+              <w:rPr>
+                <w:rFonts w:ascii="Times New Roman" w:hAnsi="Times New Roman" w:cs="Times New Roman"/>
+              </w:rPr>
+              <w:t xml:space="preserve">and </w:t>
+            </w:r>
+            <w:r>
+              <w:rPr>
+                <w:rFonts w:ascii="Times New Roman" w:hAnsi="Times New Roman" w:cs="Times New Roman"/>
+              </w:rPr>
+              <w:t xml:space="preserve">shows </w:t>
+            </w:r>
+            <w:r>
+              <w:rPr>
+                <w:rFonts w:ascii="Times New Roman" w:hAnsi="Times New Roman" w:cs="Times New Roman"/>
+              </w:rPr>
+              <w:t>the benefits of unlocking the value of data.</w:t>
+            </w:r>
+          </w:p>
+          <w:p>
+            <w:pPr>
+              <w:rPr>
+                <w:rFonts w:ascii="Times New Roman" w:hAnsi="Times New Roman" w:cs="Times New Roman"/>
+                <w:lang w:val="en-GB"/>
+              </w:rPr>
+            </w:pPr>
+          </w:p>
+          <w:p>
+            <w:pPr>
+              <w:rPr>
+                <w:rFonts w:ascii="Times New Roman" w:hAnsi="Times New Roman" w:cs="Times New Roman"/>
+                <w:lang w:val="en-GB"/>
               </w:rPr>
             </w:pPr>
             <w:r>
               <w:rPr>
                 <w:rFonts w:ascii="Times New Roman" w:hAnsi="Times New Roman" w:cs="Times New Roman"/>
                 <w:b/>
-                <w:lang w:val="en-US"/>
+                <w:lang w:val="en-GB"/>
               </w:rPr>
               <w:t>Keywords:</w:t>
             </w:r>
             <w:r>
               <w:rPr>
                 <w:rFonts w:ascii="Times New Roman" w:hAnsi="Times New Roman" w:cs="Times New Roman"/>
-                <w:lang w:val="en-US"/>
-              </w:rPr>
-              <w:t xml:space="preserve"> Keyword 1, Keyword 2, Other Keywords</w:t>
+                <w:lang w:val="en-GB"/>
+              </w:rPr>
+              <w:t xml:space="preserve"> </w:t>
+            </w:r>
+            <w:r>
+              <w:rPr>
+                <w:rFonts w:ascii="Times New Roman" w:hAnsi="Times New Roman" w:cs="Times New Roman"/>
+                <w:lang w:val="en-GB"/>
+              </w:rPr>
+              <w:t>Manufacturing Execution System</w:t>
+            </w:r>
+            <w:r>
+              <w:rPr>
+                <w:rFonts w:ascii="Times New Roman" w:hAnsi="Times New Roman" w:cs="Times New Roman"/>
+                <w:lang w:val="en-GB"/>
+              </w:rPr>
+              <w:t xml:space="preserve">, </w:t>
+            </w:r>
+            <w:r>
+              <w:rPr>
+                <w:rFonts w:ascii="Times New Roman" w:hAnsi="Times New Roman" w:cs="Times New Roman"/>
+                <w:lang w:val="en-GB"/>
+              </w:rPr>
+              <w:t>Learning Factory</w:t>
+            </w:r>
+            <w:r>
+              <w:rPr>
+                <w:rFonts w:ascii="Times New Roman" w:hAnsi="Times New Roman" w:cs="Times New Roman"/>
+                <w:lang w:val="en-GB"/>
+              </w:rPr>
+              <w:t xml:space="preserve">, </w:t>
+            </w:r>
+            <w:r>
+              <w:rPr>
+                <w:rFonts w:ascii="Times New Roman" w:hAnsi="Times New Roman" w:cs="Times New Roman"/>
+                <w:lang w:val="en-GB"/>
+              </w:rPr>
+              <w:t>Arcstone</w:t>
             </w:r>
           </w:p>
         </w:tc>
@@ -406,7 +501,7 @@
         <w:rPr>
           <w:rFonts w:ascii="Times New Roman" w:hAnsi="Times New Roman" w:cs="Times New Roman"/>
           <w:b/>
-          <w:lang w:val="en-US"/>
+          <w:lang w:val="en-GB"/>
         </w:rPr>
       </w:pPr>
     </w:p>
@@ -420,14 +515,14 @@
         <w:rPr>
           <w:rFonts w:ascii="Times New Roman" w:hAnsi="Times New Roman" w:cs="Times New Roman"/>
           <w:b/>
-          <w:lang w:val="en-US"/>
+          <w:lang w:val="en-GB"/>
         </w:rPr>
       </w:pPr>
       <w:r>
         <w:rPr>
           <w:rFonts w:ascii="Times New Roman" w:hAnsi="Times New Roman" w:cs="Times New Roman"/>
           <w:b/>
-          <w:lang w:val="en-US"/>
+          <w:lang w:val="en-GB"/>
         </w:rPr>
         <w:t>Introduction</w:t>
       </w:r>
@@ -438,15 +533,134 @@
         <w:jc w:val="both"/>
         <w:rPr>
           <w:rFonts w:ascii="Times New Roman" w:hAnsi="Times New Roman" w:cs="Times New Roman"/>
-          <w:lang w:val="en-US"/>
-        </w:rPr>
-      </w:pPr>
-      <w:r>
-        <w:rPr>
-          <w:rFonts w:ascii="Times New Roman" w:hAnsi="Times New Roman" w:cs="Times New Roman"/>
-          <w:lang w:val="en-US"/>
-        </w:rPr>
-        <w:t>This document is a template for papers to be published in proceedings by Universiti Tun Hussein Onn Malaysia Publisher’s Office. The document itself should be in A4 size, with normal margins of 1 inch all around. The font of the text is Times New Roman with font size 11, except for captions in tables and figures. Unless mentioned otherwise, all lines are spaces 0 points before and 8 points after the line. All paragraphs are justified, with the first line indented.</w:t>
+          <w:lang w:val="en-GB"/>
+        </w:rPr>
+      </w:pPr>
+      <w:r>
+        <w:rPr>
+          <w:rFonts w:ascii="Times New Roman" w:hAnsi="Times New Roman" w:cs="Times New Roman"/>
+          <w:lang w:val="en-GB"/>
+        </w:rPr>
+        <w:t xml:space="preserve">The fourth industrial revolution, driven by digitalization, robotics, and artificial intelligence, is changing industrial production fundamentally. Mercedes-Benz </w:t>
+      </w:r>
+      <w:r>
+        <w:rPr>
+          <w:rFonts w:ascii="Times New Roman" w:hAnsi="Times New Roman" w:cs="Times New Roman"/>
+          <w:lang w:val="en-GB"/>
+        </w:rPr>
+        <w:t>[</w:t>
+      </w:r>
+      <w:r>
+        <w:rPr>
+          <w:rFonts w:ascii="Times New Roman" w:hAnsi="Times New Roman" w:cs="Times New Roman"/>
+          <w:lang w:val="en-GB"/>
+        </w:rPr>
+        <w:t>1</w:t>
+      </w:r>
+      <w:r>
+        <w:rPr>
+          <w:rFonts w:ascii="Times New Roman" w:hAnsi="Times New Roman" w:cs="Times New Roman"/>
+          <w:lang w:val="en-GB"/>
+        </w:rPr>
+        <w:t xml:space="preserve">] </w:t>
+      </w:r>
+      <w:r>
+        <w:rPr>
+          <w:rFonts w:ascii="Times New Roman" w:hAnsi="Times New Roman" w:cs="Times New Roman"/>
+          <w:lang w:val="en-GB"/>
+        </w:rPr>
+        <w:t>is integrating these pillars into its production processes to reduce costs and improve efficiency. The goal of Industry 4.0 is to connect workers and machines through digitalization, allowing for the collection and analysis of production data. Advancing robot technology helps to automate and support production steps</w:t>
+      </w:r>
+      <w:r>
+        <w:rPr>
+          <w:rFonts w:ascii="Times New Roman" w:hAnsi="Times New Roman" w:cs="Times New Roman"/>
+          <w:lang w:val="en-GB"/>
+        </w:rPr>
+        <w:t xml:space="preserve">. </w:t>
+      </w:r>
+      <w:r>
+        <w:rPr>
+          <w:rFonts w:ascii="Times New Roman" w:hAnsi="Times New Roman" w:cs="Times New Roman"/>
+          <w:lang w:val="en-GB"/>
+        </w:rPr>
+        <w:t xml:space="preserve">The project aims to create a factory simulation that </w:t>
+      </w:r>
+      <w:r>
+        <w:rPr>
+          <w:rFonts w:ascii="Times New Roman" w:hAnsi="Times New Roman" w:cs="Times New Roman"/>
+          <w:lang w:val="en-GB"/>
+        </w:rPr>
+        <w:t xml:space="preserve">is </w:t>
+      </w:r>
+      <w:r>
+        <w:rPr>
+          <w:rFonts w:ascii="Times New Roman" w:hAnsi="Times New Roman" w:cs="Times New Roman"/>
+          <w:lang w:val="en-GB"/>
+        </w:rPr>
+        <w:t>operate</w:t>
+      </w:r>
+      <w:r>
+        <w:rPr>
+          <w:rFonts w:ascii="Times New Roman" w:hAnsi="Times New Roman" w:cs="Times New Roman"/>
+          <w:lang w:val="en-GB"/>
+        </w:rPr>
+        <w:t>d</w:t>
+      </w:r>
+      <w:r>
+        <w:rPr>
+          <w:rFonts w:ascii="Times New Roman" w:hAnsi="Times New Roman" w:cs="Times New Roman"/>
+          <w:lang w:val="en-GB"/>
+        </w:rPr>
+        <w:t xml:space="preserve"> entirely by robots</w:t>
+      </w:r>
+      <w:r>
+        <w:rPr>
+          <w:rFonts w:ascii="Times New Roman" w:hAnsi="Times New Roman" w:cs="Times New Roman"/>
+          <w:lang w:val="en-GB"/>
+        </w:rPr>
+        <w:t xml:space="preserve"> and implement</w:t>
+      </w:r>
+      <w:r>
+        <w:rPr>
+          <w:rFonts w:ascii="Times New Roman" w:hAnsi="Times New Roman" w:cs="Times New Roman"/>
+          <w:lang w:val="en-GB"/>
+        </w:rPr>
+        <w:t xml:space="preserve"> a Manufacturing Execution System (MES) to collect and analy</w:t>
+      </w:r>
+      <w:r>
+        <w:rPr>
+          <w:rFonts w:ascii="Times New Roman" w:hAnsi="Times New Roman" w:cs="Times New Roman"/>
+          <w:lang w:val="en-GB"/>
+        </w:rPr>
+        <w:t>s</w:t>
+      </w:r>
+      <w:r>
+        <w:rPr>
+          <w:rFonts w:ascii="Times New Roman" w:hAnsi="Times New Roman" w:cs="Times New Roman"/>
+          <w:lang w:val="en-GB"/>
+        </w:rPr>
+        <w:t xml:space="preserve">e sensor data. Additionally, Mercedes-Benz emphasizes the importance of providing information to customers and the MES </w:t>
+      </w:r>
+      <w:r>
+        <w:rPr>
+          <w:rFonts w:ascii="Times New Roman" w:hAnsi="Times New Roman" w:cs="Times New Roman"/>
+          <w:lang w:val="en-GB"/>
+        </w:rPr>
+        <w:t>can</w:t>
+      </w:r>
+      <w:r>
+        <w:rPr>
+          <w:rFonts w:ascii="Times New Roman" w:hAnsi="Times New Roman" w:cs="Times New Roman"/>
+          <w:lang w:val="en-GB"/>
+        </w:rPr>
+        <w:t xml:space="preserve"> be used to share production information with them.</w:t>
+      </w:r>
+      <w:r>
+        <w:rPr>
+          <w:rFonts w:ascii="Times New Roman" w:hAnsi="Times New Roman" w:cs="Times New Roman"/>
+          <w:lang w:val="en-GB"/>
+        </w:rPr>
+        <w:t xml:space="preserve"> </w:t>
       </w:r>
     </w:p>
     <w:p>
@@ -455,65 +669,107 @@
         <w:jc w:val="both"/>
         <w:rPr>
           <w:rFonts w:ascii="Times New Roman" w:hAnsi="Times New Roman" w:cs="Times New Roman"/>
-          <w:lang w:val="en-US"/>
-        </w:rPr>
-      </w:pPr>
-      <w:r>
-        <w:rPr>
-          <w:rFonts w:ascii="Times New Roman" w:hAnsi="Times New Roman" w:cs="Times New Roman"/>
-          <w:lang w:val="en-US"/>
-        </w:rPr>
-        <w:t>The introduction should describe general information on the subject matter area of study. It is usually arranged in such a manner to gradually bring to focus the specific motivations of the current study</w:t>
-      </w:r>
-      <w:r>
-        <w:rPr>
-          <w:rFonts w:ascii="Times New Roman" w:hAnsi="Times New Roman" w:cs="Times New Roman"/>
-          <w:lang w:val="en-US"/>
-        </w:rPr>
-        <w:t>, the research questions, the problem statements, the hypotheses, the</w:t>
-      </w:r>
-      <w:r>
-        <w:rPr>
-          <w:rFonts w:ascii="Times New Roman" w:hAnsi="Times New Roman" w:cs="Times New Roman"/>
-          <w:lang w:val="en-US"/>
-        </w:rPr>
-        <w:t xml:space="preserve"> objectives</w:t>
-      </w:r>
-      <w:r>
-        <w:rPr>
-          <w:rFonts w:ascii="Times New Roman" w:hAnsi="Times New Roman" w:cs="Times New Roman"/>
-          <w:lang w:val="en-US"/>
-        </w:rPr>
-        <w:t>, as well as the expected outcome</w:t>
-      </w:r>
-      <w:r>
-        <w:rPr>
-          <w:rFonts w:ascii="Times New Roman" w:hAnsi="Times New Roman" w:cs="Times New Roman"/>
-          <w:lang w:val="en-US"/>
-        </w:rPr>
-        <w:t>.</w:t>
-      </w:r>
-    </w:p>
-    <w:p>
-      <w:pPr>
-        <w:rPr>
-          <w:rFonts w:ascii="Times New Roman" w:hAnsi="Times New Roman" w:cs="Times New Roman"/>
-          <w:lang w:val="en-US"/>
-        </w:rPr>
-      </w:pPr>
-      <w:r>
-        <w:rPr>
-          <w:rFonts w:ascii="Times New Roman" w:hAnsi="Times New Roman" w:cs="Times New Roman"/>
-          <w:lang w:val="en-US"/>
-        </w:rPr>
-        <w:t xml:space="preserve">1.1 </w:t>
-      </w:r>
-      <w:r>
-        <w:rPr>
-          <w:rFonts w:ascii="Times New Roman" w:hAnsi="Times New Roman" w:cs="Times New Roman"/>
-          <w:lang w:val="en-US"/>
-        </w:rPr>
-        <w:t>Introduction subheadings optional</w:t>
+          <w:lang w:val="en-GB"/>
+        </w:rPr>
+      </w:pPr>
+      <w:r>
+        <w:rPr>
+          <w:rFonts w:ascii="Times New Roman" w:hAnsi="Times New Roman" w:cs="Times New Roman"/>
+          <w:lang w:val="en-GB"/>
+        </w:rPr>
+        <w:lastRenderedPageBreak/>
+        <w:t>Smaller and medium-sized enterprises (SMEs)</w:t>
+      </w:r>
+      <w:r>
+        <w:rPr>
+          <w:rFonts w:ascii="Times New Roman" w:hAnsi="Times New Roman" w:cs="Times New Roman"/>
+          <w:lang w:val="en-GB"/>
+        </w:rPr>
+        <w:t xml:space="preserve"> often lack the necessary digitization and connectivity to efficiently collect and distribute data</w:t>
+      </w:r>
+      <w:r>
+        <w:rPr>
+          <w:rFonts w:ascii="Times New Roman" w:hAnsi="Times New Roman" w:cs="Times New Roman"/>
+          <w:lang w:val="en-GB"/>
+        </w:rPr>
+        <w:t xml:space="preserve"> and their workforce is not trained in this field</w:t>
+      </w:r>
+      <w:r>
+        <w:rPr>
+          <w:rFonts w:ascii="Times New Roman" w:hAnsi="Times New Roman" w:cs="Times New Roman"/>
+          <w:lang w:val="en-GB"/>
+        </w:rPr>
+        <w:t>. Th</w:t>
+      </w:r>
+      <w:r>
+        <w:rPr>
+          <w:rFonts w:ascii="Times New Roman" w:hAnsi="Times New Roman" w:cs="Times New Roman"/>
+          <w:lang w:val="en-GB"/>
+        </w:rPr>
+        <w:t xml:space="preserve">is paper shows </w:t>
+      </w:r>
+      <w:r>
+        <w:rPr>
+          <w:rFonts w:ascii="Times New Roman" w:hAnsi="Times New Roman" w:cs="Times New Roman"/>
+          <w:lang w:val="en-GB"/>
+        </w:rPr>
+        <w:t xml:space="preserve">the importance of a MES and how </w:t>
+      </w:r>
+      <w:r>
+        <w:rPr>
+          <w:rFonts w:ascii="Times New Roman" w:hAnsi="Times New Roman" w:cs="Times New Roman"/>
+          <w:lang w:val="en-GB"/>
+        </w:rPr>
+        <w:t xml:space="preserve">a </w:t>
+      </w:r>
+      <w:r>
+        <w:rPr>
+          <w:rFonts w:ascii="Times New Roman" w:hAnsi="Times New Roman" w:cs="Times New Roman"/>
+          <w:lang w:val="en-GB"/>
+        </w:rPr>
+        <w:t>factory simulation can demonstrate the benefits of a connected factory</w:t>
+      </w:r>
+      <w:r>
+        <w:rPr>
+          <w:rFonts w:ascii="Times New Roman" w:hAnsi="Times New Roman" w:cs="Times New Roman"/>
+          <w:lang w:val="en-GB"/>
+        </w:rPr>
+        <w:t>. T</w:t>
+      </w:r>
+      <w:r>
+        <w:rPr>
+          <w:rFonts w:ascii="Times New Roman" w:hAnsi="Times New Roman" w:cs="Times New Roman"/>
+          <w:lang w:val="en-GB"/>
+        </w:rPr>
+        <w:t xml:space="preserve">he use </w:t>
+      </w:r>
+      <w:r>
+        <w:rPr>
+          <w:rFonts w:ascii="Times New Roman" w:hAnsi="Times New Roman" w:cs="Times New Roman"/>
+          <w:lang w:val="en-GB"/>
+        </w:rPr>
+        <w:t xml:space="preserve">of training material </w:t>
+      </w:r>
+      <w:r>
+        <w:rPr>
+          <w:rFonts w:ascii="Times New Roman" w:hAnsi="Times New Roman" w:cs="Times New Roman"/>
+          <w:lang w:val="en-GB"/>
+        </w:rPr>
+        <w:t xml:space="preserve">can help address these challenges and show managers </w:t>
+      </w:r>
+      <w:r>
+        <w:rPr>
+          <w:rFonts w:ascii="Times New Roman" w:hAnsi="Times New Roman" w:cs="Times New Roman"/>
+          <w:lang w:val="en-GB"/>
+        </w:rPr>
+        <w:t xml:space="preserve">as well as workers </w:t>
+      </w:r>
+      <w:r>
+        <w:rPr>
+          <w:rFonts w:ascii="Times New Roman" w:hAnsi="Times New Roman" w:cs="Times New Roman"/>
+          <w:lang w:val="en-GB"/>
+        </w:rPr>
+        <w:t>that adopting industry 4.0 is achievable for everyone.</w:t>
       </w:r>
     </w:p>
     <w:p>
@@ -522,97 +778,461 @@
         <w:jc w:val="both"/>
         <w:rPr>
           <w:rFonts w:ascii="Times New Roman" w:hAnsi="Times New Roman" w:cs="Times New Roman"/>
-          <w:lang w:val="en-US"/>
-        </w:rPr>
-      </w:pPr>
-      <w:r>
-        <w:rPr>
-          <w:rFonts w:ascii="Times New Roman" w:hAnsi="Times New Roman" w:cs="Times New Roman"/>
-          <w:lang w:val="en-US"/>
-        </w:rPr>
-        <w:t xml:space="preserve">The introduction can be split into several subheadings if the author finds the </w:t>
-      </w:r>
-      <w:r>
-        <w:rPr>
-          <w:rFonts w:ascii="Times New Roman" w:hAnsi="Times New Roman" w:cs="Times New Roman"/>
-          <w:lang w:val="en-US"/>
-        </w:rPr>
-        <w:t>need to organize the information into several subtopics.</w:t>
-      </w:r>
-      <w:r>
-        <w:rPr>
-          <w:rFonts w:ascii="Times New Roman" w:hAnsi="Times New Roman" w:cs="Times New Roman"/>
-          <w:lang w:val="en-US"/>
-        </w:rPr>
-        <w:t xml:space="preserve"> The subheadings should not go beyond the second level.</w:t>
-      </w:r>
-    </w:p>
-    <w:p>
-      <w:pPr>
-        <w:rPr>
-          <w:rFonts w:ascii="Times New Roman" w:hAnsi="Times New Roman" w:cs="Times New Roman"/>
-          <w:lang w:val="en-US"/>
-        </w:rPr>
-      </w:pPr>
-      <w:r>
-        <w:rPr>
-          <w:rFonts w:ascii="Times New Roman" w:hAnsi="Times New Roman" w:cs="Times New Roman"/>
-          <w:lang w:val="en-US"/>
-        </w:rPr>
-        <w:lastRenderedPageBreak/>
-        <w:t xml:space="preserve">1.2 </w:t>
-      </w:r>
-      <w:r>
-        <w:rPr>
-          <w:rFonts w:ascii="Times New Roman" w:hAnsi="Times New Roman" w:cs="Times New Roman"/>
-          <w:lang w:val="en-US"/>
-        </w:rPr>
-        <w:t>Additional introduction subheadings</w:t>
-      </w:r>
-    </w:p>
-    <w:p>
-      <w:pPr>
+          <w:lang w:val="en-GB"/>
+        </w:rPr>
+      </w:pPr>
+      <w:r>
+        <w:rPr>
+          <w:rFonts w:ascii="Times New Roman" w:hAnsi="Times New Roman" w:cs="Times New Roman"/>
+          <w:lang w:val="en-GB"/>
+        </w:rPr>
+        <w:t>The state of Baden-Württemberg [</w:t>
+      </w:r>
+      <w:r>
+        <w:rPr>
+          <w:rFonts w:ascii="Times New Roman" w:hAnsi="Times New Roman" w:cs="Times New Roman"/>
+          <w:lang w:val="en-GB"/>
+        </w:rPr>
+        <w:t>2</w:t>
+      </w:r>
+      <w:r>
+        <w:rPr>
+          <w:rFonts w:ascii="Times New Roman" w:hAnsi="Times New Roman" w:cs="Times New Roman"/>
+          <w:lang w:val="en-GB"/>
+        </w:rPr>
+        <w:t>] points out that k</w:t>
+      </w:r>
+      <w:r>
+        <w:rPr>
+          <w:rFonts w:ascii="Times New Roman" w:hAnsi="Times New Roman" w:cs="Times New Roman"/>
+          <w:lang w:val="en-GB"/>
+        </w:rPr>
+        <w:t>eeping pace with digitalization and ever-shorter innovation cycles is a major challenge for companies. Therefore, ongoing networking, knowledge and technology transfer, as well as constant competence development, are becoming increasingly important to remain competitive, especially for SMEs with limited resources. As the objective is transferring knowledge,</w:t>
+      </w:r>
+      <w:r>
+        <w:rPr>
+          <w:rFonts w:ascii="Times New Roman" w:hAnsi="Times New Roman" w:cs="Times New Roman"/>
+          <w:lang w:val="en-GB"/>
+        </w:rPr>
+        <w:t xml:space="preserve"> a look into the capabilities of a MES is taken firstly.</w:t>
+      </w:r>
+    </w:p>
+    <w:p>
+      <w:pPr>
+        <w:spacing w:after="0"/>
         <w:ind w:firstLine="360"/>
         <w:jc w:val="both"/>
         <w:rPr>
           <w:rFonts w:ascii="Times New Roman" w:hAnsi="Times New Roman" w:cs="Times New Roman"/>
-          <w:lang w:val="en-US"/>
-        </w:rPr>
-      </w:pPr>
-      <w:r>
-        <w:rPr>
-          <w:rFonts w:ascii="Times New Roman" w:hAnsi="Times New Roman" w:cs="Times New Roman"/>
-          <w:lang w:val="en-US"/>
-        </w:rPr>
-        <w:t xml:space="preserve">Subheadings in the introduction </w:t>
-      </w:r>
-      <w:r>
-        <w:rPr>
-          <w:rFonts w:ascii="Times New Roman" w:hAnsi="Times New Roman" w:cs="Times New Roman"/>
-          <w:lang w:val="en-US"/>
-        </w:rPr>
-        <w:t>are</w:t>
-      </w:r>
-      <w:r>
-        <w:rPr>
-          <w:rFonts w:ascii="Times New Roman" w:hAnsi="Times New Roman" w:cs="Times New Roman"/>
-          <w:lang w:val="en-US"/>
-        </w:rPr>
-        <w:t xml:space="preserve"> usually limited to 2-3 topics. Contents should be brief; </w:t>
-      </w:r>
-      <w:r>
-        <w:rPr>
-          <w:rFonts w:ascii="Times New Roman" w:hAnsi="Times New Roman" w:cs="Times New Roman"/>
-          <w:lang w:val="en-US"/>
-        </w:rPr>
-        <w:t>more detailed information</w:t>
-      </w:r>
-      <w:r>
-        <w:rPr>
-          <w:rFonts w:ascii="Times New Roman" w:hAnsi="Times New Roman" w:cs="Times New Roman"/>
-          <w:lang w:val="en-US"/>
-        </w:rPr>
-        <w:t xml:space="preserve"> should be discussed in the methodology section.</w:t>
+          <w:lang w:val="en-GB"/>
+        </w:rPr>
+      </w:pPr>
+      <w:r>
+        <w:rPr>
+          <w:rFonts w:ascii="Times New Roman" w:hAnsi="Times New Roman" w:cs="Times New Roman"/>
+          <w:lang w:val="en-GB"/>
+        </w:rPr>
+        <w:t>As Kletti [</w:t>
+      </w:r>
+      <w:r>
+        <w:rPr>
+          <w:rFonts w:ascii="Times New Roman" w:hAnsi="Times New Roman" w:cs="Times New Roman"/>
+          <w:lang w:val="en-GB"/>
+        </w:rPr>
+        <w:t>3</w:t>
+      </w:r>
+      <w:r>
+        <w:rPr>
+          <w:rFonts w:ascii="Times New Roman" w:hAnsi="Times New Roman" w:cs="Times New Roman"/>
+          <w:lang w:val="en-GB"/>
+        </w:rPr>
+        <w:t xml:space="preserve">] states a </w:t>
+      </w:r>
+      <w:r>
+        <w:rPr>
+          <w:rFonts w:ascii="Times New Roman" w:hAnsi="Times New Roman" w:cs="Times New Roman"/>
+          <w:lang w:val="en-GB"/>
+        </w:rPr>
+        <w:t>MES is designed to improve operational efficiency and increase overall productivity by giving manufacturers insight into their production processes and providing them with tools to help optimize workflows. This is achieved by monitoring all aspects of the production process in real time</w:t>
+      </w:r>
+      <w:r>
+        <w:rPr>
+          <w:rFonts w:ascii="Times New Roman" w:hAnsi="Times New Roman" w:cs="Times New Roman"/>
+          <w:lang w:val="en-GB"/>
+        </w:rPr>
+        <w:t xml:space="preserve"> and combining the functional scopes of production, personnel management and quality assurance. The </w:t>
+      </w:r>
+      <w:r>
+        <w:rPr>
+          <w:rFonts w:ascii="Times New Roman" w:hAnsi="Times New Roman" w:cs="Times New Roman"/>
+          <w:lang w:val="en-GB"/>
+        </w:rPr>
+        <w:t xml:space="preserve">VDI (Verein Deutsche Ingenieure, engl. Association of German Engineers) </w:t>
+      </w:r>
+      <w:r>
+        <w:rPr>
+          <w:rFonts w:ascii="Times New Roman" w:hAnsi="Times New Roman" w:cs="Times New Roman"/>
+          <w:lang w:val="en-GB"/>
+        </w:rPr>
+        <w:t xml:space="preserve">developed the </w:t>
+      </w:r>
+      <w:r>
+        <w:rPr>
+          <w:rFonts w:ascii="Times New Roman" w:hAnsi="Times New Roman" w:cs="Times New Roman"/>
+          <w:lang w:val="en-GB"/>
+        </w:rPr>
+        <w:t>guideline VDI 5600 [</w:t>
+      </w:r>
+      <w:r>
+        <w:rPr>
+          <w:rFonts w:ascii="Times New Roman" w:hAnsi="Times New Roman" w:cs="Times New Roman"/>
+          <w:lang w:val="en-GB"/>
+        </w:rPr>
+        <w:t>4</w:t>
+      </w:r>
+      <w:r>
+        <w:rPr>
+          <w:rFonts w:ascii="Times New Roman" w:hAnsi="Times New Roman" w:cs="Times New Roman"/>
+          <w:lang w:val="en-GB"/>
+        </w:rPr>
+        <w:t>]</w:t>
+      </w:r>
+      <w:r>
+        <w:rPr>
+          <w:rFonts w:ascii="Times New Roman" w:hAnsi="Times New Roman" w:cs="Times New Roman"/>
+          <w:lang w:val="en-GB"/>
+        </w:rPr>
+        <w:t xml:space="preserve">, which describes </w:t>
+      </w:r>
+      <w:r>
+        <w:rPr>
+          <w:rFonts w:ascii="Times New Roman" w:hAnsi="Times New Roman" w:cs="Times New Roman"/>
+          <w:lang w:val="en-GB"/>
+        </w:rPr>
+        <w:t>the tasks of a MES are the following:</w:t>
+      </w:r>
+    </w:p>
+    <w:p>
+      <w:pPr>
+        <w:spacing w:after="0"/>
+        <w:ind w:firstLine="360"/>
+        <w:jc w:val="both"/>
+        <w:rPr>
+          <w:rFonts w:ascii="Times New Roman" w:hAnsi="Times New Roman" w:cs="Times New Roman"/>
+          <w:lang w:val="en-GB"/>
+        </w:rPr>
+      </w:pPr>
+      <w:r>
+        <w:rPr>
+          <w:rFonts w:ascii="Times New Roman" w:hAnsi="Times New Roman" w:cs="Times New Roman"/>
+          <w:lang w:val="en-GB"/>
+        </w:rPr>
+        <w:t>•</w:t>
+      </w:r>
+      <w:r>
+        <w:rPr>
+          <w:rFonts w:ascii="Times New Roman" w:hAnsi="Times New Roman" w:cs="Times New Roman"/>
+          <w:lang w:val="en-GB"/>
+        </w:rPr>
+        <w:tab/>
+        <w:t>Detailed planning and detailed scheduling control</w:t>
+      </w:r>
+    </w:p>
+    <w:p>
+      <w:pPr>
+        <w:spacing w:after="0"/>
+        <w:ind w:firstLine="360"/>
+        <w:jc w:val="both"/>
+        <w:rPr>
+          <w:rFonts w:ascii="Times New Roman" w:hAnsi="Times New Roman" w:cs="Times New Roman"/>
+          <w:lang w:val="en-GB"/>
+        </w:rPr>
+      </w:pPr>
+      <w:r>
+        <w:rPr>
+          <w:rFonts w:ascii="Times New Roman" w:hAnsi="Times New Roman" w:cs="Times New Roman"/>
+          <w:lang w:val="en-GB"/>
+        </w:rPr>
+        <w:t>•</w:t>
+      </w:r>
+      <w:r>
+        <w:rPr>
+          <w:rFonts w:ascii="Times New Roman" w:hAnsi="Times New Roman" w:cs="Times New Roman"/>
+          <w:lang w:val="en-GB"/>
+        </w:rPr>
+        <w:tab/>
+        <w:t>Operating resources management</w:t>
+      </w:r>
+    </w:p>
+    <w:p>
+      <w:pPr>
+        <w:spacing w:after="0"/>
+        <w:ind w:firstLine="360"/>
+        <w:jc w:val="both"/>
+        <w:rPr>
+          <w:rFonts w:ascii="Times New Roman" w:hAnsi="Times New Roman" w:cs="Times New Roman"/>
+          <w:lang w:val="en-GB"/>
+        </w:rPr>
+      </w:pPr>
+      <w:r>
+        <w:rPr>
+          <w:rFonts w:ascii="Times New Roman" w:hAnsi="Times New Roman" w:cs="Times New Roman"/>
+          <w:lang w:val="en-GB"/>
+        </w:rPr>
+        <w:t>•</w:t>
+      </w:r>
+      <w:r>
+        <w:rPr>
+          <w:rFonts w:ascii="Times New Roman" w:hAnsi="Times New Roman" w:cs="Times New Roman"/>
+          <w:lang w:val="en-GB"/>
+        </w:rPr>
+        <w:tab/>
+        <w:t>Material management</w:t>
+      </w:r>
+    </w:p>
+    <w:p>
+      <w:pPr>
+        <w:spacing w:after="0"/>
+        <w:ind w:firstLine="360"/>
+        <w:jc w:val="both"/>
+        <w:rPr>
+          <w:rFonts w:ascii="Times New Roman" w:hAnsi="Times New Roman" w:cs="Times New Roman"/>
+          <w:lang w:val="en-GB"/>
+        </w:rPr>
+      </w:pPr>
+      <w:r>
+        <w:rPr>
+          <w:rFonts w:ascii="Times New Roman" w:hAnsi="Times New Roman" w:cs="Times New Roman"/>
+          <w:lang w:val="en-GB"/>
+        </w:rPr>
+        <w:t>•</w:t>
+      </w:r>
+      <w:r>
+        <w:rPr>
+          <w:rFonts w:ascii="Times New Roman" w:hAnsi="Times New Roman" w:cs="Times New Roman"/>
+          <w:lang w:val="en-GB"/>
+        </w:rPr>
+        <w:tab/>
+        <w:t>Personnel management</w:t>
+      </w:r>
+    </w:p>
+    <w:p>
+      <w:pPr>
+        <w:spacing w:after="0"/>
+        <w:ind w:firstLine="360"/>
+        <w:jc w:val="both"/>
+        <w:rPr>
+          <w:rFonts w:ascii="Times New Roman" w:hAnsi="Times New Roman" w:cs="Times New Roman"/>
+          <w:lang w:val="en-GB"/>
+        </w:rPr>
+      </w:pPr>
+      <w:r>
+        <w:rPr>
+          <w:rFonts w:ascii="Times New Roman" w:hAnsi="Times New Roman" w:cs="Times New Roman"/>
+          <w:lang w:val="en-GB"/>
+        </w:rPr>
+        <w:t>•</w:t>
+      </w:r>
+      <w:r>
+        <w:rPr>
+          <w:rFonts w:ascii="Times New Roman" w:hAnsi="Times New Roman" w:cs="Times New Roman"/>
+          <w:lang w:val="en-GB"/>
+        </w:rPr>
+        <w:tab/>
+        <w:t>Data acquisition and processing</w:t>
+      </w:r>
+    </w:p>
+    <w:p>
+      <w:pPr>
+        <w:spacing w:after="0"/>
+        <w:ind w:firstLine="360"/>
+        <w:jc w:val="both"/>
+        <w:rPr>
+          <w:rFonts w:ascii="Times New Roman" w:hAnsi="Times New Roman" w:cs="Times New Roman"/>
+          <w:lang w:val="en-GB"/>
+        </w:rPr>
+      </w:pPr>
+      <w:r>
+        <w:rPr>
+          <w:rFonts w:ascii="Times New Roman" w:hAnsi="Times New Roman" w:cs="Times New Roman"/>
+          <w:lang w:val="en-GB"/>
+        </w:rPr>
+        <w:t>•</w:t>
+      </w:r>
+      <w:r>
+        <w:rPr>
+          <w:rFonts w:ascii="Times New Roman" w:hAnsi="Times New Roman" w:cs="Times New Roman"/>
+          <w:lang w:val="en-GB"/>
+        </w:rPr>
+        <w:tab/>
+        <w:t>Interface management</w:t>
+      </w:r>
+    </w:p>
+    <w:p>
+      <w:pPr>
+        <w:spacing w:after="0"/>
+        <w:ind w:firstLine="360"/>
+        <w:jc w:val="both"/>
+        <w:rPr>
+          <w:rFonts w:ascii="Times New Roman" w:hAnsi="Times New Roman" w:cs="Times New Roman"/>
+          <w:lang w:val="en-GB"/>
+        </w:rPr>
+      </w:pPr>
+      <w:r>
+        <w:rPr>
+          <w:rFonts w:ascii="Times New Roman" w:hAnsi="Times New Roman" w:cs="Times New Roman"/>
+          <w:lang w:val="en-GB"/>
+        </w:rPr>
+        <w:t>•</w:t>
+      </w:r>
+      <w:r>
+        <w:rPr>
+          <w:rFonts w:ascii="Times New Roman" w:hAnsi="Times New Roman" w:cs="Times New Roman"/>
+          <w:lang w:val="en-GB"/>
+        </w:rPr>
+        <w:tab/>
+        <w:t>Performance analysis</w:t>
+      </w:r>
+    </w:p>
+    <w:p>
+      <w:pPr>
+        <w:spacing w:after="0"/>
+        <w:ind w:firstLine="360"/>
+        <w:jc w:val="both"/>
+        <w:rPr>
+          <w:rFonts w:ascii="Times New Roman" w:hAnsi="Times New Roman" w:cs="Times New Roman"/>
+          <w:lang w:val="en-GB"/>
+        </w:rPr>
+      </w:pPr>
+      <w:r>
+        <w:rPr>
+          <w:rFonts w:ascii="Times New Roman" w:hAnsi="Times New Roman" w:cs="Times New Roman"/>
+          <w:lang w:val="en-GB"/>
+        </w:rPr>
+        <w:t>•</w:t>
+      </w:r>
+      <w:r>
+        <w:rPr>
+          <w:rFonts w:ascii="Times New Roman" w:hAnsi="Times New Roman" w:cs="Times New Roman"/>
+          <w:lang w:val="en-GB"/>
+        </w:rPr>
+        <w:tab/>
+        <w:t>Quality management</w:t>
+      </w:r>
+    </w:p>
+    <w:p>
+      <w:pPr>
+        <w:spacing w:after="0"/>
+        <w:ind w:firstLine="360"/>
+        <w:jc w:val="both"/>
+        <w:rPr>
+          <w:rFonts w:ascii="Times New Roman" w:hAnsi="Times New Roman" w:cs="Times New Roman"/>
+          <w:lang w:val="en-GB"/>
+        </w:rPr>
+      </w:pPr>
+      <w:r>
+        <w:rPr>
+          <w:rFonts w:ascii="Times New Roman" w:hAnsi="Times New Roman" w:cs="Times New Roman"/>
+          <w:lang w:val="en-GB"/>
+        </w:rPr>
+        <w:t>•</w:t>
+      </w:r>
+      <w:r>
+        <w:rPr>
+          <w:rFonts w:ascii="Times New Roman" w:hAnsi="Times New Roman" w:cs="Times New Roman"/>
+          <w:lang w:val="en-GB"/>
+        </w:rPr>
+        <w:tab/>
+        <w:t>Information management</w:t>
+      </w:r>
+    </w:p>
+    <w:p>
+      <w:pPr>
+        <w:spacing w:after="0"/>
+        <w:ind w:firstLine="360"/>
+        <w:jc w:val="both"/>
+        <w:rPr>
+          <w:rFonts w:ascii="Times New Roman" w:hAnsi="Times New Roman" w:cs="Times New Roman"/>
+          <w:lang w:val="en-GB"/>
+        </w:rPr>
+      </w:pPr>
+      <w:r>
+        <w:rPr>
+          <w:rFonts w:ascii="Times New Roman" w:hAnsi="Times New Roman" w:cs="Times New Roman"/>
+          <w:lang w:val="en-GB"/>
+        </w:rPr>
+        <w:t>•</w:t>
+      </w:r>
+      <w:r>
+        <w:rPr>
+          <w:rFonts w:ascii="Times New Roman" w:hAnsi="Times New Roman" w:cs="Times New Roman"/>
+          <w:lang w:val="en-GB"/>
+        </w:rPr>
+        <w:tab/>
+        <w:t>Order management</w:t>
+      </w:r>
+    </w:p>
+    <w:p>
+      <w:pPr>
+        <w:ind w:firstLine="360"/>
+        <w:jc w:val="both"/>
+        <w:rPr>
+          <w:rFonts w:ascii="Times New Roman" w:hAnsi="Times New Roman" w:cs="Times New Roman"/>
+          <w:lang w:val="en-GB"/>
+        </w:rPr>
+      </w:pPr>
+      <w:r>
+        <w:rPr>
+          <w:rFonts w:ascii="Times New Roman" w:hAnsi="Times New Roman" w:cs="Times New Roman"/>
+          <w:lang w:val="en-GB"/>
+        </w:rPr>
+        <w:t>•</w:t>
+      </w:r>
+      <w:r>
+        <w:rPr>
+          <w:rFonts w:ascii="Times New Roman" w:hAnsi="Times New Roman" w:cs="Times New Roman"/>
+          <w:lang w:val="en-GB"/>
+        </w:rPr>
+        <w:tab/>
+        <w:t>Energy management</w:t>
+      </w:r>
+    </w:p>
+    <w:p>
+      <w:pPr>
+        <w:ind w:firstLine="360"/>
+        <w:jc w:val="both"/>
+        <w:rPr>
+          <w:rFonts w:ascii="Times New Roman" w:hAnsi="Times New Roman" w:cs="Times New Roman"/>
+          <w:lang w:val="en-GB"/>
+        </w:rPr>
+      </w:pPr>
+      <w:r>
+        <w:rPr>
+          <w:rFonts w:ascii="Times New Roman" w:hAnsi="Times New Roman" w:cs="Times New Roman"/>
+          <w:lang w:val="en-GB"/>
+        </w:rPr>
+        <w:t xml:space="preserve">To cover most of the features when implementing the MES a dashboard will be created and </w:t>
+      </w:r>
+      <w:r>
+        <w:rPr>
+          <w:rFonts w:ascii="Times New Roman" w:hAnsi="Times New Roman" w:cs="Times New Roman"/>
+          <w:lang w:val="en-GB"/>
+        </w:rPr>
+        <w:t xml:space="preserve">all the steps to do </w:t>
+      </w:r>
+      <w:r>
+        <w:rPr>
+          <w:rFonts w:ascii="Times New Roman" w:hAnsi="Times New Roman" w:cs="Times New Roman"/>
+          <w:lang w:val="en-GB"/>
+        </w:rPr>
+        <w:t>accomplish this</w:t>
+      </w:r>
+      <w:r>
+        <w:rPr>
+          <w:rFonts w:ascii="Times New Roman" w:hAnsi="Times New Roman" w:cs="Times New Roman"/>
+          <w:lang w:val="en-GB"/>
+        </w:rPr>
+        <w:t xml:space="preserve"> will be put together as a platform for knowledge transfer.</w:t>
       </w:r>
     </w:p>
     <w:p>
@@ -625,14 +1245,14 @@
         <w:rPr>
           <w:rFonts w:ascii="Times New Roman" w:hAnsi="Times New Roman" w:cs="Times New Roman"/>
           <w:b/>
-          <w:lang w:val="en-US"/>
+          <w:lang w:val="en-GB"/>
         </w:rPr>
       </w:pPr>
       <w:r>
         <w:rPr>
           <w:rFonts w:ascii="Times New Roman" w:hAnsi="Times New Roman" w:cs="Times New Roman"/>
           <w:b/>
-          <w:lang w:val="en-US"/>
+          <w:lang w:val="en-GB"/>
         </w:rPr>
         <w:t>Materials and Methods</w:t>
       </w:r>
@@ -643,37 +1263,86 @@
         <w:jc w:val="both"/>
         <w:rPr>
           <w:rFonts w:ascii="Times New Roman" w:hAnsi="Times New Roman" w:cs="Times New Roman"/>
-          <w:lang w:val="en-US"/>
-        </w:rPr>
-      </w:pPr>
-      <w:r>
-        <w:rPr>
-          <w:rFonts w:ascii="Times New Roman" w:hAnsi="Times New Roman" w:cs="Times New Roman"/>
-          <w:lang w:val="en-US"/>
-        </w:rPr>
-        <w:t>The materials and methods section, otherwise known as methodology, describes all the necessary information that is required to obtain the results of the study.</w:t>
-      </w:r>
-    </w:p>
-    <w:p>
-      <w:pPr>
-        <w:rPr>
-          <w:rFonts w:ascii="Times New Roman" w:hAnsi="Times New Roman" w:cs="Times New Roman"/>
-          <w:lang w:val="en-US"/>
-        </w:rPr>
-      </w:pPr>
-      <w:r>
-        <w:rPr>
-          <w:rFonts w:ascii="Times New Roman" w:hAnsi="Times New Roman" w:cs="Times New Roman"/>
-          <w:lang w:val="en-US"/>
+          <w:lang w:val="en-GB"/>
+        </w:rPr>
+      </w:pPr>
+      <w:r>
+        <w:rPr>
+          <w:rFonts w:ascii="Times New Roman" w:hAnsi="Times New Roman" w:cs="Times New Roman"/>
+          <w:lang w:val="en-GB"/>
+        </w:rPr>
+        <w:t>A guide on how to do the implementation is created</w:t>
+      </w:r>
+      <w:r>
+        <w:rPr>
+          <w:rFonts w:ascii="Times New Roman" w:hAnsi="Times New Roman" w:cs="Times New Roman"/>
+          <w:lang w:val="en-GB"/>
+        </w:rPr>
+        <w:t xml:space="preserve"> to </w:t>
+      </w:r>
+      <w:r>
+        <w:rPr>
+          <w:rFonts w:ascii="Times New Roman" w:hAnsi="Times New Roman" w:cs="Times New Roman"/>
+          <w:lang w:val="en-GB"/>
+        </w:rPr>
+        <w:t>function as a knowledge transfer platform for</w:t>
+      </w:r>
+      <w:r>
+        <w:rPr>
+          <w:rFonts w:ascii="Times New Roman" w:hAnsi="Times New Roman" w:cs="Times New Roman"/>
+          <w:lang w:val="en-GB"/>
+        </w:rPr>
+        <w:t xml:space="preserve"> SMEs.</w:t>
+      </w:r>
+      <w:r>
+        <w:rPr>
+          <w:rFonts w:ascii="Times New Roman" w:hAnsi="Times New Roman" w:cs="Times New Roman"/>
+          <w:lang w:val="en-GB"/>
+        </w:rPr>
+        <w:t xml:space="preserve"> For the demonstrator</w:t>
+      </w:r>
+      <w:r>
+        <w:rPr>
+          <w:rFonts w:ascii="Times New Roman" w:hAnsi="Times New Roman" w:cs="Times New Roman"/>
+          <w:lang w:val="en-GB"/>
+        </w:rPr>
+        <w:t xml:space="preserve"> Arcstone is used as the MES software and is implemented on the Fischertechnik Learning Factory in the Innovationslab of the UTHM. </w:t>
+      </w:r>
+    </w:p>
+    <w:p>
+      <w:pPr>
+        <w:rPr>
+          <w:rFonts w:ascii="Times New Roman" w:hAnsi="Times New Roman" w:cs="Times New Roman"/>
+          <w:lang w:val="en-GB"/>
+        </w:rPr>
+      </w:pPr>
+      <w:r>
+        <w:rPr>
+          <w:rFonts w:ascii="Times New Roman" w:hAnsi="Times New Roman" w:cs="Times New Roman"/>
+          <w:lang w:val="en-GB"/>
         </w:rPr>
         <w:t xml:space="preserve">2.1 </w:t>
       </w:r>
       <w:r>
         <w:rPr>
           <w:rFonts w:ascii="Times New Roman" w:hAnsi="Times New Roman" w:cs="Times New Roman"/>
-          <w:lang w:val="en-US"/>
-        </w:rPr>
-        <w:t>Arcstones MES</w:t>
+          <w:lang w:val="en-GB"/>
+        </w:rPr>
+        <w:t>Arcstone</w:t>
+      </w:r>
+      <w:r>
+        <w:rPr>
+          <w:rFonts w:ascii="Times New Roman" w:hAnsi="Times New Roman" w:cs="Times New Roman"/>
+          <w:lang w:val="en-GB"/>
+        </w:rPr>
+        <w:t>’</w:t>
+      </w:r>
+      <w:r>
+        <w:rPr>
+          <w:rFonts w:ascii="Times New Roman" w:hAnsi="Times New Roman" w:cs="Times New Roman"/>
+          <w:lang w:val="en-GB"/>
+        </w:rPr>
+        <w:t>s MES</w:t>
       </w:r>
     </w:p>
     <w:p>
@@ -682,47 +1351,125 @@
         <w:jc w:val="both"/>
         <w:rPr>
           <w:rFonts w:ascii="Times New Roman" w:hAnsi="Times New Roman" w:cs="Times New Roman"/>
-          <w:lang w:val="en-US"/>
-        </w:rPr>
-      </w:pPr>
-      <w:r>
-        <w:rPr>
-          <w:rFonts w:ascii="Times New Roman" w:hAnsi="Times New Roman" w:cs="Times New Roman"/>
-          <w:lang w:val="en-US"/>
-        </w:rPr>
-        <w:t>Specifications and properties</w:t>
-      </w:r>
-      <w:r>
-        <w:rPr>
-          <w:rFonts w:ascii="Times New Roman" w:hAnsi="Times New Roman" w:cs="Times New Roman"/>
-          <w:lang w:val="en-US"/>
-        </w:rPr>
-        <w:t xml:space="preserve"> of materials, equipment, and other resources used in the current study should be described in this section</w:t>
-      </w:r>
-      <w:r>
-        <w:rPr>
-          <w:rFonts w:ascii="Times New Roman" w:hAnsi="Times New Roman" w:cs="Times New Roman"/>
-          <w:lang w:val="en-US"/>
+          <w:lang w:val="en-GB"/>
+        </w:rPr>
+      </w:pPr>
+      <w:r>
+        <w:rPr>
+          <w:rFonts w:ascii="Times New Roman" w:hAnsi="Times New Roman" w:cs="Times New Roman"/>
+          <w:lang w:val="en-GB"/>
+        </w:rPr>
+        <w:t>Arcstone enables all enterprises to unlock the value of data [</w:t>
+      </w:r>
+      <w:r>
+        <w:rPr>
+          <w:rFonts w:ascii="Times New Roman" w:hAnsi="Times New Roman" w:cs="Times New Roman"/>
+          <w:lang w:val="en-GB"/>
+        </w:rPr>
+        <w:t>5</w:t>
+      </w:r>
+      <w:r>
+        <w:rPr>
+          <w:rFonts w:ascii="Times New Roman" w:hAnsi="Times New Roman" w:cs="Times New Roman"/>
+          <w:lang w:val="en-GB"/>
+        </w:rPr>
+        <w:t xml:space="preserve">] by making it visible and traceable. To do so they provide the MES arc.ops that comes with 20 modules. It features a specific tool for connecting to machines and pull the data named arc.quire, which works with industries standard protocols, including OPCUA and is also capable of manual data input. As a hardware integrator it writes the data into a SQL database inside the MES, from where arc.flow can distribute the data further to </w:t>
+      </w:r>
+      <w:r>
+        <w:rPr>
+          <w:rFonts w:ascii="Times New Roman" w:hAnsi="Times New Roman" w:cs="Times New Roman"/>
+          <w:lang w:val="en-GB"/>
+        </w:rPr>
+        <w:t>the</w:t>
+      </w:r>
+      <w:r>
+        <w:rPr>
+          <w:rFonts w:ascii="Times New Roman" w:hAnsi="Times New Roman" w:cs="Times New Roman"/>
+          <w:lang w:val="en-GB"/>
+        </w:rPr>
+        <w:t xml:space="preserve"> </w:t>
+      </w:r>
+      <w:r>
+        <w:rPr>
+          <w:rFonts w:ascii="Times New Roman" w:hAnsi="Times New Roman" w:cs="Times New Roman"/>
+          <w:lang w:val="en-GB"/>
+        </w:rPr>
+        <w:t>enterprise resource planning (</w:t>
+      </w:r>
+      <w:r>
+        <w:rPr>
+          <w:rFonts w:ascii="Times New Roman" w:hAnsi="Times New Roman" w:cs="Times New Roman"/>
+          <w:lang w:val="en-GB"/>
+        </w:rPr>
+        <w:t>ERP</w:t>
+      </w:r>
+      <w:r>
+        <w:rPr>
+          <w:rFonts w:ascii="Times New Roman" w:hAnsi="Times New Roman" w:cs="Times New Roman"/>
+          <w:lang w:val="en-GB"/>
+        </w:rPr>
+        <w:t>)</w:t>
+      </w:r>
+      <w:r>
+        <w:rPr>
+          <w:rFonts w:ascii="Times New Roman" w:hAnsi="Times New Roman" w:cs="Times New Roman"/>
+          <w:lang w:val="en-GB"/>
+        </w:rPr>
+        <w:t xml:space="preserve"> or other top level planning systems.</w:t>
+      </w:r>
+      <w:r>
+        <w:rPr>
+          <w:rFonts w:ascii="Times New Roman" w:hAnsi="Times New Roman" w:cs="Times New Roman"/>
+          <w:lang w:val="en-GB"/>
+        </w:rPr>
+        <w:t xml:space="preserve"> Figure 1 shows Arcstone’s MES solutions embedded in the ISA 95 framework</w:t>
+      </w:r>
+      <w:r>
+        <w:rPr>
+          <w:rFonts w:ascii="Times New Roman" w:hAnsi="Times New Roman" w:cs="Times New Roman"/>
+          <w:lang w:val="en-GB"/>
+        </w:rPr>
+        <w:t xml:space="preserve"> [</w:t>
+      </w:r>
+      <w:r>
+        <w:rPr>
+          <w:rFonts w:ascii="Times New Roman" w:hAnsi="Times New Roman" w:cs="Times New Roman"/>
+          <w:lang w:val="en-GB"/>
+        </w:rPr>
+        <w:t>6</w:t>
+      </w:r>
+      <w:r>
+        <w:rPr>
+          <w:rFonts w:ascii="Times New Roman" w:hAnsi="Times New Roman" w:cs="Times New Roman"/>
+          <w:lang w:val="en-GB"/>
+        </w:rPr>
+        <w:t>]</w:t>
+      </w:r>
+      <w:r>
+        <w:rPr>
+          <w:rFonts w:ascii="Times New Roman" w:hAnsi="Times New Roman" w:cs="Times New Roman"/>
+          <w:lang w:val="en-GB"/>
         </w:rPr>
         <w:t>.</w:t>
       </w:r>
     </w:p>
     <w:p>
       <w:pPr>
-        <w:ind w:firstLine="360"/>
         <w:jc w:val="center"/>
         <w:rPr>
           <w:rFonts w:ascii="Times New Roman" w:hAnsi="Times New Roman" w:cs="Times New Roman"/>
-          <w:lang w:val="en-US"/>
+          <w:lang w:val="en-GB"/>
         </w:rPr>
       </w:pPr>
       <w:r>
         <w:rPr>
           <w:noProof/>
-        </w:rPr>
+          <w:lang w:val="en-GB"/>
+        </w:rPr>
+        <w:lastRenderedPageBreak/>
         <w:drawing>
-          <wp:inline distT="0" distB="0" distL="0" distR="0" wp14:anchorId="1E510B1C" wp14:editId="129B8C7A">
-            <wp:extent cx="4236720" cy="2326005"/>
+          <wp:inline distT="0" distB="0" distL="0" distR="0" wp14:anchorId="1E510B1C" wp14:editId="52353621">
+            <wp:extent cx="4038600" cy="2217235"/>
             <wp:effectExtent l="0" t="0" r="0" b="0"/>
             <wp:docPr id="294498398" name="Picture 4"/>
             <wp:cNvGraphicFramePr>
@@ -753,7 +1500,7 @@
                   <pic:spPr bwMode="auto">
                     <a:xfrm>
                       <a:off x="0" y="0"/>
-                      <a:ext cx="4236720" cy="2326005"/>
+                      <a:ext cx="4046199" cy="2221407"/>
                     </a:xfrm>
                     <a:prstGeom prst="rect">
                       <a:avLst/>
@@ -769,89 +1516,273 @@
     </w:p>
     <w:p>
       <w:pPr>
+        <w:pStyle w:val="Caption"/>
+        <w:jc w:val="center"/>
+        <w:rPr>
+          <w:rFonts w:ascii="Times New Roman" w:hAnsi="Times New Roman" w:cs="Times New Roman"/>
+          <w:noProof/>
+          <w:lang w:val="en-GB" w:eastAsia="en-MY"/>
+        </w:rPr>
+      </w:pPr>
+      <w:r>
+        <w:rPr>
+          <w:rFonts w:ascii="Times New Roman" w:hAnsi="Times New Roman" w:cs="Times New Roman"/>
+          <w:b/>
+          <w:i w:val="0"/>
+          <w:color w:val="auto"/>
+          <w:sz w:val="20"/>
+          <w:szCs w:val="20"/>
+          <w:lang w:val="en-GB"/>
+        </w:rPr>
+        <w:t xml:space="preserve">Figure </w:t>
+      </w:r>
+      <w:r>
+        <w:rPr>
+          <w:rFonts w:ascii="Times New Roman" w:hAnsi="Times New Roman" w:cs="Times New Roman"/>
+          <w:b/>
+          <w:i w:val="0"/>
+          <w:color w:val="auto"/>
+          <w:sz w:val="20"/>
+          <w:szCs w:val="20"/>
+          <w:lang w:val="en-GB"/>
+        </w:rPr>
+        <w:fldChar w:fldCharType="begin"/>
+      </w:r>
+      <w:r>
+        <w:rPr>
+          <w:rFonts w:ascii="Times New Roman" w:hAnsi="Times New Roman" w:cs="Times New Roman"/>
+          <w:b/>
+          <w:i w:val="0"/>
+          <w:color w:val="auto"/>
+          <w:sz w:val="20"/>
+          <w:szCs w:val="20"/>
+          <w:lang w:val="en-GB"/>
+        </w:rPr>
+        <w:instrText xml:space="preserve"> SEQ Figure_3.4. \* ARABIC </w:instrText>
+      </w:r>
+      <w:r>
+        <w:rPr>
+          <w:rFonts w:ascii="Times New Roman" w:hAnsi="Times New Roman" w:cs="Times New Roman"/>
+          <w:b/>
+          <w:i w:val="0"/>
+          <w:color w:val="auto"/>
+          <w:sz w:val="20"/>
+          <w:szCs w:val="20"/>
+          <w:lang w:val="en-GB"/>
+        </w:rPr>
+        <w:fldChar w:fldCharType="separate"/>
+      </w:r>
+      <w:r>
+        <w:rPr>
+          <w:rFonts w:ascii="Times New Roman" w:hAnsi="Times New Roman" w:cs="Times New Roman"/>
+          <w:b/>
+          <w:i w:val="0"/>
+          <w:noProof/>
+          <w:color w:val="auto"/>
+          <w:sz w:val="20"/>
+          <w:szCs w:val="20"/>
+          <w:lang w:val="en-GB"/>
+        </w:rPr>
+        <w:t>1</w:t>
+      </w:r>
+      <w:r>
+        <w:rPr>
+          <w:rFonts w:ascii="Times New Roman" w:hAnsi="Times New Roman" w:cs="Times New Roman"/>
+          <w:b/>
+          <w:i w:val="0"/>
+          <w:color w:val="auto"/>
+          <w:sz w:val="20"/>
+          <w:szCs w:val="20"/>
+          <w:lang w:val="en-GB"/>
+        </w:rPr>
+        <w:fldChar w:fldCharType="end"/>
+      </w:r>
+      <w:r>
+        <w:rPr>
+          <w:rFonts w:ascii="Times New Roman" w:hAnsi="Times New Roman" w:cs="Times New Roman"/>
+          <w:b/>
+          <w:i w:val="0"/>
+          <w:color w:val="auto"/>
+          <w:sz w:val="20"/>
+          <w:szCs w:val="20"/>
+          <w:lang w:val="en-GB"/>
+        </w:rPr>
+        <w:t xml:space="preserve">: </w:t>
+      </w:r>
+      <w:r>
+        <w:rPr>
+          <w:rFonts w:ascii="Times New Roman" w:hAnsi="Times New Roman" w:cs="Times New Roman"/>
+          <w:b/>
+          <w:i w:val="0"/>
+          <w:color w:val="auto"/>
+          <w:sz w:val="20"/>
+          <w:szCs w:val="20"/>
+          <w:lang w:val="en-GB"/>
+        </w:rPr>
+        <w:t>Arcstone’s MES in the ISA 95 framework</w:t>
+      </w:r>
+    </w:p>
+    <w:p>
+      <w:pPr>
         <w:ind w:firstLine="360"/>
+        <w:rPr>
+          <w:rFonts w:ascii="Times New Roman" w:hAnsi="Times New Roman" w:cs="Times New Roman"/>
+          <w:lang w:val="en-GB"/>
+        </w:rPr>
+      </w:pPr>
+    </w:p>
+    <w:p>
+      <w:pPr>
+        <w:rPr>
+          <w:rFonts w:ascii="Times New Roman" w:hAnsi="Times New Roman" w:cs="Times New Roman"/>
+          <w:lang w:val="en-GB"/>
+        </w:rPr>
+      </w:pPr>
+      <w:r>
+        <w:rPr>
+          <w:rFonts w:ascii="Times New Roman" w:hAnsi="Times New Roman" w:cs="Times New Roman"/>
+          <w:lang w:val="en-GB"/>
+        </w:rPr>
+        <w:t>2.2</w:t>
+      </w:r>
+      <w:r>
+        <w:rPr>
+          <w:rFonts w:ascii="Times New Roman" w:hAnsi="Times New Roman" w:cs="Times New Roman"/>
+          <w:lang w:val="en-GB"/>
+        </w:rPr>
+        <w:t xml:space="preserve"> Fischertechnik Learning Factory</w:t>
+      </w:r>
+    </w:p>
+    <w:p>
+      <w:pPr>
+        <w:ind w:firstLine="360"/>
+        <w:jc w:val="both"/>
+        <w:rPr>
+          <w:rFonts w:ascii="Times New Roman" w:hAnsi="Times New Roman" w:cs="Times New Roman"/>
+          <w:lang w:val="en-GB"/>
+        </w:rPr>
+      </w:pPr>
+      <w:r>
+        <w:rPr>
+          <w:rFonts w:ascii="Times New Roman" w:hAnsi="Times New Roman" w:cs="Times New Roman"/>
+          <w:lang w:val="en-GB"/>
+        </w:rPr>
+        <w:t xml:space="preserve">The Fischertechnik </w:t>
+      </w:r>
+      <w:r>
+        <w:rPr>
+          <w:rFonts w:ascii="Times New Roman" w:hAnsi="Times New Roman" w:cs="Times New Roman"/>
+          <w:lang w:val="en-GB"/>
+        </w:rPr>
+        <w:t>Learning</w:t>
+      </w:r>
+      <w:r>
+        <w:rPr>
+          <w:rFonts w:ascii="Times New Roman" w:hAnsi="Times New Roman" w:cs="Times New Roman"/>
+          <w:lang w:val="en-GB"/>
+        </w:rPr>
+        <w:t xml:space="preserve"> Factory [</w:t>
+      </w:r>
+      <w:r>
+        <w:rPr>
+          <w:rFonts w:ascii="Times New Roman" w:hAnsi="Times New Roman" w:cs="Times New Roman"/>
+          <w:lang w:val="en-GB"/>
+        </w:rPr>
+        <w:t>7</w:t>
+      </w:r>
+      <w:r>
+        <w:rPr>
+          <w:rFonts w:ascii="Times New Roman" w:hAnsi="Times New Roman" w:cs="Times New Roman"/>
+          <w:lang w:val="en-GB"/>
+        </w:rPr>
+        <w:t xml:space="preserve">] is used in the project as depicted in figure </w:t>
+      </w:r>
+      <w:r>
+        <w:rPr>
+          <w:rFonts w:ascii="Times New Roman" w:hAnsi="Times New Roman" w:cs="Times New Roman"/>
+          <w:lang w:val="en-GB"/>
+        </w:rPr>
+        <w:t>2</w:t>
+      </w:r>
+      <w:r>
+        <w:rPr>
+          <w:rFonts w:ascii="Times New Roman" w:hAnsi="Times New Roman" w:cs="Times New Roman"/>
+          <w:lang w:val="en-GB"/>
+        </w:rPr>
+        <w:t>. It is a learning factory that comes with many features and in the following a typical process is described.</w:t>
+      </w:r>
+      <w:r>
+        <w:rPr>
+          <w:rFonts w:ascii="Times New Roman" w:hAnsi="Times New Roman" w:cs="Times New Roman"/>
+          <w:lang w:val="en-GB"/>
+        </w:rPr>
+        <w:t xml:space="preserve"> </w:t>
+      </w:r>
+      <w:r>
+        <w:rPr>
+          <w:rFonts w:ascii="Times New Roman" w:hAnsi="Times New Roman" w:cs="Times New Roman"/>
+          <w:lang w:val="en-GB"/>
+        </w:rPr>
+        <w:t>The transport arm fetches the workpiece from the high-bay warehouse and places it on the output station. From there vacuum gripper moves it to the multiprocessing station with oven. After the milling machine the workpiece gets transported to the sorting line with colo</w:t>
+      </w:r>
+      <w:r>
+        <w:rPr>
+          <w:rFonts w:ascii="Times New Roman" w:hAnsi="Times New Roman" w:cs="Times New Roman"/>
+          <w:lang w:val="en-GB"/>
+        </w:rPr>
+        <w:t>u</w:t>
+      </w:r>
+      <w:r>
+        <w:rPr>
+          <w:rFonts w:ascii="Times New Roman" w:hAnsi="Times New Roman" w:cs="Times New Roman"/>
+          <w:lang w:val="en-GB"/>
+        </w:rPr>
+        <w:t>r detection where it is pushed from the conveyor belt into the corresponding chute.</w:t>
+      </w:r>
+      <w:r>
+        <w:rPr>
+          <w:rFonts w:ascii="Times New Roman" w:hAnsi="Times New Roman" w:cs="Times New Roman"/>
+          <w:lang w:val="en-GB"/>
+        </w:rPr>
+        <w:t xml:space="preserve"> It can be seen that the simulation is already completely operated by robots and also fully sensorized. </w:t>
+      </w:r>
+    </w:p>
+    <w:p>
+      <w:pPr>
+        <w:ind w:firstLine="360"/>
+        <w:jc w:val="both"/>
+        <w:rPr>
+          <w:rFonts w:ascii="Times New Roman" w:hAnsi="Times New Roman" w:cs="Times New Roman"/>
+          <w:lang w:val="en-GB"/>
+        </w:rPr>
+      </w:pPr>
+      <w:r>
+        <w:rPr>
+          <w:rFonts w:ascii="Times New Roman" w:hAnsi="Times New Roman" w:cs="Times New Roman"/>
+          <w:lang w:val="en-GB"/>
+        </w:rPr>
+        <w:t>The Learning Factory is connected to a PLC from Beckhoff and controlled with their software TwinCAT 3.</w:t>
+      </w:r>
+      <w:r>
+        <w:rPr>
+          <w:rFonts w:ascii="Times New Roman" w:hAnsi="Times New Roman" w:cs="Times New Roman"/>
+          <w:lang w:val="en-GB"/>
+        </w:rPr>
+        <w:t xml:space="preserve"> This means that all input and output-data is available inside the system.</w:t>
+      </w:r>
+    </w:p>
+    <w:p>
+      <w:pPr>
         <w:jc w:val="center"/>
         <w:rPr>
           <w:rFonts w:ascii="Times New Roman" w:hAnsi="Times New Roman" w:cs="Times New Roman"/>
-          <w:lang w:val="en-US"/>
-        </w:rPr>
-      </w:pPr>
-    </w:p>
-    <w:p>
-      <w:pPr>
-        <w:rPr>
-          <w:rFonts w:ascii="Times New Roman" w:hAnsi="Times New Roman" w:cs="Times New Roman"/>
-          <w:lang w:val="en-US"/>
-        </w:rPr>
-      </w:pPr>
-      <w:r>
-        <w:rPr>
-          <w:rFonts w:ascii="Times New Roman" w:hAnsi="Times New Roman" w:cs="Times New Roman"/>
-          <w:lang w:val="en-US"/>
-        </w:rPr>
-        <w:t>2.2</w:t>
-      </w:r>
-      <w:r>
-        <w:rPr>
-          <w:rFonts w:ascii="Times New Roman" w:hAnsi="Times New Roman" w:cs="Times New Roman"/>
-          <w:lang w:val="en-US"/>
-        </w:rPr>
-        <w:t xml:space="preserve"> Fischertechnik Learning Factory</w:t>
-      </w:r>
-    </w:p>
-    <w:p>
-      <w:pPr>
-        <w:ind w:firstLine="360"/>
-        <w:rPr>
-          <w:rFonts w:ascii="Times New Roman" w:hAnsi="Times New Roman" w:cs="Times New Roman"/>
-          <w:lang w:val="en-US"/>
-        </w:rPr>
-      </w:pPr>
-      <w:r>
-        <w:rPr>
-          <w:rFonts w:ascii="Times New Roman" w:hAnsi="Times New Roman" w:cs="Times New Roman"/>
-          <w:lang w:val="en-US"/>
-        </w:rPr>
-        <w:lastRenderedPageBreak/>
-        <w:t>Procedures can be described using flowcharts and algorithms. Include the approp</w:t>
-      </w:r>
-      <w:r>
-        <w:rPr>
-          <w:rFonts w:ascii="Times New Roman" w:hAnsi="Times New Roman" w:cs="Times New Roman"/>
-          <w:lang w:val="en-US"/>
-        </w:rPr>
-        <w:t>riate references to standards. Authors can also explain the s</w:t>
-      </w:r>
-      <w:r>
-        <w:rPr>
-          <w:rFonts w:ascii="Times New Roman" w:hAnsi="Times New Roman" w:cs="Times New Roman"/>
-          <w:lang w:val="en-US"/>
-        </w:rPr>
-        <w:t>cope and limitations</w:t>
-      </w:r>
-      <w:r>
-        <w:rPr>
-          <w:rFonts w:ascii="Times New Roman" w:hAnsi="Times New Roman" w:cs="Times New Roman"/>
-          <w:lang w:val="en-US"/>
-        </w:rPr>
-        <w:t xml:space="preserve"> of the methods</w:t>
-      </w:r>
-      <w:r>
-        <w:rPr>
-          <w:rFonts w:ascii="Times New Roman" w:hAnsi="Times New Roman" w:cs="Times New Roman"/>
-          <w:lang w:val="en-US"/>
-        </w:rPr>
-        <w:t>.</w:t>
-      </w:r>
+          <w:lang w:val="en-GB"/>
+        </w:rPr>
+      </w:pPr>
       <w:r>
         <w:rPr>
           <w:noProof/>
-        </w:rPr>
-        <w:t xml:space="preserve"> </w:t>
-      </w:r>
-      <w:r>
-        <w:rPr>
-          <w:noProof/>
+          <w:lang w:val="en-GB"/>
         </w:rPr>
         <w:drawing>
           <wp:inline distT="0" distB="0" distL="0" distR="0" wp14:anchorId="57D9113E" wp14:editId="3D776CB6">
@@ -902,444 +1833,61 @@
     </w:p>
     <w:p>
       <w:pPr>
-        <w:rPr>
-          <w:rFonts w:ascii="Times New Roman" w:hAnsi="Times New Roman" w:cs="Times New Roman"/>
-          <w:lang w:val="en-US"/>
-        </w:rPr>
-      </w:pPr>
-      <w:r>
-        <w:rPr>
-          <w:rFonts w:ascii="Times New Roman" w:hAnsi="Times New Roman" w:cs="Times New Roman"/>
-          <w:lang w:val="en-US"/>
-        </w:rPr>
-        <w:t xml:space="preserve">2.3 </w:t>
-      </w:r>
-      <w:r>
-        <w:rPr>
-          <w:rFonts w:ascii="Times New Roman" w:hAnsi="Times New Roman" w:cs="Times New Roman"/>
-          <w:lang w:val="en-US"/>
-        </w:rPr>
-        <w:t>Equations</w:t>
-      </w:r>
-    </w:p>
-    <w:p>
-      <w:pPr>
-        <w:ind w:firstLine="360"/>
-        <w:jc w:val="both"/>
-        <w:rPr>
-          <w:rFonts w:ascii="Times New Roman" w:hAnsi="Times New Roman" w:cs="Times New Roman"/>
-          <w:lang w:val="en-US"/>
-        </w:rPr>
-      </w:pPr>
-      <w:r>
-        <w:rPr>
-          <w:rFonts w:ascii="Times New Roman" w:hAnsi="Times New Roman" w:cs="Times New Roman"/>
-          <w:lang w:val="en-US"/>
-        </w:rPr>
-        <w:t>Equations and formula</w:t>
-      </w:r>
-      <w:r>
-        <w:rPr>
-          <w:rFonts w:ascii="Times New Roman" w:hAnsi="Times New Roman" w:cs="Times New Roman"/>
-          <w:lang w:val="en-US"/>
-        </w:rPr>
-        <w:t xml:space="preserve">e should be </w:t>
-      </w:r>
-      <w:r>
-        <w:rPr>
-          <w:rFonts w:ascii="Times New Roman" w:hAnsi="Times New Roman" w:cs="Times New Roman"/>
-          <w:lang w:val="en-US"/>
-        </w:rPr>
-        <w:t xml:space="preserve">typed in equation editors such as Mathtype. Equations should not be presented in the form of </w:t>
-      </w:r>
-      <w:r>
-        <w:rPr>
-          <w:rFonts w:ascii="Times New Roman" w:hAnsi="Times New Roman" w:cs="Times New Roman"/>
-          <w:lang w:val="en-US"/>
-        </w:rPr>
-        <w:t xml:space="preserve">an </w:t>
-      </w:r>
-      <w:r>
-        <w:rPr>
-          <w:rFonts w:ascii="Times New Roman" w:hAnsi="Times New Roman" w:cs="Times New Roman"/>
-          <w:lang w:val="en-US"/>
-        </w:rPr>
-        <w:t>image. Equations should be numbered based on the section number as the following:</w:t>
-      </w:r>
-    </w:p>
-    <w:p>
-      <w:pPr>
-        <w:ind w:left="360"/>
-        <w:rPr>
-          <w:rFonts w:ascii="Times New Roman" w:eastAsiaTheme="minorEastAsia" w:hAnsi="Times New Roman" w:cs="Times New Roman"/>
-          <w:lang w:val="en-US"/>
-        </w:rPr>
-      </w:pPr>
-      <m:oMathPara>
-        <m:oMath>
-          <m:r>
-            <w:rPr>
-              <w:rFonts w:ascii="Cambria Math" w:hAnsi="Cambria Math" w:cs="Times New Roman"/>
-              <w:lang w:val="en-US"/>
-            </w:rPr>
-            <m:t>f</m:t>
-          </m:r>
-          <m:d>
-            <m:dPr>
-              <m:ctrlPr>
-                <w:rPr>
-                  <w:rFonts w:ascii="Cambria Math" w:hAnsi="Cambria Math" w:cs="Times New Roman"/>
-                  <w:lang w:val="en-US"/>
-                </w:rPr>
-              </m:ctrlPr>
-            </m:dPr>
-            <m:e>
-              <m:r>
-                <w:rPr>
-                  <w:rFonts w:ascii="Cambria Math" w:hAnsi="Cambria Math" w:cs="Times New Roman"/>
-                  <w:lang w:val="en-US"/>
-                </w:rPr>
-                <m:t>x</m:t>
-              </m:r>
-            </m:e>
-          </m:d>
-          <m:r>
-            <w:rPr>
-              <w:rFonts w:ascii="Cambria Math" w:hAnsi="Cambria Math" w:cs="Times New Roman"/>
-              <w:lang w:val="en-US"/>
-            </w:rPr>
-            <m:t>=</m:t>
-          </m:r>
-          <m:sSub>
-            <m:sSubPr>
-              <m:ctrlPr>
-                <w:rPr>
-                  <w:rFonts w:ascii="Cambria Math" w:hAnsi="Cambria Math" w:cs="Times New Roman"/>
-                  <w:lang w:val="en-US"/>
-                </w:rPr>
-              </m:ctrlPr>
-            </m:sSubPr>
-            <m:e>
-              <m:r>
-                <w:rPr>
-                  <w:rFonts w:ascii="Cambria Math" w:hAnsi="Cambria Math" w:cs="Times New Roman"/>
-                  <w:lang w:val="en-US"/>
-                </w:rPr>
-                <m:t>a</m:t>
-              </m:r>
-            </m:e>
-            <m:sub>
-              <m:r>
-                <w:rPr>
-                  <w:rFonts w:ascii="Cambria Math" w:hAnsi="Cambria Math" w:cs="Times New Roman"/>
-                  <w:lang w:val="en-US"/>
-                </w:rPr>
-                <m:t>0</m:t>
-              </m:r>
-            </m:sub>
-          </m:sSub>
-          <m:r>
-            <w:rPr>
-              <w:rFonts w:ascii="Cambria Math" w:hAnsi="Cambria Math" w:cs="Times New Roman"/>
-              <w:lang w:val="en-US"/>
-            </w:rPr>
-            <m:t>+</m:t>
-          </m:r>
-          <m:nary>
-            <m:naryPr>
-              <m:chr m:val="∑"/>
-              <m:grow m:val="1"/>
-              <m:ctrlPr>
-                <w:rPr>
-                  <w:rFonts w:ascii="Cambria Math" w:hAnsi="Cambria Math" w:cs="Times New Roman"/>
-                  <w:lang w:val="en-US"/>
-                </w:rPr>
-              </m:ctrlPr>
-            </m:naryPr>
-            <m:sub>
-              <m:r>
-                <w:rPr>
-                  <w:rFonts w:ascii="Cambria Math" w:hAnsi="Cambria Math" w:cs="Times New Roman"/>
-                  <w:lang w:val="en-US"/>
-                </w:rPr>
-                <m:t>n=1</m:t>
-              </m:r>
-            </m:sub>
-            <m:sup>
-              <m:r>
-                <w:rPr>
-                  <w:rFonts w:ascii="Cambria Math" w:hAnsi="Cambria Math" w:cs="Times New Roman"/>
-                  <w:lang w:val="en-US"/>
-                </w:rPr>
-                <m:t>∞</m:t>
-              </m:r>
-            </m:sup>
-            <m:e>
-              <m:d>
-                <m:dPr>
-                  <m:ctrlPr>
-                    <w:rPr>
-                      <w:rFonts w:ascii="Cambria Math" w:hAnsi="Cambria Math" w:cs="Times New Roman"/>
-                      <w:lang w:val="en-US"/>
-                    </w:rPr>
-                  </m:ctrlPr>
-                </m:dPr>
-                <m:e>
-                  <m:sSub>
-                    <m:sSubPr>
-                      <m:ctrlPr>
-                        <w:rPr>
-                          <w:rFonts w:ascii="Cambria Math" w:hAnsi="Cambria Math" w:cs="Times New Roman"/>
-                          <w:lang w:val="en-US"/>
-                        </w:rPr>
-                      </m:ctrlPr>
-                    </m:sSubPr>
-                    <m:e>
-                      <m:r>
-                        <w:rPr>
-                          <w:rFonts w:ascii="Cambria Math" w:eastAsia="Cambria Math" w:hAnsi="Cambria Math" w:cs="Times New Roman"/>
-                          <w:lang w:val="en-US"/>
-                        </w:rPr>
-                        <m:t>a</m:t>
-                      </m:r>
-                    </m:e>
-                    <m:sub>
-                      <m:r>
-                        <w:rPr>
-                          <w:rFonts w:ascii="Cambria Math" w:eastAsia="Cambria Math" w:hAnsi="Cambria Math" w:cs="Times New Roman"/>
-                          <w:lang w:val="en-US"/>
-                        </w:rPr>
-                        <m:t>n</m:t>
-                      </m:r>
-                    </m:sub>
-                  </m:sSub>
-                  <m:func>
-                    <m:funcPr>
-                      <m:ctrlPr>
-                        <w:rPr>
-                          <w:rFonts w:ascii="Cambria Math" w:hAnsi="Cambria Math" w:cs="Times New Roman"/>
-                          <w:lang w:val="en-US"/>
-                        </w:rPr>
-                      </m:ctrlPr>
-                    </m:funcPr>
-                    <m:fName>
-                      <m:r>
-                        <m:rPr>
-                          <m:sty m:val="p"/>
-                        </m:rPr>
-                        <w:rPr>
-                          <w:rFonts w:ascii="Cambria Math" w:eastAsia="Cambria Math" w:hAnsi="Cambria Math" w:cs="Times New Roman"/>
-                          <w:lang w:val="en-US"/>
-                        </w:rPr>
-                        <m:t>cos</m:t>
-                      </m:r>
-                    </m:fName>
-                    <m:e>
-                      <m:f>
-                        <m:fPr>
-                          <m:ctrlPr>
-                            <w:rPr>
-                              <w:rFonts w:ascii="Cambria Math" w:hAnsi="Cambria Math" w:cs="Times New Roman"/>
-                              <w:lang w:val="en-US"/>
-                            </w:rPr>
-                          </m:ctrlPr>
-                        </m:fPr>
-                        <m:num>
-                          <m:r>
-                            <w:rPr>
-                              <w:rFonts w:ascii="Cambria Math" w:eastAsia="Cambria Math" w:hAnsi="Cambria Math" w:cs="Times New Roman"/>
-                              <w:lang w:val="en-US"/>
-                            </w:rPr>
-                            <m:t>nπx</m:t>
-                          </m:r>
-                        </m:num>
-                        <m:den>
-                          <m:r>
-                            <w:rPr>
-                              <w:rFonts w:ascii="Cambria Math" w:eastAsia="Cambria Math" w:hAnsi="Cambria Math" w:cs="Times New Roman"/>
-                              <w:lang w:val="en-US"/>
-                            </w:rPr>
-                            <m:t>L</m:t>
-                          </m:r>
-                        </m:den>
-                      </m:f>
-                    </m:e>
-                  </m:func>
-                  <m:r>
-                    <w:rPr>
-                      <w:rFonts w:ascii="Cambria Math" w:eastAsia="Cambria Math" w:hAnsi="Cambria Math" w:cs="Times New Roman"/>
-                      <w:lang w:val="en-US"/>
-                    </w:rPr>
-                    <m:t>+</m:t>
-                  </m:r>
-                  <m:sSub>
-                    <m:sSubPr>
-                      <m:ctrlPr>
-                        <w:rPr>
-                          <w:rFonts w:ascii="Cambria Math" w:hAnsi="Cambria Math" w:cs="Times New Roman"/>
-                          <w:lang w:val="en-US"/>
-                        </w:rPr>
-                      </m:ctrlPr>
-                    </m:sSubPr>
-                    <m:e>
-                      <m:r>
-                        <w:rPr>
-                          <w:rFonts w:ascii="Cambria Math" w:eastAsia="Cambria Math" w:hAnsi="Cambria Math" w:cs="Times New Roman"/>
-                          <w:lang w:val="en-US"/>
-                        </w:rPr>
-                        <m:t>b</m:t>
-                      </m:r>
-                    </m:e>
-                    <m:sub>
-                      <m:r>
-                        <w:rPr>
-                          <w:rFonts w:ascii="Cambria Math" w:eastAsia="Cambria Math" w:hAnsi="Cambria Math" w:cs="Times New Roman"/>
-                          <w:lang w:val="en-US"/>
-                        </w:rPr>
-                        <m:t>n</m:t>
-                      </m:r>
-                    </m:sub>
-                  </m:sSub>
-                  <m:func>
-                    <m:funcPr>
-                      <m:ctrlPr>
-                        <w:rPr>
-                          <w:rFonts w:ascii="Cambria Math" w:hAnsi="Cambria Math" w:cs="Times New Roman"/>
-                          <w:lang w:val="en-US"/>
-                        </w:rPr>
-                      </m:ctrlPr>
-                    </m:funcPr>
-                    <m:fName>
-                      <m:r>
-                        <m:rPr>
-                          <m:sty m:val="p"/>
-                        </m:rPr>
-                        <w:rPr>
-                          <w:rFonts w:ascii="Cambria Math" w:eastAsia="Cambria Math" w:hAnsi="Cambria Math" w:cs="Times New Roman"/>
-                          <w:lang w:val="en-US"/>
-                        </w:rPr>
-                        <m:t>sin</m:t>
-                      </m:r>
-                    </m:fName>
-                    <m:e>
-                      <m:f>
-                        <m:fPr>
-                          <m:ctrlPr>
-                            <w:rPr>
-                              <w:rFonts w:ascii="Cambria Math" w:hAnsi="Cambria Math" w:cs="Times New Roman"/>
-                              <w:lang w:val="en-US"/>
-                            </w:rPr>
-                          </m:ctrlPr>
-                        </m:fPr>
-                        <m:num>
-                          <m:r>
-                            <w:rPr>
-                              <w:rFonts w:ascii="Cambria Math" w:eastAsia="Cambria Math" w:hAnsi="Cambria Math" w:cs="Times New Roman"/>
-                              <w:lang w:val="en-US"/>
-                            </w:rPr>
-                            <m:t>nπx</m:t>
-                          </m:r>
-                        </m:num>
-                        <m:den>
-                          <m:r>
-                            <w:rPr>
-                              <w:rFonts w:ascii="Cambria Math" w:eastAsia="Cambria Math" w:hAnsi="Cambria Math" w:cs="Times New Roman"/>
-                              <w:lang w:val="en-US"/>
-                            </w:rPr>
-                            <m:t>L</m:t>
-                          </m:r>
-                        </m:den>
-                      </m:f>
-                    </m:e>
-                  </m:func>
-                </m:e>
-              </m:d>
-            </m:e>
-          </m:nary>
-          <m:r>
-            <w:rPr>
-              <w:rFonts w:ascii="Cambria Math" w:hAnsi="Cambria Math" w:cs="Times New Roman"/>
-              <w:lang w:val="en-US"/>
-            </w:rPr>
-            <m:t xml:space="preserve">      </m:t>
-          </m:r>
-          <m:r>
-            <m:rPr>
-              <m:sty m:val="p"/>
-            </m:rPr>
-            <w:rPr>
-              <w:rFonts w:ascii="Cambria Math" w:hAnsi="Cambria Math" w:cs="Times New Roman"/>
-              <w:lang w:val="en-US"/>
-            </w:rPr>
-            <m:t>Eq. 1</m:t>
-          </m:r>
-        </m:oMath>
-      </m:oMathPara>
-    </w:p>
-    <w:p>
-      <w:pPr>
-        <w:ind w:firstLine="360"/>
-        <w:jc w:val="both"/>
-        <w:rPr>
-          <w:rFonts w:ascii="Times New Roman" w:hAnsi="Times New Roman" w:cs="Times New Roman"/>
-          <w:lang w:val="en-US"/>
-        </w:rPr>
-      </w:pPr>
-      <w:r>
-        <w:rPr>
-          <w:rFonts w:ascii="Times New Roman" w:hAnsi="Times New Roman" w:cs="Times New Roman"/>
-          <w:lang w:val="en-US"/>
-        </w:rPr>
-        <w:t>Each numbered equation should be in its line and be separated from the surrounding text by the default line spacing.</w:t>
-      </w:r>
-      <w:r>
-        <w:rPr>
-          <w:rFonts w:ascii="Times New Roman" w:hAnsi="Times New Roman" w:cs="Times New Roman"/>
-          <w:lang w:val="en-US"/>
-        </w:rPr>
-        <w:t xml:space="preserve"> </w:t>
-      </w:r>
-      <w:r>
-        <w:rPr>
-          <w:rFonts w:ascii="Times New Roman" w:hAnsi="Times New Roman" w:cs="Times New Roman"/>
-          <w:lang w:val="en-US"/>
-        </w:rPr>
-        <w:t>Eq. 1, as are all equations</w:t>
-      </w:r>
-      <w:r>
-        <w:rPr>
-          <w:rFonts w:ascii="Times New Roman" w:hAnsi="Times New Roman" w:cs="Times New Roman"/>
-          <w:lang w:val="en-US"/>
-        </w:rPr>
-        <w:t xml:space="preserve">, should be </w:t>
-      </w:r>
-      <w:r>
-        <w:rPr>
-          <w:rFonts w:ascii="Times New Roman" w:hAnsi="Times New Roman" w:cs="Times New Roman"/>
-          <w:lang w:val="en-US"/>
-        </w:rPr>
-        <w:t>referenc</w:t>
-      </w:r>
-      <w:r>
-        <w:rPr>
-          <w:rFonts w:ascii="Times New Roman" w:hAnsi="Times New Roman" w:cs="Times New Roman"/>
-          <w:lang w:val="en-US"/>
-        </w:rPr>
-        <w:t>ed</w:t>
-      </w:r>
-      <w:r>
-        <w:rPr>
-          <w:rFonts w:ascii="Times New Roman" w:hAnsi="Times New Roman" w:cs="Times New Roman"/>
-          <w:lang w:val="en-US"/>
-        </w:rPr>
-        <w:t xml:space="preserve"> in the text</w:t>
-      </w:r>
-      <w:r>
-        <w:rPr>
-          <w:rFonts w:ascii="Times New Roman" w:hAnsi="Times New Roman" w:cs="Times New Roman"/>
-          <w:lang w:val="en-US"/>
-        </w:rPr>
-        <w:t xml:space="preserve">. </w:t>
+        <w:pStyle w:val="Caption"/>
+        <w:jc w:val="center"/>
+        <w:rPr>
+          <w:rFonts w:ascii="Times New Roman" w:hAnsi="Times New Roman" w:cs="Times New Roman"/>
+          <w:noProof/>
+          <w:lang w:val="en-GB" w:eastAsia="en-MY"/>
+        </w:rPr>
+      </w:pPr>
+      <w:r>
+        <w:rPr>
+          <w:rFonts w:ascii="Times New Roman" w:hAnsi="Times New Roman" w:cs="Times New Roman"/>
+          <w:b/>
+          <w:i w:val="0"/>
+          <w:color w:val="auto"/>
+          <w:sz w:val="20"/>
+          <w:szCs w:val="20"/>
+          <w:lang w:val="en-GB"/>
+        </w:rPr>
+        <w:t xml:space="preserve">Figure </w:t>
+      </w:r>
+      <w:r>
+        <w:rPr>
+          <w:rFonts w:ascii="Times New Roman" w:hAnsi="Times New Roman" w:cs="Times New Roman"/>
+          <w:b/>
+          <w:i w:val="0"/>
+          <w:color w:val="auto"/>
+          <w:sz w:val="20"/>
+          <w:szCs w:val="20"/>
+          <w:lang w:val="en-GB"/>
+        </w:rPr>
+        <w:t>2</w:t>
+      </w:r>
+      <w:r>
+        <w:rPr>
+          <w:rFonts w:ascii="Times New Roman" w:hAnsi="Times New Roman" w:cs="Times New Roman"/>
+          <w:b/>
+          <w:i w:val="0"/>
+          <w:color w:val="auto"/>
+          <w:sz w:val="20"/>
+          <w:szCs w:val="20"/>
+          <w:lang w:val="en-GB"/>
+        </w:rPr>
+        <w:t xml:space="preserve">: </w:t>
+      </w:r>
+      <w:r>
+        <w:rPr>
+          <w:rFonts w:ascii="Times New Roman" w:hAnsi="Times New Roman" w:cs="Times New Roman"/>
+          <w:b/>
+          <w:i w:val="0"/>
+          <w:color w:val="auto"/>
+          <w:sz w:val="20"/>
+          <w:szCs w:val="20"/>
+          <w:lang w:val="en-GB"/>
+        </w:rPr>
+        <w:t>Fischertechnik Learning Factory</w:t>
       </w:r>
     </w:p>
     <w:p>
@@ -1352,15 +1900,16 @@
         <w:rPr>
           <w:rFonts w:ascii="Times New Roman" w:hAnsi="Times New Roman" w:cs="Times New Roman"/>
           <w:b/>
-          <w:lang w:val="en-US"/>
+          <w:lang w:val="en-GB"/>
         </w:rPr>
       </w:pPr>
       <w:r>
         <w:rPr>
           <w:rFonts w:ascii="Times New Roman" w:hAnsi="Times New Roman" w:cs="Times New Roman"/>
           <w:b/>
-          <w:lang w:val="en-US"/>
-        </w:rPr>
+          <w:lang w:val="en-GB"/>
+        </w:rPr>
+        <w:lastRenderedPageBreak/>
         <w:t>Results and Discussion</w:t>
       </w:r>
     </w:p>
@@ -1370,70 +1919,77 @@
         <w:jc w:val="both"/>
         <w:rPr>
           <w:rFonts w:ascii="Times New Roman" w:hAnsi="Times New Roman" w:cs="Times New Roman"/>
-          <w:lang w:val="en-US"/>
-        </w:rPr>
-      </w:pPr>
-      <w:r>
-        <w:rPr>
-          <w:rFonts w:ascii="Times New Roman" w:hAnsi="Times New Roman" w:cs="Times New Roman"/>
-          <w:lang w:val="en-US"/>
-        </w:rPr>
-        <w:t>The r</w:t>
-      </w:r>
-      <w:r>
-        <w:rPr>
-          <w:rFonts w:ascii="Times New Roman" w:hAnsi="Times New Roman" w:cs="Times New Roman"/>
-          <w:lang w:val="en-US"/>
-        </w:rPr>
-        <w:t xml:space="preserve">esults and discussion </w:t>
-      </w:r>
-      <w:r>
-        <w:rPr>
-          <w:rFonts w:ascii="Times New Roman" w:hAnsi="Times New Roman" w:cs="Times New Roman"/>
-          <w:lang w:val="en-US"/>
-        </w:rPr>
-        <w:t xml:space="preserve">section </w:t>
-      </w:r>
-      <w:r>
-        <w:rPr>
-          <w:rFonts w:ascii="Times New Roman" w:hAnsi="Times New Roman" w:cs="Times New Roman"/>
-          <w:lang w:val="en-US"/>
-        </w:rPr>
-        <w:t>present</w:t>
-      </w:r>
-      <w:r>
-        <w:rPr>
-          <w:rFonts w:ascii="Times New Roman" w:hAnsi="Times New Roman" w:cs="Times New Roman"/>
-          <w:lang w:val="en-US"/>
-        </w:rPr>
-        <w:t>s</w:t>
-      </w:r>
-      <w:r>
-        <w:rPr>
-          <w:rFonts w:ascii="Times New Roman" w:hAnsi="Times New Roman" w:cs="Times New Roman"/>
-          <w:lang w:val="en-US"/>
-        </w:rPr>
-        <w:t xml:space="preserve"> data and analysis of the study. This section can be organized based on the stated objectives, the chronological timeline, different case groupings, different experimental configurations, or any logical order as deemed appropriate.</w:t>
-      </w:r>
-    </w:p>
-    <w:p>
-      <w:pPr>
-        <w:rPr>
-          <w:rFonts w:ascii="Times New Roman" w:hAnsi="Times New Roman" w:cs="Times New Roman"/>
-          <w:lang w:val="en-US"/>
-        </w:rPr>
-      </w:pPr>
-      <w:r>
-        <w:rPr>
-          <w:rFonts w:ascii="Times New Roman" w:hAnsi="Times New Roman" w:cs="Times New Roman"/>
-          <w:lang w:val="en-US"/>
+          <w:lang w:val="en-GB"/>
+        </w:rPr>
+      </w:pPr>
+      <w:r>
+        <w:rPr>
+          <w:rFonts w:ascii="Times New Roman" w:hAnsi="Times New Roman" w:cs="Times New Roman"/>
+          <w:lang w:val="en-GB"/>
+        </w:rPr>
+        <w:t xml:space="preserve">The </w:t>
+      </w:r>
+      <w:r>
+        <w:rPr>
+          <w:rFonts w:ascii="Times New Roman" w:hAnsi="Times New Roman" w:cs="Times New Roman"/>
+          <w:lang w:val="en-GB"/>
+        </w:rPr>
+        <w:t>connection from the Fischertechnik Learning Factory to Arcstone</w:t>
+      </w:r>
+      <w:r>
+        <w:rPr>
+          <w:rFonts w:ascii="Times New Roman" w:hAnsi="Times New Roman" w:cs="Times New Roman"/>
+          <w:lang w:val="en-GB"/>
+        </w:rPr>
+        <w:t>’s MES</w:t>
+      </w:r>
+      <w:r>
+        <w:rPr>
+          <w:rFonts w:ascii="Times New Roman" w:hAnsi="Times New Roman" w:cs="Times New Roman"/>
+          <w:lang w:val="en-GB"/>
+        </w:rPr>
+        <w:t xml:space="preserve"> </w:t>
+      </w:r>
+      <w:r>
+        <w:rPr>
+          <w:rFonts w:ascii="Times New Roman" w:hAnsi="Times New Roman" w:cs="Times New Roman"/>
+          <w:lang w:val="en-GB"/>
+        </w:rPr>
+        <w:t xml:space="preserve">is described in detail and the creation of a dashboard as one of the functionalities </w:t>
+      </w:r>
+      <w:r>
+        <w:rPr>
+          <w:rFonts w:ascii="Times New Roman" w:hAnsi="Times New Roman" w:cs="Times New Roman"/>
+          <w:lang w:val="en-GB"/>
+        </w:rPr>
+        <w:t xml:space="preserve">of the MES </w:t>
+      </w:r>
+      <w:r>
+        <w:rPr>
+          <w:rFonts w:ascii="Times New Roman" w:hAnsi="Times New Roman" w:cs="Times New Roman"/>
+          <w:lang w:val="en-GB"/>
+        </w:rPr>
+        <w:t>is shown.</w:t>
+      </w:r>
+    </w:p>
+    <w:p>
+      <w:pPr>
+        <w:rPr>
+          <w:rFonts w:ascii="Times New Roman" w:hAnsi="Times New Roman" w:cs="Times New Roman"/>
+          <w:lang w:val="en-GB"/>
+        </w:rPr>
+      </w:pPr>
+      <w:r>
+        <w:rPr>
+          <w:rFonts w:ascii="Times New Roman" w:hAnsi="Times New Roman" w:cs="Times New Roman"/>
+          <w:lang w:val="en-GB"/>
         </w:rPr>
         <w:t xml:space="preserve">3.1 </w:t>
       </w:r>
       <w:r>
         <w:rPr>
           <w:rFonts w:ascii="Times New Roman" w:hAnsi="Times New Roman" w:cs="Times New Roman"/>
-          <w:lang w:val="en-US"/>
+          <w:lang w:val="en-GB"/>
         </w:rPr>
         <w:t>Dataflow from Automation Level to MES</w:t>
       </w:r>
@@ -1444,39 +2000,53 @@
         <w:jc w:val="both"/>
         <w:rPr>
           <w:rFonts w:ascii="Times New Roman" w:hAnsi="Times New Roman" w:cs="Times New Roman"/>
-          <w:lang w:val="en-US"/>
-        </w:rPr>
-      </w:pPr>
-      <w:r>
-        <w:rPr>
-          <w:rFonts w:ascii="Times New Roman" w:hAnsi="Times New Roman" w:cs="Times New Roman"/>
-          <w:lang w:val="en-US"/>
-        </w:rPr>
-        <w:t>Results</w:t>
-      </w:r>
-      <w:r>
-        <w:rPr>
-          <w:rFonts w:ascii="Times New Roman" w:hAnsi="Times New Roman" w:cs="Times New Roman"/>
-          <w:lang w:val="en-US"/>
-        </w:rPr>
-        <w:t xml:space="preserve"> can be presented in the form of tables, figures, charts, diagrams or other suitable formats. If required, raw data that is too lengthy to be put in this section can be moved to the appendix.</w:t>
+          <w:lang w:val="en-GB"/>
+        </w:rPr>
+      </w:pPr>
+      <w:r>
+        <w:rPr>
+          <w:rFonts w:ascii="Times New Roman" w:hAnsi="Times New Roman" w:cs="Times New Roman"/>
+          <w:lang w:val="en-GB"/>
+        </w:rPr>
+        <w:t xml:space="preserve">Figure </w:t>
+      </w:r>
+      <w:r>
+        <w:rPr>
+          <w:rFonts w:ascii="Times New Roman" w:hAnsi="Times New Roman" w:cs="Times New Roman"/>
+          <w:lang w:val="en-GB"/>
+        </w:rPr>
+        <w:t>3</w:t>
+      </w:r>
+      <w:r>
+        <w:rPr>
+          <w:rFonts w:ascii="Times New Roman" w:hAnsi="Times New Roman" w:cs="Times New Roman"/>
+          <w:lang w:val="en-GB"/>
+        </w:rPr>
+        <w:t xml:space="preserve"> illustrates the dataflow from the automation software TwinCAT to the MES arc.ops and where the data is stored during this process. </w:t>
+      </w:r>
+      <w:r>
+        <w:rPr>
+          <w:rFonts w:ascii="Times New Roman" w:hAnsi="Times New Roman" w:cs="Times New Roman"/>
+          <w:lang w:val="en-GB"/>
+        </w:rPr>
+        <w:t>Data is written from the PLC into a OPCUA server, from where arc.quire pulls the data to a SQL server inside the MES. Arc.ops accesses the data from this database for further processing and visualization.</w:t>
       </w:r>
     </w:p>
     <w:p>
       <w:pPr>
         <w:ind w:firstLine="360"/>
-        <w:jc w:val="center"/>
-        <w:rPr>
-          <w:rFonts w:ascii="Times New Roman" w:hAnsi="Times New Roman" w:cs="Times New Roman"/>
-          <w:lang w:val="en-US"/>
+        <w:rPr>
+          <w:rFonts w:ascii="Times New Roman" w:hAnsi="Times New Roman" w:cs="Times New Roman"/>
+          <w:lang w:val="en-GB"/>
         </w:rPr>
       </w:pPr>
       <w:r>
         <w:rPr>
           <w:noProof/>
+          <w:lang w:val="en-GB"/>
         </w:rPr>
         <w:drawing>
-          <wp:inline distT="0" distB="0" distL="0" distR="0" wp14:anchorId="59CB2BF1" wp14:editId="6261AD77">
+          <wp:inline distT="0" distB="0" distL="0" distR="0" wp14:anchorId="1979D6D9" wp14:editId="72340F55">
             <wp:extent cx="5219700" cy="830580"/>
             <wp:effectExtent l="0" t="0" r="0" b="0"/>
             <wp:docPr id="1077837778" name="Picture 3"/>
@@ -1530,23 +2100,144 @@
     </w:p>
     <w:p>
       <w:pPr>
+        <w:pStyle w:val="Caption"/>
+        <w:jc w:val="center"/>
+        <w:rPr>
+          <w:rFonts w:ascii="Times New Roman" w:hAnsi="Times New Roman" w:cs="Times New Roman"/>
+          <w:b/>
+          <w:i w:val="0"/>
+          <w:color w:val="auto"/>
+          <w:sz w:val="20"/>
+          <w:szCs w:val="20"/>
+          <w:lang w:val="en-GB"/>
+        </w:rPr>
+      </w:pPr>
+      <w:r>
+        <w:rPr>
+          <w:rFonts w:ascii="Times New Roman" w:hAnsi="Times New Roman" w:cs="Times New Roman"/>
+          <w:b/>
+          <w:i w:val="0"/>
+          <w:color w:val="auto"/>
+          <w:sz w:val="20"/>
+          <w:szCs w:val="20"/>
+          <w:lang w:val="en-GB"/>
+        </w:rPr>
+        <w:t>Figure 3: Dataflow</w:t>
+      </w:r>
+    </w:p>
+    <w:p>
+      <w:pPr>
+        <w:ind w:firstLine="360"/>
+        <w:jc w:val="both"/>
+        <w:rPr>
+          <w:rFonts w:ascii="Times New Roman" w:hAnsi="Times New Roman" w:cs="Times New Roman"/>
+          <w:lang w:val="en-GB"/>
+        </w:rPr>
+      </w:pPr>
+      <w:r>
+        <w:rPr>
+          <w:rFonts w:ascii="Times New Roman" w:hAnsi="Times New Roman" w:cs="Times New Roman"/>
+          <w:lang w:val="en-GB"/>
+        </w:rPr>
+        <w:t>The architecture of the connection between the automation software TwinCAT 3 and the OPCUA server is shown in figure 4</w:t>
+      </w:r>
+      <w:r>
+        <w:rPr>
+          <w:rFonts w:ascii="Times New Roman" w:hAnsi="Times New Roman" w:cs="Times New Roman"/>
+          <w:lang w:val="en-GB"/>
+        </w:rPr>
+        <w:t xml:space="preserve">. The left PC is the engineering computer, where the PLC program for the </w:t>
+      </w:r>
+      <w:r>
+        <w:rPr>
+          <w:rFonts w:ascii="Times New Roman" w:hAnsi="Times New Roman" w:cs="Times New Roman"/>
+          <w:lang w:val="en-GB"/>
+        </w:rPr>
+        <w:t>Learning Factory</w:t>
+      </w:r>
+      <w:r>
+        <w:rPr>
+          <w:rFonts w:ascii="Times New Roman" w:hAnsi="Times New Roman" w:cs="Times New Roman"/>
+          <w:lang w:val="en-GB"/>
+        </w:rPr>
+        <w:t xml:space="preserve"> is developed and the right PC is an industrial computer from Beckhoff. Here TwinCAT also has to be installed, but functions only as a runtime for the PLC. Furthermore, the OPCUA server is hosted on the industrial PC. The access to the server data happens from the engineering computer with the OPCUA expert</w:t>
+      </w:r>
+      <w:r>
+        <w:rPr>
+          <w:rFonts w:ascii="Times New Roman" w:hAnsi="Times New Roman" w:cs="Times New Roman"/>
+          <w:lang w:val="en-GB"/>
+        </w:rPr>
+        <w:t>, which is used to verify the successful creation of the server</w:t>
+      </w:r>
+      <w:r>
+        <w:rPr>
+          <w:rFonts w:ascii="Times New Roman" w:hAnsi="Times New Roman" w:cs="Times New Roman"/>
+          <w:lang w:val="en-GB"/>
+        </w:rPr>
+        <w:t xml:space="preserve">. In this architecture it is important that a valid license </w:t>
+      </w:r>
+      <w:r>
+        <w:rPr>
+          <w:rFonts w:ascii="Times New Roman" w:hAnsi="Times New Roman" w:cs="Times New Roman"/>
+          <w:lang w:val="en-GB"/>
+        </w:rPr>
+        <w:t xml:space="preserve">for the function </w:t>
+      </w:r>
+      <w:r>
+        <w:rPr>
+          <w:rFonts w:ascii="Times New Roman" w:hAnsi="Times New Roman" w:cs="Times New Roman"/>
+          <w:lang w:val="en-GB"/>
+        </w:rPr>
+        <w:t>TF6100</w:t>
+      </w:r>
+      <w:r>
+        <w:rPr>
+          <w:rFonts w:ascii="Times New Roman" w:hAnsi="Times New Roman" w:cs="Times New Roman"/>
+          <w:lang w:val="en-GB"/>
+        </w:rPr>
+        <w:t xml:space="preserve"> [</w:t>
+      </w:r>
+      <w:r>
+        <w:rPr>
+          <w:rFonts w:ascii="Times New Roman" w:hAnsi="Times New Roman" w:cs="Times New Roman"/>
+          <w:lang w:val="en-GB"/>
+        </w:rPr>
+        <w:t>8</w:t>
+      </w:r>
+      <w:r>
+        <w:rPr>
+          <w:rFonts w:ascii="Times New Roman" w:hAnsi="Times New Roman" w:cs="Times New Roman"/>
+          <w:lang w:val="en-GB"/>
+        </w:rPr>
+        <w:t>]</w:t>
+      </w:r>
+      <w:r>
+        <w:rPr>
+          <w:rFonts w:ascii="Times New Roman" w:hAnsi="Times New Roman" w:cs="Times New Roman"/>
+          <w:lang w:val="en-GB"/>
+        </w:rPr>
+        <w:t xml:space="preserve"> is activated in each TwinCAT software product.</w:t>
+      </w:r>
+    </w:p>
+    <w:p>
+      <w:pPr>
         <w:ind w:firstLine="360"/>
         <w:jc w:val="center"/>
         <w:rPr>
           <w:rFonts w:ascii="Times New Roman" w:hAnsi="Times New Roman" w:cs="Times New Roman"/>
-          <w:lang w:val="en-US"/>
+          <w:lang w:val="en-GB"/>
         </w:rPr>
       </w:pPr>
       <w:r>
         <w:rPr>
           <w:noProof/>
-        </w:rPr>
-        <w:lastRenderedPageBreak/>
+          <w:lang w:val="en-GB"/>
+        </w:rPr>
         <w:drawing>
-          <wp:inline distT="0" distB="0" distL="0" distR="0" wp14:anchorId="722D8E05" wp14:editId="5804FAF8">
+          <wp:inline distT="0" distB="0" distL="0" distR="0" wp14:anchorId="5B62F447" wp14:editId="7E42279F">
             <wp:extent cx="4043680" cy="1851660"/>
             <wp:effectExtent l="0" t="0" r="0" b="0"/>
-            <wp:docPr id="777705385" name="Picture 1"/>
+            <wp:docPr id="777705385" name="Picture 1" descr="A computer screen with a diagram&#10;&#10;Description automatically generated"/>
             <wp:cNvGraphicFramePr>
               <a:graphicFrameLocks xmlns:a="http://schemas.openxmlformats.org/drawingml/2006/main" noChangeAspect="1"/>
             </wp:cNvGraphicFramePr>
@@ -1554,7 +2245,7 @@
               <a:graphicData uri="http://schemas.openxmlformats.org/drawingml/2006/picture">
                 <pic:pic xmlns:pic="http://schemas.openxmlformats.org/drawingml/2006/picture">
                   <pic:nvPicPr>
-                    <pic:cNvPr id="777705385" name="Picture 777705385"/>
+                    <pic:cNvPr id="777705385" name="Picture 1" descr="A computer screen with a diagram&#10;&#10;Description automatically generated"/>
                     <pic:cNvPicPr/>
                   </pic:nvPicPr>
                   <pic:blipFill rotWithShape="1">
@@ -1591,15 +2282,252 @@
           </wp:inline>
         </w:drawing>
       </w:r>
-      <w:r>
-        <w:rPr>
-          <w:noProof/>
-        </w:rPr>
+    </w:p>
+    <w:p>
+      <w:pPr>
+        <w:pStyle w:val="Caption"/>
+        <w:jc w:val="center"/>
+        <w:rPr>
+          <w:rFonts w:ascii="Times New Roman" w:hAnsi="Times New Roman" w:cs="Times New Roman"/>
+          <w:b/>
+          <w:i w:val="0"/>
+          <w:color w:val="auto"/>
+          <w:sz w:val="20"/>
+          <w:szCs w:val="20"/>
+          <w:lang w:val="en-GB"/>
+        </w:rPr>
+      </w:pPr>
+      <w:r>
+        <w:rPr>
+          <w:rFonts w:ascii="Times New Roman" w:hAnsi="Times New Roman" w:cs="Times New Roman"/>
+          <w:b/>
+          <w:i w:val="0"/>
+          <w:color w:val="auto"/>
+          <w:sz w:val="20"/>
+          <w:szCs w:val="20"/>
+          <w:lang w:val="en-GB"/>
+        </w:rPr>
+        <w:t xml:space="preserve">Figure </w:t>
+      </w:r>
+      <w:r>
+        <w:rPr>
+          <w:rFonts w:ascii="Times New Roman" w:hAnsi="Times New Roman" w:cs="Times New Roman"/>
+          <w:b/>
+          <w:i w:val="0"/>
+          <w:color w:val="auto"/>
+          <w:sz w:val="20"/>
+          <w:szCs w:val="20"/>
+          <w:lang w:val="en-GB"/>
+        </w:rPr>
+        <w:t>4</w:t>
+      </w:r>
+      <w:r>
+        <w:rPr>
+          <w:rFonts w:ascii="Times New Roman" w:hAnsi="Times New Roman" w:cs="Times New Roman"/>
+          <w:b/>
+          <w:i w:val="0"/>
+          <w:color w:val="auto"/>
+          <w:sz w:val="20"/>
+          <w:szCs w:val="20"/>
+          <w:lang w:val="en-GB"/>
+        </w:rPr>
+        <w:t xml:space="preserve">: </w:t>
+      </w:r>
+      <w:r>
+        <w:rPr>
+          <w:rFonts w:ascii="Times New Roman" w:hAnsi="Times New Roman" w:cs="Times New Roman"/>
+          <w:b/>
+          <w:i w:val="0"/>
+          <w:color w:val="auto"/>
+          <w:sz w:val="20"/>
+          <w:szCs w:val="20"/>
+          <w:lang w:val="en-GB"/>
+        </w:rPr>
+        <w:t>Architecture of connection from PLC to server</w:t>
+      </w:r>
+    </w:p>
+    <w:p>
+      <w:pPr>
+        <w:ind w:firstLine="360"/>
+        <w:jc w:val="both"/>
+        <w:rPr>
+          <w:rFonts w:ascii="Times New Roman" w:hAnsi="Times New Roman" w:cs="Times New Roman"/>
+          <w:lang w:val="en-GB"/>
+        </w:rPr>
+      </w:pPr>
+      <w:r>
+        <w:rPr>
+          <w:rFonts w:ascii="Times New Roman" w:hAnsi="Times New Roman" w:cs="Times New Roman"/>
+          <w:lang w:val="en-GB"/>
+        </w:rPr>
+        <w:t xml:space="preserve">In order to pull data from the OPCUA server to the MES database an arc.quire profile needs to be set up. Figure 5 shows the general settings </w:t>
+      </w:r>
+      <w:r>
+        <w:rPr>
+          <w:rFonts w:ascii="Times New Roman" w:hAnsi="Times New Roman" w:cs="Times New Roman"/>
+          <w:lang w:val="en-GB"/>
+        </w:rPr>
+        <w:t>at</w:t>
+      </w:r>
+      <w:r>
+        <w:rPr>
+          <w:rFonts w:ascii="Times New Roman" w:hAnsi="Times New Roman" w:cs="Times New Roman"/>
+          <w:lang w:val="en-GB"/>
+        </w:rPr>
+        <w:t xml:space="preserve"> the top </w:t>
+      </w:r>
+      <w:r>
+        <w:rPr>
+          <w:rFonts w:ascii="Times New Roman" w:hAnsi="Times New Roman" w:cs="Times New Roman"/>
+          <w:lang w:val="en-GB"/>
+        </w:rPr>
+        <w:t>as well as</w:t>
+      </w:r>
+      <w:r>
+        <w:rPr>
+          <w:rFonts w:ascii="Times New Roman" w:hAnsi="Times New Roman" w:cs="Times New Roman"/>
+          <w:lang w:val="en-GB"/>
+        </w:rPr>
+        <w:t xml:space="preserve"> the source and destination setup at the bottom.</w:t>
+      </w:r>
+      <w:r>
+        <w:rPr>
+          <w:rFonts w:ascii="Times New Roman" w:hAnsi="Times New Roman" w:cs="Times New Roman"/>
+          <w:lang w:val="en-GB"/>
+        </w:rPr>
+        <w:t xml:space="preserve"> Insert a meaningful name as well as a short description and the correct data provider and export type. Set the server URL </w:t>
+      </w:r>
+      <w:r>
+        <w:rPr>
+          <w:rFonts w:ascii="Times New Roman" w:hAnsi="Times New Roman" w:cs="Times New Roman"/>
+          <w:lang w:val="en-GB"/>
+        </w:rPr>
+        <w:t>to the URL of the OPCUA server</w:t>
+      </w:r>
+      <w:r>
+        <w:rPr>
+          <w:rFonts w:ascii="Times New Roman" w:hAnsi="Times New Roman" w:cs="Times New Roman"/>
+          <w:lang w:val="en-GB"/>
+        </w:rPr>
+        <w:t xml:space="preserve">, choose a publish interval and enter the authentication credentials if the </w:t>
+      </w:r>
+      <w:r>
+        <w:rPr>
+          <w:rFonts w:ascii="Times New Roman" w:hAnsi="Times New Roman" w:cs="Times New Roman"/>
+          <w:lang w:val="en-GB"/>
+        </w:rPr>
+        <w:t xml:space="preserve">OPCUA </w:t>
+      </w:r>
+      <w:r>
+        <w:rPr>
+          <w:rFonts w:ascii="Times New Roman" w:hAnsi="Times New Roman" w:cs="Times New Roman"/>
+          <w:lang w:val="en-GB"/>
+        </w:rPr>
+        <w:t>server requires them. Afterwards, add the wanted data below</w:t>
+      </w:r>
+      <w:r>
+        <w:rPr>
+          <w:rFonts w:ascii="Times New Roman" w:hAnsi="Times New Roman" w:cs="Times New Roman"/>
+          <w:lang w:val="en-GB"/>
+        </w:rPr>
+        <w:t>, by inserting the same Node ID as in the OPCUA server</w:t>
+      </w:r>
+      <w:r>
+        <w:rPr>
+          <w:rFonts w:ascii="Times New Roman" w:hAnsi="Times New Roman" w:cs="Times New Roman"/>
+          <w:lang w:val="en-GB"/>
+        </w:rPr>
+        <w:t xml:space="preserve">. Fill in the right connection string for the destination, by using </w:t>
+      </w:r>
+      <w:r>
+        <w:rPr>
+          <w:rFonts w:ascii="Times New Roman" w:hAnsi="Times New Roman" w:cs="Times New Roman"/>
+          <w:lang w:val="en-GB"/>
+        </w:rPr>
+        <w:t>t</w:t>
+      </w:r>
+      <w:r>
+        <w:rPr>
+          <w:rFonts w:ascii="Times New Roman" w:hAnsi="Times New Roman" w:cs="Times New Roman"/>
+          <w:lang w:val="en-GB"/>
+        </w:rPr>
+        <w:t>he username and password from Arcstone</w:t>
+      </w:r>
+      <w:r>
+        <w:rPr>
+          <w:rFonts w:ascii="Times New Roman" w:hAnsi="Times New Roman" w:cs="Times New Roman"/>
+          <w:lang w:val="en-GB"/>
+        </w:rPr>
+        <w:t xml:space="preserve"> and change the names of database, table and different columns if wanted</w:t>
+      </w:r>
+      <w:r>
+        <w:rPr>
+          <w:rFonts w:ascii="Times New Roman" w:hAnsi="Times New Roman" w:cs="Times New Roman"/>
+          <w:lang w:val="en-GB"/>
+        </w:rPr>
+        <w:t>. When the profile is running the selected data gets written into a SQL database</w:t>
+      </w:r>
+      <w:r>
+        <w:rPr>
+          <w:rFonts w:ascii="Times New Roman" w:hAnsi="Times New Roman" w:cs="Times New Roman"/>
+          <w:lang w:val="en-GB"/>
+        </w:rPr>
+        <w:t xml:space="preserve">, </w:t>
+      </w:r>
+      <w:r>
+        <w:rPr>
+          <w:rFonts w:ascii="Times New Roman" w:hAnsi="Times New Roman" w:cs="Times New Roman"/>
+          <w:lang w:val="en-GB"/>
+        </w:rPr>
+        <w:t>where the arc.ops software has access</w:t>
+      </w:r>
+      <w:r>
+        <w:rPr>
+          <w:rFonts w:ascii="Times New Roman" w:hAnsi="Times New Roman" w:cs="Times New Roman"/>
+          <w:lang w:val="en-GB"/>
+        </w:rPr>
+        <w:t>. It is located</w:t>
+      </w:r>
+      <w:r>
+        <w:rPr>
+          <w:rFonts w:ascii="Times New Roman" w:hAnsi="Times New Roman" w:cs="Times New Roman"/>
+          <w:lang w:val="en-GB"/>
+        </w:rPr>
+        <w:t xml:space="preserve"> inside the UTHM server as defined in the destination setup</w:t>
+      </w:r>
+      <w:r>
+        <w:rPr>
+          <w:rFonts w:ascii="Times New Roman" w:hAnsi="Times New Roman" w:cs="Times New Roman"/>
+          <w:lang w:val="en-GB"/>
+        </w:rPr>
+        <w:t xml:space="preserve"> and can be viewed by using Microsoft SQL Server Management</w:t>
+      </w:r>
+      <w:r>
+        <w:rPr>
+          <w:rFonts w:ascii="Times New Roman" w:hAnsi="Times New Roman" w:cs="Times New Roman"/>
+          <w:lang w:val="en-GB"/>
+        </w:rPr>
+        <w:t>.</w:t>
+      </w:r>
+    </w:p>
+    <w:p>
+      <w:pPr>
+        <w:jc w:val="center"/>
+        <w:rPr>
+          <w:rFonts w:ascii="Times New Roman" w:hAnsi="Times New Roman" w:cs="Times New Roman"/>
+          <w:lang w:val="en-GB"/>
+        </w:rPr>
+      </w:pPr>
+      <w:r>
+        <w:rPr>
+          <w:lang w:val="en-GB"/>
+        </w:rPr>
+        <w:lastRenderedPageBreak/>
         <w:drawing>
-          <wp:inline distT="0" distB="0" distL="0" distR="0" wp14:anchorId="1D7C1202" wp14:editId="3BCB8781">
-            <wp:extent cx="5219700" cy="2574435"/>
+          <wp:inline distT="0" distB="0" distL="0" distR="0" wp14:anchorId="2C775B0A" wp14:editId="79EC6878">
+            <wp:extent cx="5731510" cy="4526280"/>
             <wp:effectExtent l="0" t="0" r="0" b="0"/>
-            <wp:docPr id="1154564267" name="Picture 1" descr="A screenshot of a computer&#10;&#10;Description automatically generated"/>
+            <wp:docPr id="1530485779" name="Picture 2"/>
             <wp:cNvGraphicFramePr>
               <a:graphicFrameLocks xmlns:a="http://schemas.openxmlformats.org/drawingml/2006/main" noChangeAspect="1"/>
             </wp:cNvGraphicFramePr>
@@ -1607,34 +2535,31 @@
               <a:graphicData uri="http://schemas.openxmlformats.org/drawingml/2006/picture">
                 <pic:pic xmlns:pic="http://schemas.openxmlformats.org/drawingml/2006/picture">
                   <pic:nvPicPr>
-                    <pic:cNvPr id="1154564267" name="Picture 1" descr="A screenshot of a computer&#10;&#10;Description automatically generated"/>
-                    <pic:cNvPicPr/>
+                    <pic:cNvPr id="0" name="Picture 2"/>
+                    <pic:cNvPicPr>
+                      <a:picLocks noChangeAspect="1" noChangeArrowheads="1"/>
+                    </pic:cNvPicPr>
                   </pic:nvPicPr>
                   <pic:blipFill rotWithShape="1">
-                    <a:blip r:embed="rId11">
+                    <a:blip r:embed="rId11" cstate="print">
                       <a:extLst>
-                        <a:ext uri="{BEBA8EAE-BF5A-486C-A8C5-ECC9F3942E4B}">
-                          <a14:imgProps xmlns:a14="http://schemas.microsoft.com/office/drawing/2010/main">
-                            <a14:imgLayer r:embed="rId12">
-                              <a14:imgEffect>
-                                <a14:sharpenSoften amount="25000"/>
-                              </a14:imgEffect>
-                            </a14:imgLayer>
-                          </a14:imgProps>
+                        <a:ext uri="{28A0092B-C50C-407E-A947-70E740481C1C}">
+                          <a14:useLocalDpi xmlns:a14="http://schemas.microsoft.com/office/drawing/2010/main" val="0"/>
                         </a:ext>
                       </a:extLst>
                     </a:blip>
-                    <a:srcRect t="6570" b="5746"/>
+                    <a:srcRect b="6334"/>
                     <a:stretch/>
                   </pic:blipFill>
                   <pic:spPr bwMode="auto">
                     <a:xfrm>
                       <a:off x="0" y="0"/>
-                      <a:ext cx="5219700" cy="2574435"/>
+                      <a:ext cx="5731510" cy="4526280"/>
                     </a:xfrm>
                     <a:prstGeom prst="rect">
                       <a:avLst/>
                     </a:prstGeom>
+                    <a:noFill/>
                     <a:ln>
                       <a:noFill/>
                     </a:ln>
@@ -1653,101 +2578,7 @@
     </w:p>
     <w:p>
       <w:pPr>
-        <w:rPr>
-          <w:rFonts w:ascii="Times New Roman" w:hAnsi="Times New Roman" w:cs="Times New Roman"/>
-          <w:lang w:val="en-US"/>
-        </w:rPr>
-      </w:pPr>
-      <w:r>
-        <w:rPr>
-          <w:rFonts w:ascii="Times New Roman" w:hAnsi="Times New Roman" w:cs="Times New Roman"/>
-          <w:lang w:val="en-US"/>
-        </w:rPr>
-        <w:t xml:space="preserve">3.2 </w:t>
-      </w:r>
-      <w:r>
-        <w:rPr>
-          <w:rFonts w:ascii="Times New Roman" w:hAnsi="Times New Roman" w:cs="Times New Roman"/>
-          <w:lang w:val="en-US"/>
-        </w:rPr>
-        <w:t>Discussions</w:t>
-      </w:r>
-    </w:p>
-    <w:p>
-      <w:pPr>
-        <w:ind w:firstLine="360"/>
-        <w:jc w:val="both"/>
-        <w:rPr>
-          <w:rFonts w:ascii="Times New Roman" w:hAnsi="Times New Roman" w:cs="Times New Roman"/>
-          <w:lang w:val="en-US"/>
-        </w:rPr>
-      </w:pPr>
-      <w:r>
-        <w:rPr>
-          <w:rFonts w:ascii="Times New Roman" w:hAnsi="Times New Roman" w:cs="Times New Roman"/>
-          <w:lang w:val="en-US"/>
-        </w:rPr>
-        <w:t>Accompanying d</w:t>
-      </w:r>
-      <w:r>
-        <w:rPr>
-          <w:rFonts w:ascii="Times New Roman" w:hAnsi="Times New Roman" w:cs="Times New Roman"/>
-          <w:lang w:val="en-US"/>
-        </w:rPr>
-        <w:t>iscussions</w:t>
-      </w:r>
-      <w:r>
-        <w:rPr>
-          <w:rFonts w:ascii="Times New Roman" w:hAnsi="Times New Roman" w:cs="Times New Roman"/>
-          <w:lang w:val="en-US"/>
-        </w:rPr>
-        <w:t xml:space="preserve"> that further explain observations of the results are usually placed immediately below the results paragraph.</w:t>
-      </w:r>
-    </w:p>
-    <w:p>
-      <w:pPr>
-        <w:rPr>
-          <w:rFonts w:ascii="Times New Roman" w:hAnsi="Times New Roman" w:cs="Times New Roman"/>
-          <w:lang w:val="en-US"/>
-        </w:rPr>
-      </w:pPr>
-      <w:r>
-        <w:rPr>
-          <w:rFonts w:ascii="Times New Roman" w:hAnsi="Times New Roman" w:cs="Times New Roman"/>
-          <w:lang w:val="en-US"/>
-        </w:rPr>
-        <w:t xml:space="preserve">3.3 </w:t>
-      </w:r>
-      <w:r>
-        <w:rPr>
-          <w:rFonts w:ascii="Times New Roman" w:hAnsi="Times New Roman" w:cs="Times New Roman"/>
-          <w:lang w:val="en-US"/>
-        </w:rPr>
-        <w:t>Tables</w:t>
-      </w:r>
-    </w:p>
-    <w:p>
-      <w:pPr>
-        <w:ind w:firstLine="360"/>
-        <w:jc w:val="both"/>
-        <w:rPr>
-          <w:rFonts w:ascii="Times New Roman" w:hAnsi="Times New Roman" w:cs="Times New Roman"/>
-          <w:lang w:val="en-US"/>
-        </w:rPr>
-      </w:pPr>
-      <w:r>
-        <w:rPr>
-          <w:rFonts w:ascii="Times New Roman" w:hAnsi="Times New Roman" w:cs="Times New Roman"/>
-          <w:lang w:val="en-US"/>
-        </w:rPr>
-        <w:t>Tables should be numbered based on the section number and formatted based on the style as presented in the following:</w:t>
-      </w:r>
-    </w:p>
-    <w:p>
-      <w:pPr>
         <w:pStyle w:val="Caption"/>
-        <w:keepNext/>
-        <w:spacing w:after="160" w:line="259" w:lineRule="auto"/>
         <w:jc w:val="center"/>
         <w:rPr>
           <w:rFonts w:ascii="Times New Roman" w:hAnsi="Times New Roman" w:cs="Times New Roman"/>
@@ -1756,6 +2587,7 @@
           <w:color w:val="auto"/>
           <w:sz w:val="20"/>
           <w:szCs w:val="20"/>
+          <w:lang w:val="en-GB"/>
         </w:rPr>
       </w:pPr>
       <w:r>
@@ -1766,8 +2598,9 @@
           <w:color w:val="auto"/>
           <w:sz w:val="20"/>
           <w:szCs w:val="20"/>
-        </w:rPr>
-        <w:t xml:space="preserve">Table </w:t>
+          <w:lang w:val="en-GB"/>
+        </w:rPr>
+        <w:t xml:space="preserve">Figure </w:t>
       </w:r>
       <w:r>
         <w:rPr>
@@ -1777,8 +2610,9 @@
           <w:color w:val="auto"/>
           <w:sz w:val="20"/>
           <w:szCs w:val="20"/>
-        </w:rPr>
-        <w:fldChar w:fldCharType="begin"/>
+          <w:lang w:val="en-GB"/>
+        </w:rPr>
+        <w:t>5</w:t>
       </w:r>
       <w:r>
         <w:rPr>
@@ -1788,8 +2622,9 @@
           <w:color w:val="auto"/>
           <w:sz w:val="20"/>
           <w:szCs w:val="20"/>
-        </w:rPr>
-        <w:instrText xml:space="preserve"> SEQ Table_3.3. \* ARABIC </w:instrText>
+          <w:lang w:val="en-GB"/>
+        </w:rPr>
+        <w:t xml:space="preserve">: </w:t>
       </w:r>
       <w:r>
         <w:rPr>
@@ -1799,6 +2634,437 @@
           <w:color w:val="auto"/>
           <w:sz w:val="20"/>
           <w:szCs w:val="20"/>
+          <w:lang w:val="en-GB"/>
+        </w:rPr>
+        <w:t>Connection setup of the arc.quire profile</w:t>
+      </w:r>
+    </w:p>
+    <w:p>
+      <w:pPr>
+        <w:ind w:firstLine="360"/>
+        <w:jc w:val="both"/>
+        <w:rPr>
+          <w:rFonts w:ascii="Times New Roman" w:hAnsi="Times New Roman" w:cs="Times New Roman"/>
+          <w:lang w:val="en-GB"/>
+        </w:rPr>
+      </w:pPr>
+      <w:r>
+        <w:rPr>
+          <w:rFonts w:ascii="Times New Roman" w:hAnsi="Times New Roman" w:cs="Times New Roman"/>
+          <w:lang w:val="en-GB"/>
+        </w:rPr>
+        <w:t xml:space="preserve">Now that the connection to the MES is established, the next step is to make use of it. Arcstone offers a module where dashboards can be created that give a overview of the state of the workstations or prepare </w:t>
+      </w:r>
+      <w:r>
+        <w:rPr>
+          <w:rFonts w:ascii="Times New Roman" w:hAnsi="Times New Roman" w:cs="Times New Roman"/>
+          <w:lang w:val="en-GB"/>
+        </w:rPr>
+        <w:t>sensor values for the observer.</w:t>
+      </w:r>
+    </w:p>
+    <w:p>
+      <w:pPr>
+        <w:ind w:firstLine="360"/>
+        <w:jc w:val="both"/>
+        <w:rPr>
+          <w:rFonts w:ascii="Times New Roman" w:hAnsi="Times New Roman" w:cs="Times New Roman"/>
+          <w:lang w:val="en-GB"/>
+        </w:rPr>
+      </w:pPr>
+      <w:r>
+        <w:rPr>
+          <w:rFonts w:ascii="Times New Roman" w:hAnsi="Times New Roman" w:cs="Times New Roman"/>
+          <w:lang w:val="en-GB"/>
+        </w:rPr>
+        <w:t xml:space="preserve">To </w:t>
+      </w:r>
+      <w:r>
+        <w:rPr>
+          <w:rFonts w:ascii="Times New Roman" w:hAnsi="Times New Roman" w:cs="Times New Roman"/>
+          <w:lang w:val="en-GB"/>
+        </w:rPr>
+        <w:t>do so</w:t>
+      </w:r>
+      <w:r>
+        <w:rPr>
+          <w:rFonts w:ascii="Times New Roman" w:hAnsi="Times New Roman" w:cs="Times New Roman"/>
+          <w:lang w:val="en-GB"/>
+        </w:rPr>
+        <w:t xml:space="preserve"> a</w:t>
+      </w:r>
+      <w:r>
+        <w:rPr>
+          <w:rFonts w:ascii="Times New Roman" w:hAnsi="Times New Roman" w:cs="Times New Roman"/>
+          <w:lang w:val="en-GB"/>
+        </w:rPr>
+        <w:t>dd a new data source</w:t>
+      </w:r>
+      <w:r>
+        <w:rPr>
+          <w:rFonts w:ascii="Times New Roman" w:hAnsi="Times New Roman" w:cs="Times New Roman"/>
+          <w:lang w:val="en-GB"/>
+        </w:rPr>
+        <w:t xml:space="preserve"> inside arc.ops</w:t>
+      </w:r>
+      <w:r>
+        <w:rPr>
+          <w:rFonts w:ascii="Times New Roman" w:hAnsi="Times New Roman" w:cs="Times New Roman"/>
+          <w:lang w:val="en-GB"/>
+        </w:rPr>
+        <w:t xml:space="preserve"> </w:t>
+      </w:r>
+      <w:r>
+        <w:rPr>
+          <w:rFonts w:ascii="Times New Roman" w:hAnsi="Times New Roman" w:cs="Times New Roman"/>
+          <w:lang w:val="en-GB"/>
+        </w:rPr>
+        <w:t>by using the same connection string as in</w:t>
+      </w:r>
+      <w:r>
+        <w:rPr>
+          <w:rFonts w:ascii="Times New Roman" w:hAnsi="Times New Roman" w:cs="Times New Roman"/>
+          <w:lang w:val="en-GB"/>
+        </w:rPr>
+        <w:t xml:space="preserve"> the</w:t>
+      </w:r>
+      <w:r>
+        <w:rPr>
+          <w:rFonts w:ascii="Times New Roman" w:hAnsi="Times New Roman" w:cs="Times New Roman"/>
+          <w:lang w:val="en-GB"/>
+        </w:rPr>
+        <w:t xml:space="preserve"> arc.quire</w:t>
+      </w:r>
+      <w:r>
+        <w:rPr>
+          <w:rFonts w:ascii="Times New Roman" w:hAnsi="Times New Roman" w:cs="Times New Roman"/>
+          <w:lang w:val="en-GB"/>
+        </w:rPr>
+        <w:t xml:space="preserve"> profile</w:t>
+      </w:r>
+      <w:r>
+        <w:rPr>
+          <w:rFonts w:ascii="Times New Roman" w:hAnsi="Times New Roman" w:cs="Times New Roman"/>
+          <w:lang w:val="en-GB"/>
+        </w:rPr>
+        <w:t xml:space="preserve"> to access the previous created database</w:t>
+      </w:r>
+      <w:r>
+        <w:rPr>
+          <w:rFonts w:ascii="Times New Roman" w:hAnsi="Times New Roman" w:cs="Times New Roman"/>
+          <w:lang w:val="en-GB"/>
+        </w:rPr>
+        <w:t>. This</w:t>
+      </w:r>
+      <w:r>
+        <w:rPr>
+          <w:rFonts w:ascii="Times New Roman" w:hAnsi="Times New Roman" w:cs="Times New Roman"/>
+          <w:lang w:val="en-GB"/>
+        </w:rPr>
+        <w:t xml:space="preserve"> </w:t>
+      </w:r>
+      <w:r>
+        <w:rPr>
+          <w:rFonts w:ascii="Times New Roman" w:hAnsi="Times New Roman" w:cs="Times New Roman"/>
+          <w:lang w:val="en-GB"/>
+        </w:rPr>
+        <w:t>is</w:t>
+      </w:r>
+      <w:r>
+        <w:rPr>
+          <w:rFonts w:ascii="Times New Roman" w:hAnsi="Times New Roman" w:cs="Times New Roman"/>
+          <w:lang w:val="en-GB"/>
+        </w:rPr>
+        <w:t xml:space="preserve"> shown on the left side of figure 6</w:t>
+      </w:r>
+      <w:r>
+        <w:rPr>
+          <w:rFonts w:ascii="Times New Roman" w:hAnsi="Times New Roman" w:cs="Times New Roman"/>
+          <w:lang w:val="en-GB"/>
+        </w:rPr>
+        <w:t>. Navigate to data sources, which opens the dashboard data source wizard and type in a SQL query to get the required data from the SQL database. To simplify this process the query builder can be utilized.</w:t>
+      </w:r>
+      <w:r>
+        <w:rPr>
+          <w:rFonts w:ascii="Times New Roman" w:hAnsi="Times New Roman" w:cs="Times New Roman"/>
+          <w:lang w:val="en-GB"/>
+        </w:rPr>
+        <w:t xml:space="preserve"> </w:t>
+      </w:r>
+      <w:r>
+        <w:rPr>
+          <w:rFonts w:ascii="Times New Roman" w:hAnsi="Times New Roman" w:cs="Times New Roman"/>
+          <w:lang w:val="en-GB"/>
+        </w:rPr>
+        <w:t xml:space="preserve">When it is needed to separate the data of every sensor a query for each has to be written. </w:t>
+      </w:r>
+      <w:r>
+        <w:rPr>
+          <w:rFonts w:ascii="Times New Roman" w:hAnsi="Times New Roman" w:cs="Times New Roman"/>
+          <w:lang w:val="en-GB"/>
+        </w:rPr>
+        <w:t>The example on the right side of figure 6 shows a query that selects only the newest value of S1_I1</w:t>
+      </w:r>
+      <w:r>
+        <w:rPr>
+          <w:rFonts w:ascii="Times New Roman" w:hAnsi="Times New Roman" w:cs="Times New Roman"/>
+          <w:lang w:val="en-GB"/>
+        </w:rPr>
+        <w:t>, by filtering for the TAG_NAME which is the combination of the display name and node ID.</w:t>
+      </w:r>
+      <w:r>
+        <w:rPr>
+          <w:rFonts w:ascii="Times New Roman" w:hAnsi="Times New Roman" w:cs="Times New Roman"/>
+          <w:lang w:val="en-GB"/>
+        </w:rPr>
+        <w:t xml:space="preserve"> The data is now ready to be displayed in the dashboard</w:t>
+      </w:r>
+      <w:r>
+        <w:rPr>
+          <w:rFonts w:ascii="Times New Roman" w:hAnsi="Times New Roman" w:cs="Times New Roman"/>
+          <w:lang w:val="en-GB"/>
+        </w:rPr>
+        <w:t xml:space="preserve"> by binding it to an object</w:t>
+      </w:r>
+      <w:r>
+        <w:rPr>
+          <w:rFonts w:ascii="Times New Roman" w:hAnsi="Times New Roman" w:cs="Times New Roman"/>
+          <w:lang w:val="en-GB"/>
+        </w:rPr>
+        <w:t>.</w:t>
+      </w:r>
+      <w:r>
+        <w:rPr>
+          <w:rFonts w:ascii="Times New Roman" w:hAnsi="Times New Roman" w:cs="Times New Roman"/>
+          <w:lang w:val="en-GB"/>
+        </w:rPr>
+        <w:t xml:space="preserve"> For this the most common way is a grid, but there are also bar graphs etc. possible.</w:t>
+      </w:r>
+      <w:r>
+        <w:rPr>
+          <w:rFonts w:ascii="Times New Roman" w:hAnsi="Times New Roman" w:cs="Times New Roman"/>
+          <w:lang w:val="en-GB"/>
+        </w:rPr>
+        <w:t xml:space="preserve"> </w:t>
+      </w:r>
+    </w:p>
+    <w:p>
+      <w:pPr>
+        <w:jc w:val="both"/>
+        <w:rPr>
+          <w:rFonts w:ascii="Times New Roman" w:hAnsi="Times New Roman" w:cs="Times New Roman"/>
+          <w:lang w:val="en-GB"/>
+        </w:rPr>
+      </w:pPr>
+      <w:r>
+        <w:rPr>
+          <w:rFonts w:ascii="Times New Roman" w:hAnsi="Times New Roman" w:cs="Times New Roman"/>
+          <w:lang w:val="en-GB"/>
+        </w:rPr>
+        <w:lastRenderedPageBreak/>
+        <w:drawing>
+          <wp:inline distT="0" distB="0" distL="0" distR="0" wp14:anchorId="67DA4F09" wp14:editId="3D17002F">
+            <wp:extent cx="5731510" cy="2637155"/>
+            <wp:effectExtent l="0" t="0" r="0" b="0"/>
+            <wp:docPr id="895470652" name="Picture 1"/>
+            <wp:cNvGraphicFramePr>
+              <a:graphicFrameLocks xmlns:a="http://schemas.openxmlformats.org/drawingml/2006/main" noChangeAspect="1"/>
+            </wp:cNvGraphicFramePr>
+            <a:graphic xmlns:a="http://schemas.openxmlformats.org/drawingml/2006/main">
+              <a:graphicData uri="http://schemas.openxmlformats.org/drawingml/2006/picture">
+                <pic:pic xmlns:pic="http://schemas.openxmlformats.org/drawingml/2006/picture">
+                  <pic:nvPicPr>
+                    <pic:cNvPr id="895470652" name=""/>
+                    <pic:cNvPicPr/>
+                  </pic:nvPicPr>
+                  <pic:blipFill>
+                    <a:blip r:embed="rId12"/>
+                    <a:stretch>
+                      <a:fillRect/>
+                    </a:stretch>
+                  </pic:blipFill>
+                  <pic:spPr>
+                    <a:xfrm>
+                      <a:off x="0" y="0"/>
+                      <a:ext cx="5731510" cy="2637155"/>
+                    </a:xfrm>
+                    <a:prstGeom prst="rect">
+                      <a:avLst/>
+                    </a:prstGeom>
+                  </pic:spPr>
+                </pic:pic>
+              </a:graphicData>
+            </a:graphic>
+          </wp:inline>
+        </w:drawing>
+      </w:r>
+    </w:p>
+    <w:p>
+      <w:pPr>
+        <w:pStyle w:val="Caption"/>
+        <w:jc w:val="center"/>
+        <w:rPr>
+          <w:rFonts w:ascii="Times New Roman" w:hAnsi="Times New Roman" w:cs="Times New Roman"/>
+          <w:noProof/>
+          <w:lang w:val="en-GB" w:eastAsia="en-MY"/>
+        </w:rPr>
+      </w:pPr>
+      <w:r>
+        <w:rPr>
+          <w:rFonts w:ascii="Times New Roman" w:hAnsi="Times New Roman" w:cs="Times New Roman"/>
+          <w:b/>
+          <w:i w:val="0"/>
+          <w:color w:val="auto"/>
+          <w:sz w:val="20"/>
+          <w:szCs w:val="20"/>
+          <w:lang w:val="en-GB"/>
+        </w:rPr>
+        <w:t xml:space="preserve">Figure </w:t>
+      </w:r>
+      <w:r>
+        <w:rPr>
+          <w:rFonts w:ascii="Times New Roman" w:hAnsi="Times New Roman" w:cs="Times New Roman"/>
+          <w:b/>
+          <w:i w:val="0"/>
+          <w:color w:val="auto"/>
+          <w:sz w:val="20"/>
+          <w:szCs w:val="20"/>
+          <w:lang w:val="en-GB"/>
+        </w:rPr>
+        <w:t>6</w:t>
+      </w:r>
+      <w:r>
+        <w:rPr>
+          <w:rFonts w:ascii="Times New Roman" w:hAnsi="Times New Roman" w:cs="Times New Roman"/>
+          <w:b/>
+          <w:i w:val="0"/>
+          <w:color w:val="auto"/>
+          <w:sz w:val="20"/>
+          <w:szCs w:val="20"/>
+          <w:lang w:val="en-GB"/>
+        </w:rPr>
+        <w:t xml:space="preserve">: </w:t>
+      </w:r>
+      <w:r>
+        <w:rPr>
+          <w:rFonts w:ascii="Times New Roman" w:hAnsi="Times New Roman" w:cs="Times New Roman"/>
+          <w:b/>
+          <w:i w:val="0"/>
+          <w:color w:val="auto"/>
+          <w:sz w:val="20"/>
+          <w:szCs w:val="20"/>
+          <w:lang w:val="en-GB"/>
+        </w:rPr>
+        <w:t>Add new data source (left) and dashboard data source wizard (right)</w:t>
+      </w:r>
+    </w:p>
+    <w:p>
+      <w:pPr>
+        <w:rPr>
+          <w:rFonts w:ascii="Times New Roman" w:hAnsi="Times New Roman" w:cs="Times New Roman"/>
+          <w:lang w:val="en-GB"/>
+        </w:rPr>
+      </w:pPr>
+      <w:r>
+        <w:rPr>
+          <w:rFonts w:ascii="Times New Roman" w:hAnsi="Times New Roman" w:cs="Times New Roman"/>
+          <w:lang w:val="en-GB"/>
+        </w:rPr>
+        <w:t xml:space="preserve">3.2 </w:t>
+      </w:r>
+      <w:r>
+        <w:rPr>
+          <w:rFonts w:ascii="Times New Roman" w:hAnsi="Times New Roman" w:cs="Times New Roman"/>
+          <w:lang w:val="en-GB"/>
+        </w:rPr>
+        <w:t>Creating a Dashboard</w:t>
+      </w:r>
+    </w:p>
+    <w:p>
+      <w:pPr>
+        <w:ind w:firstLine="360"/>
+        <w:jc w:val="both"/>
+        <w:rPr>
+          <w:noProof/>
+          <w:lang w:val="en-GB"/>
+        </w:rPr>
+      </w:pPr>
+      <w:r>
+        <w:rPr>
+          <w:rFonts w:ascii="Times New Roman" w:hAnsi="Times New Roman" w:cs="Times New Roman"/>
+          <w:lang w:val="en-GB"/>
+        </w:rPr>
+        <w:t>For each station of the Fischertechnik Learning Factory a sensor is chosen that determines if a station is running or inactive, respectively if a chute is full or empty.</w:t>
+      </w:r>
+      <w:r>
+        <w:rPr>
+          <w:rFonts w:ascii="Times New Roman" w:hAnsi="Times New Roman" w:cs="Times New Roman"/>
+          <w:lang w:val="en-GB"/>
+        </w:rPr>
+        <w:t xml:space="preserve"> Table 1 gives a summary of the sensors and the meaning of their value for each station and chute.</w:t>
+      </w:r>
+    </w:p>
+    <w:p>
+      <w:pPr>
+        <w:pStyle w:val="Caption"/>
+        <w:keepNext/>
+        <w:spacing w:after="160" w:line="259" w:lineRule="auto"/>
+        <w:jc w:val="center"/>
+        <w:rPr>
+          <w:rFonts w:ascii="Times New Roman" w:hAnsi="Times New Roman" w:cs="Times New Roman"/>
+          <w:b/>
+          <w:i w:val="0"/>
+          <w:color w:val="auto"/>
+          <w:sz w:val="20"/>
+          <w:szCs w:val="20"/>
+          <w:lang w:val="en-GB"/>
+        </w:rPr>
+      </w:pPr>
+      <w:r>
+        <w:rPr>
+          <w:rFonts w:ascii="Times New Roman" w:hAnsi="Times New Roman" w:cs="Times New Roman"/>
+          <w:b/>
+          <w:i w:val="0"/>
+          <w:color w:val="auto"/>
+          <w:sz w:val="20"/>
+          <w:szCs w:val="20"/>
+          <w:lang w:val="en-GB"/>
+        </w:rPr>
+        <w:t xml:space="preserve">Table </w:t>
+      </w:r>
+      <w:r>
+        <w:rPr>
+          <w:rFonts w:ascii="Times New Roman" w:hAnsi="Times New Roman" w:cs="Times New Roman"/>
+          <w:b/>
+          <w:i w:val="0"/>
+          <w:color w:val="auto"/>
+          <w:sz w:val="20"/>
+          <w:szCs w:val="20"/>
+          <w:lang w:val="en-GB"/>
+        </w:rPr>
+        <w:fldChar w:fldCharType="begin"/>
+      </w:r>
+      <w:r>
+        <w:rPr>
+          <w:rFonts w:ascii="Times New Roman" w:hAnsi="Times New Roman" w:cs="Times New Roman"/>
+          <w:b/>
+          <w:i w:val="0"/>
+          <w:color w:val="auto"/>
+          <w:sz w:val="20"/>
+          <w:szCs w:val="20"/>
+          <w:lang w:val="en-GB"/>
+        </w:rPr>
+        <w:instrText xml:space="preserve"> SEQ Table_3.3. \* ARABIC </w:instrText>
+      </w:r>
+      <w:r>
+        <w:rPr>
+          <w:rFonts w:ascii="Times New Roman" w:hAnsi="Times New Roman" w:cs="Times New Roman"/>
+          <w:b/>
+          <w:i w:val="0"/>
+          <w:color w:val="auto"/>
+          <w:sz w:val="20"/>
+          <w:szCs w:val="20"/>
+          <w:lang w:val="en-GB"/>
         </w:rPr>
         <w:fldChar w:fldCharType="separate"/>
       </w:r>
@@ -1811,6 +3077,7 @@
           <w:color w:val="auto"/>
           <w:sz w:val="20"/>
           <w:szCs w:val="20"/>
+          <w:lang w:val="en-GB"/>
         </w:rPr>
         <w:t>1</w:t>
       </w:r>
@@ -1822,6 +3089,7 @@
           <w:color w:val="auto"/>
           <w:sz w:val="20"/>
           <w:szCs w:val="20"/>
+          <w:lang w:val="en-GB"/>
         </w:rPr>
         <w:fldChar w:fldCharType="end"/>
       </w:r>
@@ -1833,8 +3101,21 @@
           <w:color w:val="auto"/>
           <w:sz w:val="20"/>
           <w:szCs w:val="20"/>
-        </w:rPr>
-        <w:t>: Example of presenting data using a table</w:t>
+          <w:lang w:val="en-GB"/>
+        </w:rPr>
+        <w:t xml:space="preserve">: </w:t>
+      </w:r>
+      <w:r>
+        <w:rPr>
+          <w:rFonts w:ascii="Times New Roman" w:hAnsi="Times New Roman" w:cs="Times New Roman"/>
+          <w:b/>
+          <w:i w:val="0"/>
+          <w:color w:val="auto"/>
+          <w:sz w:val="20"/>
+          <w:szCs w:val="20"/>
+          <w:lang w:val="en-GB"/>
+        </w:rPr>
+        <w:t>State of each station and chutes</w:t>
       </w:r>
     </w:p>
     <w:tbl>
@@ -1871,10 +3152,13 @@
               <w:jc w:val="center"/>
               <w:rPr>
                 <w:rFonts w:ascii="Times New Roman" w:hAnsi="Times New Roman" w:cs="Times New Roman"/>
-                <w:lang w:val="en-US"/>
-              </w:rPr>
-            </w:pPr>
-            <w:r>
+                <w:lang w:val="en-GB"/>
+              </w:rPr>
+            </w:pPr>
+            <w:r>
+              <w:rPr>
+                <w:lang w:val="en-GB"/>
+              </w:rPr>
               <w:t>Station</w:t>
             </w:r>
           </w:p>
@@ -1892,10 +3176,13 @@
               <w:jc w:val="center"/>
               <w:rPr>
                 <w:rFonts w:ascii="Times New Roman" w:hAnsi="Times New Roman" w:cs="Times New Roman"/>
-                <w:lang w:val="en-US"/>
-              </w:rPr>
-            </w:pPr>
-            <w:r>
+                <w:lang w:val="en-GB"/>
+              </w:rPr>
+            </w:pPr>
+            <w:r>
+              <w:rPr>
+                <w:lang w:val="en-GB"/>
+              </w:rPr>
               <w:t>Sensor</w:t>
             </w:r>
           </w:p>
@@ -1913,10 +3200,13 @@
               <w:jc w:val="center"/>
               <w:rPr>
                 <w:rFonts w:ascii="Times New Roman" w:hAnsi="Times New Roman" w:cs="Times New Roman"/>
-                <w:lang w:val="en-US"/>
-              </w:rPr>
-            </w:pPr>
-            <w:r>
+                <w:lang w:val="en-GB"/>
+              </w:rPr>
+            </w:pPr>
+            <w:r>
+              <w:rPr>
+                <w:lang w:val="en-GB"/>
+              </w:rPr>
               <w:t>State</w:t>
             </w:r>
           </w:p>
@@ -1934,10 +3224,13 @@
               <w:jc w:val="center"/>
               <w:rPr>
                 <w:rFonts w:ascii="Times New Roman" w:hAnsi="Times New Roman" w:cs="Times New Roman"/>
-                <w:lang w:val="en-US"/>
-              </w:rPr>
-            </w:pPr>
-            <w:r>
+                <w:lang w:val="en-GB"/>
+              </w:rPr>
+            </w:pPr>
+            <w:r>
+              <w:rPr>
+                <w:lang w:val="en-GB"/>
+              </w:rPr>
               <w:t>Sensor value</w:t>
             </w:r>
           </w:p>
@@ -1958,10 +3251,13 @@
               <w:jc w:val="center"/>
               <w:rPr>
                 <w:rFonts w:ascii="Times New Roman" w:hAnsi="Times New Roman" w:cs="Times New Roman"/>
-                <w:lang w:val="en-US"/>
-              </w:rPr>
-            </w:pPr>
-            <w:r>
+                <w:lang w:val="en-GB"/>
+              </w:rPr>
+            </w:pPr>
+            <w:r>
+              <w:rPr>
+                <w:lang w:val="en-GB"/>
+              </w:rPr>
               <w:t>High-bay warehouse</w:t>
             </w:r>
           </w:p>
@@ -1980,10 +3276,13 @@
               <w:jc w:val="center"/>
               <w:rPr>
                 <w:rFonts w:ascii="Times New Roman" w:hAnsi="Times New Roman" w:cs="Times New Roman"/>
-                <w:lang w:val="en-US"/>
-              </w:rPr>
-            </w:pPr>
-            <w:r>
+                <w:lang w:val="en-GB"/>
+              </w:rPr>
+            </w:pPr>
+            <w:r>
+              <w:rPr>
+                <w:lang w:val="en-GB"/>
+              </w:rPr>
               <w:t>S1_I1</w:t>
             </w:r>
           </w:p>
@@ -2000,10 +3299,13 @@
               <w:jc w:val="center"/>
               <w:rPr>
                 <w:rFonts w:ascii="Times New Roman" w:hAnsi="Times New Roman" w:cs="Times New Roman"/>
-                <w:lang w:val="en-US"/>
-              </w:rPr>
-            </w:pPr>
-            <w:r>
+                <w:lang w:val="en-GB"/>
+              </w:rPr>
+            </w:pPr>
+            <w:r>
+              <w:rPr>
+                <w:lang w:val="en-GB"/>
+              </w:rPr>
               <w:t>Running</w:t>
             </w:r>
           </w:p>
@@ -2020,10 +3322,13 @@
               <w:jc w:val="center"/>
               <w:rPr>
                 <w:rFonts w:ascii="Times New Roman" w:hAnsi="Times New Roman" w:cs="Times New Roman"/>
-                <w:lang w:val="en-US"/>
-              </w:rPr>
-            </w:pPr>
-            <w:r>
+                <w:lang w:val="en-GB"/>
+              </w:rPr>
+            </w:pPr>
+            <w:r>
+              <w:rPr>
+                <w:lang w:val="en-GB"/>
+              </w:rPr>
               <w:t>false</w:t>
             </w:r>
           </w:p>
@@ -2034,6 +3339,9 @@
           <w:tcPr>
             <w:tcW w:w="2254" w:type="dxa"/>
             <w:vMerge/>
+            <w:tcBorders>
+              <w:bottom w:val="single" w:sz="4" w:space="0" w:color="auto"/>
+            </w:tcBorders>
             <w:vAlign w:val="center"/>
           </w:tcPr>
           <w:p>
@@ -2041,7 +3349,7 @@
               <w:jc w:val="center"/>
               <w:rPr>
                 <w:rFonts w:ascii="Times New Roman" w:hAnsi="Times New Roman" w:cs="Times New Roman"/>
-                <w:lang w:val="en-US"/>
+                <w:lang w:val="en-GB"/>
               </w:rPr>
             </w:pPr>
           </w:p>
@@ -2050,6 +3358,9 @@
           <w:tcPr>
             <w:tcW w:w="2254" w:type="dxa"/>
             <w:vMerge/>
+            <w:tcBorders>
+              <w:bottom w:val="single" w:sz="4" w:space="0" w:color="auto"/>
+            </w:tcBorders>
             <w:vAlign w:val="center"/>
           </w:tcPr>
           <w:p>
@@ -2057,7 +3368,7 @@
               <w:jc w:val="center"/>
               <w:rPr>
                 <w:rFonts w:ascii="Times New Roman" w:hAnsi="Times New Roman" w:cs="Times New Roman"/>
-                <w:lang w:val="en-US"/>
+                <w:lang w:val="en-GB"/>
               </w:rPr>
             </w:pPr>
           </w:p>
@@ -2065,16 +3376,22 @@
         <w:tc>
           <w:tcPr>
             <w:tcW w:w="2254" w:type="dxa"/>
+            <w:tcBorders>
+              <w:bottom w:val="single" w:sz="4" w:space="0" w:color="auto"/>
+            </w:tcBorders>
           </w:tcPr>
           <w:p>
             <w:pPr>
               <w:jc w:val="center"/>
               <w:rPr>
                 <w:rFonts w:ascii="Times New Roman" w:hAnsi="Times New Roman" w:cs="Times New Roman"/>
-                <w:lang w:val="en-US"/>
-              </w:rPr>
-            </w:pPr>
-            <w:r>
+                <w:lang w:val="en-GB"/>
+              </w:rPr>
+            </w:pPr>
+            <w:r>
+              <w:rPr>
+                <w:lang w:val="en-GB"/>
+              </w:rPr>
               <w:t>Inactive</w:t>
             </w:r>
           </w:p>
@@ -2082,16 +3399,22 @@
         <w:tc>
           <w:tcPr>
             <w:tcW w:w="2254" w:type="dxa"/>
+            <w:tcBorders>
+              <w:bottom w:val="single" w:sz="4" w:space="0" w:color="auto"/>
+            </w:tcBorders>
           </w:tcPr>
           <w:p>
             <w:pPr>
               <w:jc w:val="center"/>
               <w:rPr>
                 <w:rFonts w:ascii="Times New Roman" w:hAnsi="Times New Roman" w:cs="Times New Roman"/>
-                <w:lang w:val="en-US"/>
-              </w:rPr>
-            </w:pPr>
-            <w:r>
+                <w:lang w:val="en-GB"/>
+              </w:rPr>
+            </w:pPr>
+            <w:r>
+              <w:rPr>
+                <w:lang w:val="en-GB"/>
+              </w:rPr>
               <w:t>true</w:t>
             </w:r>
           </w:p>
@@ -2102,6 +3425,9 @@
           <w:tcPr>
             <w:tcW w:w="2254" w:type="dxa"/>
             <w:vMerge w:val="restart"/>
+            <w:tcBorders>
+              <w:top w:val="single" w:sz="4" w:space="0" w:color="auto"/>
+            </w:tcBorders>
             <w:vAlign w:val="center"/>
           </w:tcPr>
           <w:p>
@@ -2109,10 +3435,13 @@
               <w:jc w:val="center"/>
               <w:rPr>
                 <w:rFonts w:ascii="Times New Roman" w:hAnsi="Times New Roman" w:cs="Times New Roman"/>
-                <w:lang w:val="en-US"/>
-              </w:rPr>
-            </w:pPr>
-            <w:r>
+                <w:lang w:val="en-GB"/>
+              </w:rPr>
+            </w:pPr>
+            <w:r>
+              <w:rPr>
+                <w:lang w:val="en-GB"/>
+              </w:rPr>
               <w:t>Vacuum gripper robot</w:t>
             </w:r>
           </w:p>
@@ -2121,6 +3450,9 @@
           <w:tcPr>
             <w:tcW w:w="2254" w:type="dxa"/>
             <w:vMerge w:val="restart"/>
+            <w:tcBorders>
+              <w:top w:val="single" w:sz="4" w:space="0" w:color="auto"/>
+            </w:tcBorders>
             <w:vAlign w:val="center"/>
           </w:tcPr>
           <w:p>
@@ -2128,10 +3460,13 @@
               <w:jc w:val="center"/>
               <w:rPr>
                 <w:rFonts w:ascii="Times New Roman" w:hAnsi="Times New Roman" w:cs="Times New Roman"/>
-                <w:lang w:val="en-US"/>
-              </w:rPr>
-            </w:pPr>
-            <w:r>
+                <w:lang w:val="en-GB"/>
+              </w:rPr>
+            </w:pPr>
+            <w:r>
+              <w:rPr>
+                <w:lang w:val="en-GB"/>
+              </w:rPr>
               <w:t>S2_I2</w:t>
             </w:r>
           </w:p>
@@ -2139,16 +3474,22 @@
         <w:tc>
           <w:tcPr>
             <w:tcW w:w="2254" w:type="dxa"/>
+            <w:tcBorders>
+              <w:top w:val="single" w:sz="4" w:space="0" w:color="auto"/>
+            </w:tcBorders>
           </w:tcPr>
           <w:p>
             <w:pPr>
               <w:jc w:val="center"/>
               <w:rPr>
                 <w:rFonts w:ascii="Times New Roman" w:hAnsi="Times New Roman" w:cs="Times New Roman"/>
-                <w:lang w:val="en-US"/>
-              </w:rPr>
-            </w:pPr>
-            <w:r>
+                <w:lang w:val="en-GB"/>
+              </w:rPr>
+            </w:pPr>
+            <w:r>
+              <w:rPr>
+                <w:lang w:val="en-GB"/>
+              </w:rPr>
               <w:t>Running</w:t>
             </w:r>
           </w:p>
@@ -2156,16 +3497,22 @@
         <w:tc>
           <w:tcPr>
             <w:tcW w:w="2254" w:type="dxa"/>
+            <w:tcBorders>
+              <w:top w:val="single" w:sz="4" w:space="0" w:color="auto"/>
+            </w:tcBorders>
           </w:tcPr>
           <w:p>
             <w:pPr>
               <w:jc w:val="center"/>
               <w:rPr>
                 <w:rFonts w:ascii="Times New Roman" w:hAnsi="Times New Roman" w:cs="Times New Roman"/>
-                <w:lang w:val="en-US"/>
-              </w:rPr>
-            </w:pPr>
-            <w:r>
+                <w:lang w:val="en-GB"/>
+              </w:rPr>
+            </w:pPr>
+            <w:r>
+              <w:rPr>
+                <w:lang w:val="en-GB"/>
+              </w:rPr>
               <w:t>false</w:t>
             </w:r>
           </w:p>
@@ -2176,6 +3523,9 @@
           <w:tcPr>
             <w:tcW w:w="2254" w:type="dxa"/>
             <w:vMerge/>
+            <w:tcBorders>
+              <w:bottom w:val="single" w:sz="4" w:space="0" w:color="auto"/>
+            </w:tcBorders>
             <w:vAlign w:val="center"/>
           </w:tcPr>
           <w:p>
@@ -2183,7 +3533,7 @@
               <w:jc w:val="center"/>
               <w:rPr>
                 <w:rFonts w:ascii="Times New Roman" w:hAnsi="Times New Roman" w:cs="Times New Roman"/>
-                <w:lang w:val="en-US"/>
+                <w:lang w:val="en-GB"/>
               </w:rPr>
             </w:pPr>
           </w:p>
@@ -2192,6 +3542,9 @@
           <w:tcPr>
             <w:tcW w:w="2254" w:type="dxa"/>
             <w:vMerge/>
+            <w:tcBorders>
+              <w:bottom w:val="single" w:sz="4" w:space="0" w:color="auto"/>
+            </w:tcBorders>
             <w:vAlign w:val="center"/>
           </w:tcPr>
           <w:p>
@@ -2199,7 +3552,7 @@
               <w:jc w:val="center"/>
               <w:rPr>
                 <w:rFonts w:ascii="Times New Roman" w:hAnsi="Times New Roman" w:cs="Times New Roman"/>
-                <w:lang w:val="en-US"/>
+                <w:lang w:val="en-GB"/>
               </w:rPr>
             </w:pPr>
           </w:p>
@@ -2207,16 +3560,22 @@
         <w:tc>
           <w:tcPr>
             <w:tcW w:w="2254" w:type="dxa"/>
+            <w:tcBorders>
+              <w:bottom w:val="single" w:sz="4" w:space="0" w:color="auto"/>
+            </w:tcBorders>
           </w:tcPr>
           <w:p>
             <w:pPr>
               <w:jc w:val="center"/>
               <w:rPr>
                 <w:rFonts w:ascii="Times New Roman" w:hAnsi="Times New Roman" w:cs="Times New Roman"/>
-                <w:lang w:val="en-US"/>
-              </w:rPr>
-            </w:pPr>
-            <w:r>
+                <w:lang w:val="en-GB"/>
+              </w:rPr>
+            </w:pPr>
+            <w:r>
+              <w:rPr>
+                <w:lang w:val="en-GB"/>
+              </w:rPr>
               <w:t>Inactive</w:t>
             </w:r>
           </w:p>
@@ -2224,16 +3583,22 @@
         <w:tc>
           <w:tcPr>
             <w:tcW w:w="2254" w:type="dxa"/>
+            <w:tcBorders>
+              <w:bottom w:val="single" w:sz="4" w:space="0" w:color="auto"/>
+            </w:tcBorders>
           </w:tcPr>
           <w:p>
             <w:pPr>
               <w:jc w:val="center"/>
               <w:rPr>
                 <w:rFonts w:ascii="Times New Roman" w:hAnsi="Times New Roman" w:cs="Times New Roman"/>
-                <w:lang w:val="en-US"/>
-              </w:rPr>
-            </w:pPr>
-            <w:r>
+                <w:lang w:val="en-GB"/>
+              </w:rPr>
+            </w:pPr>
+            <w:r>
+              <w:rPr>
+                <w:lang w:val="en-GB"/>
+              </w:rPr>
               <w:t>true</w:t>
             </w:r>
           </w:p>
@@ -2244,6 +3609,9 @@
           <w:tcPr>
             <w:tcW w:w="2254" w:type="dxa"/>
             <w:vMerge w:val="restart"/>
+            <w:tcBorders>
+              <w:top w:val="single" w:sz="4" w:space="0" w:color="auto"/>
+            </w:tcBorders>
             <w:vAlign w:val="center"/>
           </w:tcPr>
           <w:p>
@@ -2251,10 +3619,13 @@
               <w:jc w:val="center"/>
               <w:rPr>
                 <w:rFonts w:ascii="Times New Roman" w:hAnsi="Times New Roman" w:cs="Times New Roman"/>
-                <w:lang w:val="en-US"/>
-              </w:rPr>
-            </w:pPr>
-            <w:r>
+                <w:lang w:val="en-GB"/>
+              </w:rPr>
+            </w:pPr>
+            <w:r>
+              <w:rPr>
+                <w:lang w:val="en-GB"/>
+              </w:rPr>
               <w:t>Oven</w:t>
             </w:r>
           </w:p>
@@ -2263,6 +3634,9 @@
           <w:tcPr>
             <w:tcW w:w="2254" w:type="dxa"/>
             <w:vMerge w:val="restart"/>
+            <w:tcBorders>
+              <w:top w:val="single" w:sz="4" w:space="0" w:color="auto"/>
+            </w:tcBorders>
             <w:vAlign w:val="center"/>
           </w:tcPr>
           <w:p>
@@ -2270,10 +3644,13 @@
               <w:jc w:val="center"/>
               <w:rPr>
                 <w:rFonts w:ascii="Times New Roman" w:hAnsi="Times New Roman" w:cs="Times New Roman"/>
-                <w:lang w:val="en-US"/>
-              </w:rPr>
-            </w:pPr>
-            <w:r>
+                <w:lang w:val="en-GB"/>
+              </w:rPr>
+            </w:pPr>
+            <w:r>
+              <w:rPr>
+                <w:lang w:val="en-GB"/>
+              </w:rPr>
               <w:t>S3_I6</w:t>
             </w:r>
           </w:p>
@@ -2281,16 +3658,22 @@
         <w:tc>
           <w:tcPr>
             <w:tcW w:w="2254" w:type="dxa"/>
+            <w:tcBorders>
+              <w:top w:val="single" w:sz="4" w:space="0" w:color="auto"/>
+            </w:tcBorders>
           </w:tcPr>
           <w:p>
             <w:pPr>
               <w:jc w:val="center"/>
               <w:rPr>
                 <w:rFonts w:ascii="Times New Roman" w:hAnsi="Times New Roman" w:cs="Times New Roman"/>
-                <w:lang w:val="en-US"/>
-              </w:rPr>
-            </w:pPr>
-            <w:r>
+                <w:lang w:val="en-GB"/>
+              </w:rPr>
+            </w:pPr>
+            <w:r>
+              <w:rPr>
+                <w:lang w:val="en-GB"/>
+              </w:rPr>
               <w:t>Running</w:t>
             </w:r>
           </w:p>
@@ -2298,16 +3681,22 @@
         <w:tc>
           <w:tcPr>
             <w:tcW w:w="2254" w:type="dxa"/>
+            <w:tcBorders>
+              <w:top w:val="single" w:sz="4" w:space="0" w:color="auto"/>
+            </w:tcBorders>
           </w:tcPr>
           <w:p>
             <w:pPr>
               <w:jc w:val="center"/>
               <w:rPr>
                 <w:rFonts w:ascii="Times New Roman" w:hAnsi="Times New Roman" w:cs="Times New Roman"/>
-                <w:lang w:val="en-US"/>
-              </w:rPr>
-            </w:pPr>
-            <w:r>
+                <w:lang w:val="en-GB"/>
+              </w:rPr>
+            </w:pPr>
+            <w:r>
+              <w:rPr>
+                <w:lang w:val="en-GB"/>
+              </w:rPr>
               <w:t>true</w:t>
             </w:r>
           </w:p>
@@ -2318,6 +3707,9 @@
           <w:tcPr>
             <w:tcW w:w="2254" w:type="dxa"/>
             <w:vMerge/>
+            <w:tcBorders>
+              <w:bottom w:val="single" w:sz="4" w:space="0" w:color="auto"/>
+            </w:tcBorders>
             <w:vAlign w:val="center"/>
           </w:tcPr>
           <w:p>
@@ -2325,7 +3717,7 @@
               <w:jc w:val="center"/>
               <w:rPr>
                 <w:rFonts w:ascii="Times New Roman" w:hAnsi="Times New Roman" w:cs="Times New Roman"/>
-                <w:lang w:val="en-US"/>
+                <w:lang w:val="en-GB"/>
               </w:rPr>
             </w:pPr>
           </w:p>
@@ -2334,6 +3726,9 @@
           <w:tcPr>
             <w:tcW w:w="2254" w:type="dxa"/>
             <w:vMerge/>
+            <w:tcBorders>
+              <w:bottom w:val="single" w:sz="4" w:space="0" w:color="auto"/>
+            </w:tcBorders>
             <w:vAlign w:val="center"/>
           </w:tcPr>
           <w:p>
@@ -2341,7 +3736,7 @@
               <w:jc w:val="center"/>
               <w:rPr>
                 <w:rFonts w:ascii="Times New Roman" w:hAnsi="Times New Roman" w:cs="Times New Roman"/>
-                <w:lang w:val="en-US"/>
+                <w:lang w:val="en-GB"/>
               </w:rPr>
             </w:pPr>
           </w:p>
@@ -2349,16 +3744,22 @@
         <w:tc>
           <w:tcPr>
             <w:tcW w:w="2254" w:type="dxa"/>
+            <w:tcBorders>
+              <w:bottom w:val="single" w:sz="4" w:space="0" w:color="auto"/>
+            </w:tcBorders>
           </w:tcPr>
           <w:p>
             <w:pPr>
               <w:jc w:val="center"/>
               <w:rPr>
                 <w:rFonts w:ascii="Times New Roman" w:hAnsi="Times New Roman" w:cs="Times New Roman"/>
-                <w:lang w:val="en-US"/>
-              </w:rPr>
-            </w:pPr>
-            <w:r>
+                <w:lang w:val="en-GB"/>
+              </w:rPr>
+            </w:pPr>
+            <w:r>
+              <w:rPr>
+                <w:lang w:val="en-GB"/>
+              </w:rPr>
               <w:t>Inactive</w:t>
             </w:r>
           </w:p>
@@ -2366,16 +3767,22 @@
         <w:tc>
           <w:tcPr>
             <w:tcW w:w="2254" w:type="dxa"/>
+            <w:tcBorders>
+              <w:bottom w:val="single" w:sz="4" w:space="0" w:color="auto"/>
+            </w:tcBorders>
           </w:tcPr>
           <w:p>
             <w:pPr>
               <w:jc w:val="center"/>
               <w:rPr>
                 <w:rFonts w:ascii="Times New Roman" w:hAnsi="Times New Roman" w:cs="Times New Roman"/>
-                <w:lang w:val="en-US"/>
-              </w:rPr>
-            </w:pPr>
-            <w:r>
+                <w:lang w:val="en-GB"/>
+              </w:rPr>
+            </w:pPr>
+            <w:r>
+              <w:rPr>
+                <w:lang w:val="en-GB"/>
+              </w:rPr>
               <w:t>false</w:t>
             </w:r>
           </w:p>
@@ -2386,6 +3793,9 @@
           <w:tcPr>
             <w:tcW w:w="2254" w:type="dxa"/>
             <w:vMerge w:val="restart"/>
+            <w:tcBorders>
+              <w:top w:val="single" w:sz="4" w:space="0" w:color="auto"/>
+            </w:tcBorders>
             <w:vAlign w:val="center"/>
           </w:tcPr>
           <w:p>
@@ -2393,10 +3803,13 @@
               <w:jc w:val="center"/>
               <w:rPr>
                 <w:rFonts w:ascii="Times New Roman" w:hAnsi="Times New Roman" w:cs="Times New Roman"/>
-                <w:lang w:val="en-US"/>
-              </w:rPr>
-            </w:pPr>
-            <w:r>
+                <w:lang w:val="en-GB"/>
+              </w:rPr>
+            </w:pPr>
+            <w:r>
+              <w:rPr>
+                <w:lang w:val="en-GB"/>
+              </w:rPr>
               <w:t>Milling machine</w:t>
             </w:r>
           </w:p>
@@ -2405,6 +3818,9 @@
           <w:tcPr>
             <w:tcW w:w="2254" w:type="dxa"/>
             <w:vMerge w:val="restart"/>
+            <w:tcBorders>
+              <w:top w:val="single" w:sz="4" w:space="0" w:color="auto"/>
+            </w:tcBorders>
             <w:vAlign w:val="center"/>
           </w:tcPr>
           <w:p>
@@ -2412,10 +3828,13 @@
               <w:jc w:val="center"/>
               <w:rPr>
                 <w:rFonts w:ascii="Times New Roman" w:hAnsi="Times New Roman" w:cs="Times New Roman"/>
-                <w:lang w:val="en-US"/>
-              </w:rPr>
-            </w:pPr>
-            <w:r>
+                <w:lang w:val="en-GB"/>
+              </w:rPr>
+            </w:pPr>
+            <w:r>
+              <w:rPr>
+                <w:lang w:val="en-GB"/>
+              </w:rPr>
               <w:t>S3_I1</w:t>
             </w:r>
           </w:p>
@@ -2423,16 +3842,22 @@
         <w:tc>
           <w:tcPr>
             <w:tcW w:w="2254" w:type="dxa"/>
+            <w:tcBorders>
+              <w:top w:val="single" w:sz="4" w:space="0" w:color="auto"/>
+            </w:tcBorders>
           </w:tcPr>
           <w:p>
             <w:pPr>
               <w:jc w:val="center"/>
               <w:rPr>
                 <w:rFonts w:ascii="Times New Roman" w:hAnsi="Times New Roman" w:cs="Times New Roman"/>
-                <w:lang w:val="en-US"/>
-              </w:rPr>
-            </w:pPr>
-            <w:r>
+                <w:lang w:val="en-GB"/>
+              </w:rPr>
+            </w:pPr>
+            <w:r>
+              <w:rPr>
+                <w:lang w:val="en-GB"/>
+              </w:rPr>
               <w:t>Running</w:t>
             </w:r>
           </w:p>
@@ -2440,16 +3865,22 @@
         <w:tc>
           <w:tcPr>
             <w:tcW w:w="2254" w:type="dxa"/>
+            <w:tcBorders>
+              <w:top w:val="single" w:sz="4" w:space="0" w:color="auto"/>
+            </w:tcBorders>
           </w:tcPr>
           <w:p>
             <w:pPr>
               <w:jc w:val="center"/>
               <w:rPr>
                 <w:rFonts w:ascii="Times New Roman" w:hAnsi="Times New Roman" w:cs="Times New Roman"/>
-                <w:lang w:val="en-US"/>
-              </w:rPr>
-            </w:pPr>
-            <w:r>
+                <w:lang w:val="en-GB"/>
+              </w:rPr>
+            </w:pPr>
+            <w:r>
+              <w:rPr>
+                <w:lang w:val="en-GB"/>
+              </w:rPr>
               <w:t>false</w:t>
             </w:r>
           </w:p>
@@ -2460,6 +3891,9 @@
           <w:tcPr>
             <w:tcW w:w="2254" w:type="dxa"/>
             <w:vMerge/>
+            <w:tcBorders>
+              <w:bottom w:val="single" w:sz="4" w:space="0" w:color="auto"/>
+            </w:tcBorders>
             <w:vAlign w:val="center"/>
           </w:tcPr>
           <w:p>
@@ -2467,7 +3901,7 @@
               <w:jc w:val="center"/>
               <w:rPr>
                 <w:rFonts w:ascii="Times New Roman" w:hAnsi="Times New Roman" w:cs="Times New Roman"/>
-                <w:lang w:val="en-US"/>
+                <w:lang w:val="en-GB"/>
               </w:rPr>
             </w:pPr>
           </w:p>
@@ -2476,6 +3910,9 @@
           <w:tcPr>
             <w:tcW w:w="2254" w:type="dxa"/>
             <w:vMerge/>
+            <w:tcBorders>
+              <w:bottom w:val="single" w:sz="4" w:space="0" w:color="auto"/>
+            </w:tcBorders>
             <w:vAlign w:val="center"/>
           </w:tcPr>
           <w:p>
@@ -2483,7 +3920,7 @@
               <w:jc w:val="center"/>
               <w:rPr>
                 <w:rFonts w:ascii="Times New Roman" w:hAnsi="Times New Roman" w:cs="Times New Roman"/>
-                <w:lang w:val="en-US"/>
+                <w:lang w:val="en-GB"/>
               </w:rPr>
             </w:pPr>
           </w:p>
@@ -2491,16 +3928,22 @@
         <w:tc>
           <w:tcPr>
             <w:tcW w:w="2254" w:type="dxa"/>
+            <w:tcBorders>
+              <w:bottom w:val="single" w:sz="4" w:space="0" w:color="auto"/>
+            </w:tcBorders>
           </w:tcPr>
           <w:p>
             <w:pPr>
               <w:jc w:val="center"/>
               <w:rPr>
                 <w:rFonts w:ascii="Times New Roman" w:hAnsi="Times New Roman" w:cs="Times New Roman"/>
-                <w:lang w:val="en-US"/>
-              </w:rPr>
-            </w:pPr>
-            <w:r>
+                <w:lang w:val="en-GB"/>
+              </w:rPr>
+            </w:pPr>
+            <w:r>
+              <w:rPr>
+                <w:lang w:val="en-GB"/>
+              </w:rPr>
               <w:t>Inactive</w:t>
             </w:r>
           </w:p>
@@ -2508,16 +3951,22 @@
         <w:tc>
           <w:tcPr>
             <w:tcW w:w="2254" w:type="dxa"/>
+            <w:tcBorders>
+              <w:bottom w:val="single" w:sz="4" w:space="0" w:color="auto"/>
+            </w:tcBorders>
           </w:tcPr>
           <w:p>
             <w:pPr>
               <w:jc w:val="center"/>
               <w:rPr>
                 <w:rFonts w:ascii="Times New Roman" w:hAnsi="Times New Roman" w:cs="Times New Roman"/>
-                <w:lang w:val="en-US"/>
-              </w:rPr>
-            </w:pPr>
-            <w:r>
+                <w:lang w:val="en-GB"/>
+              </w:rPr>
+            </w:pPr>
+            <w:r>
+              <w:rPr>
+                <w:lang w:val="en-GB"/>
+              </w:rPr>
               <w:t>true</w:t>
             </w:r>
           </w:p>
@@ -2528,6 +3977,9 @@
           <w:tcPr>
             <w:tcW w:w="2254" w:type="dxa"/>
             <w:vMerge w:val="restart"/>
+            <w:tcBorders>
+              <w:top w:val="single" w:sz="4" w:space="0" w:color="auto"/>
+            </w:tcBorders>
             <w:vAlign w:val="center"/>
           </w:tcPr>
           <w:p>
@@ -2535,10 +3987,13 @@
               <w:jc w:val="center"/>
               <w:rPr>
                 <w:rFonts w:ascii="Times New Roman" w:hAnsi="Times New Roman" w:cs="Times New Roman"/>
-                <w:lang w:val="en-US"/>
-              </w:rPr>
-            </w:pPr>
-            <w:r>
+                <w:lang w:val="en-GB"/>
+              </w:rPr>
+            </w:pPr>
+            <w:r>
+              <w:rPr>
+                <w:lang w:val="en-GB"/>
+              </w:rPr>
               <w:t>White chute</w:t>
             </w:r>
           </w:p>
@@ -2547,6 +4002,9 @@
           <w:tcPr>
             <w:tcW w:w="2254" w:type="dxa"/>
             <w:vMerge w:val="restart"/>
+            <w:tcBorders>
+              <w:top w:val="single" w:sz="4" w:space="0" w:color="auto"/>
+            </w:tcBorders>
             <w:vAlign w:val="center"/>
           </w:tcPr>
           <w:p>
@@ -2554,10 +4012,13 @@
               <w:jc w:val="center"/>
               <w:rPr>
                 <w:rFonts w:ascii="Times New Roman" w:hAnsi="Times New Roman" w:cs="Times New Roman"/>
-                <w:lang w:val="en-US"/>
-              </w:rPr>
-            </w:pPr>
-            <w:r>
+                <w:lang w:val="en-GB"/>
+              </w:rPr>
+            </w:pPr>
+            <w:r>
+              <w:rPr>
+                <w:lang w:val="en-GB"/>
+              </w:rPr>
               <w:t>S4_I4</w:t>
             </w:r>
           </w:p>
@@ -2565,16 +4026,22 @@
         <w:tc>
           <w:tcPr>
             <w:tcW w:w="2254" w:type="dxa"/>
+            <w:tcBorders>
+              <w:top w:val="single" w:sz="4" w:space="0" w:color="auto"/>
+            </w:tcBorders>
           </w:tcPr>
           <w:p>
             <w:pPr>
               <w:jc w:val="center"/>
               <w:rPr>
                 <w:rFonts w:ascii="Times New Roman" w:hAnsi="Times New Roman" w:cs="Times New Roman"/>
-                <w:lang w:val="en-US"/>
-              </w:rPr>
-            </w:pPr>
-            <w:r>
+                <w:lang w:val="en-GB"/>
+              </w:rPr>
+            </w:pPr>
+            <w:r>
+              <w:rPr>
+                <w:lang w:val="en-GB"/>
+              </w:rPr>
               <w:t>Full</w:t>
             </w:r>
           </w:p>
@@ -2582,16 +4049,22 @@
         <w:tc>
           <w:tcPr>
             <w:tcW w:w="2254" w:type="dxa"/>
+            <w:tcBorders>
+              <w:top w:val="single" w:sz="4" w:space="0" w:color="auto"/>
+            </w:tcBorders>
           </w:tcPr>
           <w:p>
             <w:pPr>
               <w:jc w:val="center"/>
               <w:rPr>
                 <w:rFonts w:ascii="Times New Roman" w:hAnsi="Times New Roman" w:cs="Times New Roman"/>
-                <w:lang w:val="en-US"/>
-              </w:rPr>
-            </w:pPr>
-            <w:r>
+                <w:lang w:val="en-GB"/>
+              </w:rPr>
+            </w:pPr>
+            <w:r>
+              <w:rPr>
+                <w:lang w:val="en-GB"/>
+              </w:rPr>
               <w:t>false</w:t>
             </w:r>
           </w:p>
@@ -2602,6 +4075,9 @@
           <w:tcPr>
             <w:tcW w:w="2254" w:type="dxa"/>
             <w:vMerge/>
+            <w:tcBorders>
+              <w:bottom w:val="single" w:sz="4" w:space="0" w:color="auto"/>
+            </w:tcBorders>
             <w:vAlign w:val="center"/>
           </w:tcPr>
           <w:p>
@@ -2609,7 +4085,7 @@
               <w:jc w:val="center"/>
               <w:rPr>
                 <w:rFonts w:ascii="Times New Roman" w:hAnsi="Times New Roman" w:cs="Times New Roman"/>
-                <w:lang w:val="en-US"/>
+                <w:lang w:val="en-GB"/>
               </w:rPr>
             </w:pPr>
           </w:p>
@@ -2618,6 +4094,9 @@
           <w:tcPr>
             <w:tcW w:w="2254" w:type="dxa"/>
             <w:vMerge/>
+            <w:tcBorders>
+              <w:bottom w:val="single" w:sz="4" w:space="0" w:color="auto"/>
+            </w:tcBorders>
             <w:vAlign w:val="center"/>
           </w:tcPr>
           <w:p>
@@ -2625,7 +4104,7 @@
               <w:jc w:val="center"/>
               <w:rPr>
                 <w:rFonts w:ascii="Times New Roman" w:hAnsi="Times New Roman" w:cs="Times New Roman"/>
-                <w:lang w:val="en-US"/>
+                <w:lang w:val="en-GB"/>
               </w:rPr>
             </w:pPr>
           </w:p>
@@ -2633,16 +4112,22 @@
         <w:tc>
           <w:tcPr>
             <w:tcW w:w="2254" w:type="dxa"/>
+            <w:tcBorders>
+              <w:bottom w:val="single" w:sz="4" w:space="0" w:color="auto"/>
+            </w:tcBorders>
           </w:tcPr>
           <w:p>
             <w:pPr>
               <w:jc w:val="center"/>
               <w:rPr>
                 <w:rFonts w:ascii="Times New Roman" w:hAnsi="Times New Roman" w:cs="Times New Roman"/>
-                <w:lang w:val="en-US"/>
-              </w:rPr>
-            </w:pPr>
-            <w:r>
+                <w:lang w:val="en-GB"/>
+              </w:rPr>
+            </w:pPr>
+            <w:r>
+              <w:rPr>
+                <w:lang w:val="en-GB"/>
+              </w:rPr>
               <w:t>Empty</w:t>
             </w:r>
           </w:p>
@@ -2650,16 +4135,22 @@
         <w:tc>
           <w:tcPr>
             <w:tcW w:w="2254" w:type="dxa"/>
+            <w:tcBorders>
+              <w:bottom w:val="single" w:sz="4" w:space="0" w:color="auto"/>
+            </w:tcBorders>
           </w:tcPr>
           <w:p>
             <w:pPr>
               <w:jc w:val="center"/>
               <w:rPr>
                 <w:rFonts w:ascii="Times New Roman" w:hAnsi="Times New Roman" w:cs="Times New Roman"/>
-                <w:lang w:val="en-US"/>
-              </w:rPr>
-            </w:pPr>
-            <w:r>
+                <w:lang w:val="en-GB"/>
+              </w:rPr>
+            </w:pPr>
+            <w:r>
+              <w:rPr>
+                <w:lang w:val="en-GB"/>
+              </w:rPr>
               <w:t>true</w:t>
             </w:r>
           </w:p>
@@ -2670,6 +4161,9 @@
           <w:tcPr>
             <w:tcW w:w="2254" w:type="dxa"/>
             <w:vMerge w:val="restart"/>
+            <w:tcBorders>
+              <w:top w:val="single" w:sz="4" w:space="0" w:color="auto"/>
+            </w:tcBorders>
             <w:vAlign w:val="center"/>
           </w:tcPr>
           <w:p>
@@ -2677,10 +4171,13 @@
               <w:jc w:val="center"/>
               <w:rPr>
                 <w:rFonts w:ascii="Times New Roman" w:hAnsi="Times New Roman" w:cs="Times New Roman"/>
-                <w:lang w:val="en-US"/>
-              </w:rPr>
-            </w:pPr>
-            <w:r>
+                <w:lang w:val="en-GB"/>
+              </w:rPr>
+            </w:pPr>
+            <w:r>
+              <w:rPr>
+                <w:lang w:val="en-GB"/>
+              </w:rPr>
               <w:t>Red chute</w:t>
             </w:r>
           </w:p>
@@ -2689,6 +4186,9 @@
           <w:tcPr>
             <w:tcW w:w="2254" w:type="dxa"/>
             <w:vMerge w:val="restart"/>
+            <w:tcBorders>
+              <w:top w:val="single" w:sz="4" w:space="0" w:color="auto"/>
+            </w:tcBorders>
             <w:vAlign w:val="center"/>
           </w:tcPr>
           <w:p>
@@ -2696,10 +4196,13 @@
               <w:jc w:val="center"/>
               <w:rPr>
                 <w:rFonts w:ascii="Times New Roman" w:hAnsi="Times New Roman" w:cs="Times New Roman"/>
-                <w:lang w:val="en-US"/>
-              </w:rPr>
-            </w:pPr>
-            <w:r>
+                <w:lang w:val="en-GB"/>
+              </w:rPr>
+            </w:pPr>
+            <w:r>
+              <w:rPr>
+                <w:lang w:val="en-GB"/>
+              </w:rPr>
               <w:t>S4_I5</w:t>
             </w:r>
           </w:p>
@@ -2707,16 +4210,22 @@
         <w:tc>
           <w:tcPr>
             <w:tcW w:w="2254" w:type="dxa"/>
+            <w:tcBorders>
+              <w:top w:val="single" w:sz="4" w:space="0" w:color="auto"/>
+            </w:tcBorders>
           </w:tcPr>
           <w:p>
             <w:pPr>
               <w:jc w:val="center"/>
               <w:rPr>
                 <w:rFonts w:ascii="Times New Roman" w:hAnsi="Times New Roman" w:cs="Times New Roman"/>
-                <w:lang w:val="en-US"/>
-              </w:rPr>
-            </w:pPr>
-            <w:r>
+                <w:lang w:val="en-GB"/>
+              </w:rPr>
+            </w:pPr>
+            <w:r>
+              <w:rPr>
+                <w:lang w:val="en-GB"/>
+              </w:rPr>
               <w:t>Full</w:t>
             </w:r>
           </w:p>
@@ -2724,16 +4233,22 @@
         <w:tc>
           <w:tcPr>
             <w:tcW w:w="2254" w:type="dxa"/>
+            <w:tcBorders>
+              <w:top w:val="single" w:sz="4" w:space="0" w:color="auto"/>
+            </w:tcBorders>
           </w:tcPr>
           <w:p>
             <w:pPr>
               <w:jc w:val="center"/>
               <w:rPr>
                 <w:rFonts w:ascii="Times New Roman" w:hAnsi="Times New Roman" w:cs="Times New Roman"/>
-                <w:lang w:val="en-US"/>
-              </w:rPr>
-            </w:pPr>
-            <w:r>
+                <w:lang w:val="en-GB"/>
+              </w:rPr>
+            </w:pPr>
+            <w:r>
+              <w:rPr>
+                <w:lang w:val="en-GB"/>
+              </w:rPr>
               <w:t>false</w:t>
             </w:r>
           </w:p>
@@ -2744,6 +4259,9 @@
           <w:tcPr>
             <w:tcW w:w="2254" w:type="dxa"/>
             <w:vMerge/>
+            <w:tcBorders>
+              <w:bottom w:val="single" w:sz="4" w:space="0" w:color="auto"/>
+            </w:tcBorders>
             <w:vAlign w:val="center"/>
           </w:tcPr>
           <w:p>
@@ -2751,7 +4269,7 @@
               <w:jc w:val="center"/>
               <w:rPr>
                 <w:rFonts w:ascii="Times New Roman" w:hAnsi="Times New Roman" w:cs="Times New Roman"/>
-                <w:lang w:val="en-US"/>
+                <w:lang w:val="en-GB"/>
               </w:rPr>
             </w:pPr>
           </w:p>
@@ -2760,6 +4278,9 @@
           <w:tcPr>
             <w:tcW w:w="2254" w:type="dxa"/>
             <w:vMerge/>
+            <w:tcBorders>
+              <w:bottom w:val="single" w:sz="4" w:space="0" w:color="auto"/>
+            </w:tcBorders>
             <w:vAlign w:val="center"/>
           </w:tcPr>
           <w:p>
@@ -2767,7 +4288,7 @@
               <w:jc w:val="center"/>
               <w:rPr>
                 <w:rFonts w:ascii="Times New Roman" w:hAnsi="Times New Roman" w:cs="Times New Roman"/>
-                <w:lang w:val="en-US"/>
+                <w:lang w:val="en-GB"/>
               </w:rPr>
             </w:pPr>
           </w:p>
@@ -2775,16 +4296,22 @@
         <w:tc>
           <w:tcPr>
             <w:tcW w:w="2254" w:type="dxa"/>
+            <w:tcBorders>
+              <w:bottom w:val="single" w:sz="4" w:space="0" w:color="auto"/>
+            </w:tcBorders>
           </w:tcPr>
           <w:p>
             <w:pPr>
               <w:jc w:val="center"/>
               <w:rPr>
                 <w:rFonts w:ascii="Times New Roman" w:hAnsi="Times New Roman" w:cs="Times New Roman"/>
-                <w:lang w:val="en-US"/>
-              </w:rPr>
-            </w:pPr>
-            <w:r>
+                <w:lang w:val="en-GB"/>
+              </w:rPr>
+            </w:pPr>
+            <w:r>
+              <w:rPr>
+                <w:lang w:val="en-GB"/>
+              </w:rPr>
               <w:t>Empty</w:t>
             </w:r>
           </w:p>
@@ -2792,16 +4319,22 @@
         <w:tc>
           <w:tcPr>
             <w:tcW w:w="2254" w:type="dxa"/>
+            <w:tcBorders>
+              <w:bottom w:val="single" w:sz="4" w:space="0" w:color="auto"/>
+            </w:tcBorders>
           </w:tcPr>
           <w:p>
             <w:pPr>
               <w:jc w:val="center"/>
               <w:rPr>
                 <w:rFonts w:ascii="Times New Roman" w:hAnsi="Times New Roman" w:cs="Times New Roman"/>
-                <w:lang w:val="en-US"/>
-              </w:rPr>
-            </w:pPr>
-            <w:r>
+                <w:lang w:val="en-GB"/>
+              </w:rPr>
+            </w:pPr>
+            <w:r>
+              <w:rPr>
+                <w:lang w:val="en-GB"/>
+              </w:rPr>
               <w:t>true</w:t>
             </w:r>
           </w:p>
@@ -2812,6 +4345,9 @@
           <w:tcPr>
             <w:tcW w:w="2254" w:type="dxa"/>
             <w:vMerge w:val="restart"/>
+            <w:tcBorders>
+              <w:top w:val="single" w:sz="4" w:space="0" w:color="auto"/>
+            </w:tcBorders>
             <w:vAlign w:val="center"/>
           </w:tcPr>
           <w:p>
@@ -2819,10 +4355,13 @@
               <w:jc w:val="center"/>
               <w:rPr>
                 <w:rFonts w:ascii="Times New Roman" w:hAnsi="Times New Roman" w:cs="Times New Roman"/>
-                <w:lang w:val="en-US"/>
-              </w:rPr>
-            </w:pPr>
-            <w:r>
+                <w:lang w:val="en-GB"/>
+              </w:rPr>
+            </w:pPr>
+            <w:r>
+              <w:rPr>
+                <w:lang w:val="en-GB"/>
+              </w:rPr>
               <w:t>Blue chute</w:t>
             </w:r>
           </w:p>
@@ -2831,6 +4370,9 @@
           <w:tcPr>
             <w:tcW w:w="2254" w:type="dxa"/>
             <w:vMerge w:val="restart"/>
+            <w:tcBorders>
+              <w:top w:val="single" w:sz="4" w:space="0" w:color="auto"/>
+            </w:tcBorders>
             <w:vAlign w:val="center"/>
           </w:tcPr>
           <w:p>
@@ -2838,10 +4380,13 @@
               <w:jc w:val="center"/>
               <w:rPr>
                 <w:rFonts w:ascii="Times New Roman" w:hAnsi="Times New Roman" w:cs="Times New Roman"/>
-                <w:lang w:val="en-US"/>
-              </w:rPr>
-            </w:pPr>
-            <w:r>
+                <w:lang w:val="en-GB"/>
+              </w:rPr>
+            </w:pPr>
+            <w:r>
+              <w:rPr>
+                <w:lang w:val="en-GB"/>
+              </w:rPr>
               <w:t>S4_I6</w:t>
             </w:r>
           </w:p>
@@ -2849,16 +4394,22 @@
         <w:tc>
           <w:tcPr>
             <w:tcW w:w="2254" w:type="dxa"/>
+            <w:tcBorders>
+              <w:top w:val="single" w:sz="4" w:space="0" w:color="auto"/>
+            </w:tcBorders>
           </w:tcPr>
           <w:p>
             <w:pPr>
               <w:jc w:val="center"/>
               <w:rPr>
                 <w:rFonts w:ascii="Times New Roman" w:hAnsi="Times New Roman" w:cs="Times New Roman"/>
-                <w:lang w:val="en-US"/>
-              </w:rPr>
-            </w:pPr>
-            <w:r>
+                <w:lang w:val="en-GB"/>
+              </w:rPr>
+            </w:pPr>
+            <w:r>
+              <w:rPr>
+                <w:lang w:val="en-GB"/>
+              </w:rPr>
               <w:t>Full</w:t>
             </w:r>
           </w:p>
@@ -2866,16 +4417,22 @@
         <w:tc>
           <w:tcPr>
             <w:tcW w:w="2254" w:type="dxa"/>
+            <w:tcBorders>
+              <w:top w:val="single" w:sz="4" w:space="0" w:color="auto"/>
+            </w:tcBorders>
           </w:tcPr>
           <w:p>
             <w:pPr>
               <w:jc w:val="center"/>
               <w:rPr>
                 <w:rFonts w:ascii="Times New Roman" w:hAnsi="Times New Roman" w:cs="Times New Roman"/>
-                <w:lang w:val="en-US"/>
-              </w:rPr>
-            </w:pPr>
-            <w:r>
+                <w:lang w:val="en-GB"/>
+              </w:rPr>
+            </w:pPr>
+            <w:r>
+              <w:rPr>
+                <w:lang w:val="en-GB"/>
+              </w:rPr>
               <w:t>false</w:t>
             </w:r>
           </w:p>
@@ -2895,7 +4452,7 @@
               <w:jc w:val="center"/>
               <w:rPr>
                 <w:rFonts w:ascii="Times New Roman" w:hAnsi="Times New Roman" w:cs="Times New Roman"/>
-                <w:lang w:val="en-US"/>
+                <w:lang w:val="en-GB"/>
               </w:rPr>
             </w:pPr>
           </w:p>
@@ -2913,7 +4470,7 @@
               <w:jc w:val="center"/>
               <w:rPr>
                 <w:rFonts w:ascii="Times New Roman" w:hAnsi="Times New Roman" w:cs="Times New Roman"/>
-                <w:lang w:val="en-US"/>
+                <w:lang w:val="en-GB"/>
               </w:rPr>
             </w:pPr>
           </w:p>
@@ -2930,10 +4487,13 @@
               <w:jc w:val="center"/>
               <w:rPr>
                 <w:rFonts w:ascii="Times New Roman" w:hAnsi="Times New Roman" w:cs="Times New Roman"/>
-                <w:lang w:val="en-US"/>
-              </w:rPr>
-            </w:pPr>
-            <w:r>
+                <w:lang w:val="en-GB"/>
+              </w:rPr>
+            </w:pPr>
+            <w:r>
+              <w:rPr>
+                <w:lang w:val="en-GB"/>
+              </w:rPr>
               <w:t>Empty</w:t>
             </w:r>
           </w:p>
@@ -2950,10 +4510,13 @@
               <w:jc w:val="center"/>
               <w:rPr>
                 <w:rFonts w:ascii="Times New Roman" w:hAnsi="Times New Roman" w:cs="Times New Roman"/>
-                <w:lang w:val="en-US"/>
-              </w:rPr>
-            </w:pPr>
-            <w:r>
+                <w:lang w:val="en-GB"/>
+              </w:rPr>
+            </w:pPr>
+            <w:r>
+              <w:rPr>
+                <w:lang w:val="en-GB"/>
+              </w:rPr>
               <w:t>true</w:t>
             </w:r>
           </w:p>
@@ -2962,170 +4525,103 @@
     </w:tbl>
     <w:p>
       <w:pPr>
-        <w:rPr>
-          <w:rFonts w:ascii="Times New Roman" w:hAnsi="Times New Roman" w:cs="Times New Roman"/>
-          <w:lang w:val="en-US"/>
-        </w:rPr>
-      </w:pPr>
-    </w:p>
-    <w:p>
-      <w:pPr>
         <w:ind w:firstLine="360"/>
         <w:jc w:val="both"/>
         <w:rPr>
-          <w:rFonts w:ascii="Times New Roman" w:hAnsi="Times New Roman" w:cs="Times New Roman"/>
-          <w:lang w:val="en-US"/>
-        </w:rPr>
-      </w:pPr>
-      <w:r>
-        <w:rPr>
-          <w:rFonts w:ascii="Times New Roman" w:hAnsi="Times New Roman" w:cs="Times New Roman"/>
-          <w:lang w:val="en-US"/>
-        </w:rPr>
-        <w:t xml:space="preserve">Table 1, as are all tables, should be </w:t>
-      </w:r>
-      <w:r>
-        <w:rPr>
-          <w:rFonts w:ascii="Times New Roman" w:hAnsi="Times New Roman" w:cs="Times New Roman"/>
-          <w:lang w:val="en-US"/>
-        </w:rPr>
-        <w:t>referenc</w:t>
-      </w:r>
-      <w:r>
-        <w:rPr>
-          <w:rFonts w:ascii="Times New Roman" w:hAnsi="Times New Roman" w:cs="Times New Roman"/>
-          <w:lang w:val="en-US"/>
-        </w:rPr>
-        <w:t>ed</w:t>
-      </w:r>
-      <w:r>
-        <w:rPr>
-          <w:rFonts w:ascii="Times New Roman" w:hAnsi="Times New Roman" w:cs="Times New Roman"/>
-          <w:lang w:val="en-US"/>
-        </w:rPr>
-        <w:t xml:space="preserve"> in the text</w:t>
-      </w:r>
-      <w:r>
-        <w:rPr>
-          <w:rFonts w:ascii="Times New Roman" w:hAnsi="Times New Roman" w:cs="Times New Roman"/>
-          <w:lang w:val="en-US"/>
-        </w:rPr>
-        <w:t>. Items in the table can be aligned</w:t>
-      </w:r>
-      <w:r>
-        <w:rPr>
-          <w:rFonts w:ascii="Times New Roman" w:hAnsi="Times New Roman" w:cs="Times New Roman"/>
-          <w:lang w:val="en-US"/>
-        </w:rPr>
-        <w:t xml:space="preserve"> to the cell-</w:t>
-      </w:r>
-      <w:r>
-        <w:rPr>
-          <w:rFonts w:ascii="Times New Roman" w:hAnsi="Times New Roman" w:cs="Times New Roman"/>
-          <w:lang w:val="en-US"/>
-        </w:rPr>
-        <w:t>cent</w:t>
-      </w:r>
-      <w:r>
-        <w:rPr>
-          <w:rFonts w:ascii="Times New Roman" w:hAnsi="Times New Roman" w:cs="Times New Roman"/>
-          <w:lang w:val="en-US"/>
-        </w:rPr>
-        <w:t>re</w:t>
-      </w:r>
-      <w:r>
-        <w:rPr>
-          <w:rFonts w:ascii="Times New Roman" w:hAnsi="Times New Roman" w:cs="Times New Roman"/>
-          <w:lang w:val="en-US"/>
-        </w:rPr>
-        <w:t xml:space="preserve">, the right, or the left whenever appropriate. </w:t>
-      </w:r>
-      <w:r>
-        <w:rPr>
-          <w:rFonts w:ascii="Times New Roman" w:hAnsi="Times New Roman" w:cs="Times New Roman"/>
-          <w:lang w:val="en-US"/>
-        </w:rPr>
-        <w:t>Table caption is align</w:t>
-      </w:r>
-      <w:r>
-        <w:rPr>
-          <w:rFonts w:ascii="Times New Roman" w:hAnsi="Times New Roman" w:cs="Times New Roman"/>
-          <w:lang w:val="en-US"/>
-        </w:rPr>
-        <w:t>ed left.</w:t>
-      </w:r>
-    </w:p>
-    <w:p>
-      <w:pPr>
-        <w:rPr>
-          <w:rFonts w:ascii="Times New Roman" w:hAnsi="Times New Roman" w:cs="Times New Roman"/>
-          <w:lang w:val="en-US"/>
-        </w:rPr>
-      </w:pPr>
-      <w:r>
-        <w:rPr>
-          <w:rFonts w:ascii="Times New Roman" w:hAnsi="Times New Roman" w:cs="Times New Roman"/>
-          <w:lang w:val="en-US"/>
-        </w:rPr>
-        <w:t xml:space="preserve">3.4 </w:t>
-      </w:r>
-      <w:r>
-        <w:rPr>
-          <w:rFonts w:ascii="Times New Roman" w:hAnsi="Times New Roman" w:cs="Times New Roman"/>
-          <w:lang w:val="en-US"/>
-        </w:rPr>
-        <w:t>Figures</w:t>
-      </w:r>
+          <w:noProof/>
+          <w:lang w:val="en-GB"/>
+        </w:rPr>
+      </w:pPr>
     </w:p>
     <w:p>
       <w:pPr>
         <w:ind w:firstLine="360"/>
         <w:jc w:val="both"/>
         <w:rPr>
-          <w:rFonts w:ascii="Times New Roman" w:hAnsi="Times New Roman" w:cs="Times New Roman"/>
           <w:noProof/>
-          <w:lang w:eastAsia="en-MY"/>
-        </w:rPr>
-      </w:pPr>
-      <w:r>
-        <w:rPr>
-          <w:rFonts w:ascii="Times New Roman" w:hAnsi="Times New Roman" w:cs="Times New Roman"/>
-          <w:lang w:val="en-US"/>
-        </w:rPr>
-        <w:t>Figures should be numbered based on the section number and formatted based on the style as presented in the following</w:t>
-      </w:r>
-      <w:r>
-        <w:rPr>
-          <w:rFonts w:ascii="Times New Roman" w:hAnsi="Times New Roman" w:cs="Times New Roman"/>
+          <w:lang w:val="en-GB"/>
+        </w:rPr>
+      </w:pPr>
+      <w:r>
+        <w:rPr>
           <w:noProof/>
-          <w:lang w:eastAsia="en-MY"/>
-        </w:rPr>
-        <w:t>:</w:t>
-      </w:r>
-    </w:p>
-    <w:p>
-      <w:pPr>
-        <w:keepNext/>
-        <w:ind w:firstLine="360"/>
-        <w:rPr>
-          <w:rFonts w:ascii="Times New Roman" w:hAnsi="Times New Roman" w:cs="Times New Roman"/>
-        </w:rPr>
-      </w:pPr>
-      <w:r>
-        <w:rPr>
-          <w:rFonts w:ascii="Times New Roman" w:hAnsi="Times New Roman" w:cs="Times New Roman"/>
+          <w:lang w:val="en-GB"/>
+        </w:rPr>
+        <w:t>As not all sensor values represent the same state the data from DATA_FIELD can not be displayed directly in a grid, but needs to be processed</w:t>
+      </w:r>
+      <w:r>
+        <w:rPr>
           <w:noProof/>
-          <w:lang w:eastAsia="en-MY"/>
-        </w:rPr>
+          <w:lang w:val="en-GB"/>
+        </w:rPr>
+        <w:t xml:space="preserve"> to find the correct state</w:t>
+      </w:r>
+      <w:r>
+        <w:rPr>
+          <w:noProof/>
+          <w:lang w:val="en-GB"/>
+        </w:rPr>
+        <w:t>. This can be done by adding a calculated field as shown in figure 7</w:t>
+      </w:r>
+      <w:r>
+        <w:rPr>
+          <w:noProof/>
+          <w:lang w:val="en-GB"/>
+        </w:rPr>
+        <w:t>, where the state is selected with an if-query.</w:t>
+      </w:r>
+    </w:p>
+    <w:p>
+      <w:pPr>
+        <w:jc w:val="center"/>
+        <w:rPr>
+          <w:rFonts w:ascii="Times New Roman" w:hAnsi="Times New Roman" w:cs="Times New Roman"/>
+          <w:lang w:val="en-GB"/>
+        </w:rPr>
+      </w:pPr>
+      <w:r>
+        <w:rPr>
+          <w:noProof/>
+          <w:lang w:val="en-GB"/>
+        </w:rPr>
+        <w:lastRenderedPageBreak/>
         <w:drawing>
-          <wp:inline distT="0" distB="0" distL="0" distR="0" wp14:anchorId="63D9A93A" wp14:editId="303DFDEC">
-            <wp:extent cx="5486400" cy="3200400"/>
+          <wp:inline distT="0" distB="0" distL="0" distR="0" wp14:anchorId="4B36427E" wp14:editId="7BA1C4F8">
+            <wp:extent cx="5191125" cy="3392805"/>
             <wp:effectExtent l="0" t="0" r="0" b="0"/>
-            <wp:docPr id="1" name="Chart 1"/>
-            <wp:cNvGraphicFramePr/>
+            <wp:docPr id="1037923788" name="Picture 2" descr="A screenshot of a computer&#10;&#10;Description automatically generated"/>
+            <wp:cNvGraphicFramePr>
+              <a:graphicFrameLocks xmlns:a="http://schemas.openxmlformats.org/drawingml/2006/main" noChangeAspect="1"/>
+            </wp:cNvGraphicFramePr>
             <a:graphic xmlns:a="http://schemas.openxmlformats.org/drawingml/2006/main">
-              <a:graphicData uri="http://schemas.openxmlformats.org/drawingml/2006/chart">
-                <c:chart xmlns:c="http://schemas.openxmlformats.org/drawingml/2006/chart" xmlns:r="http://schemas.openxmlformats.org/officeDocument/2006/relationships" r:id="rId13"/>
+              <a:graphicData uri="http://schemas.openxmlformats.org/drawingml/2006/picture">
+                <pic:pic xmlns:pic="http://schemas.openxmlformats.org/drawingml/2006/picture">
+                  <pic:nvPicPr>
+                    <pic:cNvPr id="1037923788" name="Picture 2" descr="A screenshot of a computer&#10;&#10;Description automatically generated"/>
+                    <pic:cNvPicPr/>
+                  </pic:nvPicPr>
+                  <pic:blipFill>
+                    <a:blip r:embed="rId13" cstate="print">
+                      <a:extLst>
+                        <a:ext uri="{28A0092B-C50C-407E-A947-70E740481C1C}">
+                          <a14:useLocalDpi xmlns:a14="http://schemas.microsoft.com/office/drawing/2010/main" val="0"/>
+                        </a:ext>
+                      </a:extLst>
+                    </a:blip>
+                    <a:stretch>
+                      <a:fillRect/>
+                    </a:stretch>
+                  </pic:blipFill>
+                  <pic:spPr>
+                    <a:xfrm>
+                      <a:off x="0" y="0"/>
+                      <a:ext cx="5191125" cy="3392805"/>
+                    </a:xfrm>
+                    <a:prstGeom prst="rect">
+                      <a:avLst/>
+                    </a:prstGeom>
+                  </pic:spPr>
+                </pic:pic>
               </a:graphicData>
             </a:graphic>
           </wp:inline>
@@ -3139,7 +4635,7 @@
         <w:rPr>
           <w:rFonts w:ascii="Times New Roman" w:hAnsi="Times New Roman" w:cs="Times New Roman"/>
           <w:noProof/>
-          <w:lang w:eastAsia="en-MY"/>
+          <w:lang w:val="en-GB" w:eastAsia="en-MY"/>
         </w:rPr>
       </w:pPr>
       <w:r>
@@ -3150,6 +4646,7 @@
           <w:color w:val="auto"/>
           <w:sz w:val="20"/>
           <w:szCs w:val="20"/>
+          <w:lang w:val="en-GB"/>
         </w:rPr>
         <w:t xml:space="preserve">Figure </w:t>
       </w:r>
@@ -3161,8 +4658,9 @@
           <w:color w:val="auto"/>
           <w:sz w:val="20"/>
           <w:szCs w:val="20"/>
-        </w:rPr>
-        <w:fldChar w:fldCharType="begin"/>
+          <w:lang w:val="en-GB"/>
+        </w:rPr>
+        <w:t>7</w:t>
       </w:r>
       <w:r>
         <w:rPr>
@@ -3172,8 +4670,9 @@
           <w:color w:val="auto"/>
           <w:sz w:val="20"/>
           <w:szCs w:val="20"/>
-        </w:rPr>
-        <w:instrText xml:space="preserve"> SEQ Figure_3.4. \* ARABIC </w:instrText>
+          <w:lang w:val="en-GB"/>
+        </w:rPr>
+        <w:t xml:space="preserve">: </w:t>
       </w:r>
       <w:r>
         <w:rPr>
@@ -3183,22 +4682,142 @@
           <w:color w:val="auto"/>
           <w:sz w:val="20"/>
           <w:szCs w:val="20"/>
-        </w:rPr>
-        <w:fldChar w:fldCharType="separate"/>
-      </w:r>
-      <w:r>
-        <w:rPr>
-          <w:rFonts w:ascii="Times New Roman" w:hAnsi="Times New Roman" w:cs="Times New Roman"/>
-          <w:b/>
-          <w:i w:val="0"/>
+          <w:lang w:val="en-GB"/>
+        </w:rPr>
+        <w:t>Assign data to grid</w:t>
+      </w:r>
+    </w:p>
+    <w:p>
+      <w:pPr>
+        <w:ind w:firstLine="360"/>
+        <w:rPr>
+          <w:rFonts w:ascii="Times New Roman" w:hAnsi="Times New Roman" w:cs="Times New Roman"/>
+          <w:lang w:val="en-GB"/>
+        </w:rPr>
+      </w:pPr>
+      <w:r>
+        <w:rPr>
+          <w:rFonts w:ascii="Times New Roman" w:hAnsi="Times New Roman" w:cs="Times New Roman"/>
+          <w:lang w:val="en-GB"/>
+        </w:rPr>
+        <w:t xml:space="preserve">For the high-bay warehouse the query would be </w:t>
+      </w:r>
+      <w:r>
+        <w:rPr>
+          <w:rFonts w:ascii="Times New Roman" w:hAnsi="Times New Roman" w:cs="Times New Roman"/>
+          <w:lang w:val="en-GB"/>
+        </w:rPr>
+        <w:t>the following, where the first input is the statement that is checked, the second input is the return if the statement is true and the third input is returned if it is false.</w:t>
+      </w:r>
+    </w:p>
+    <w:p>
+      <w:pPr>
+        <w:ind w:firstLine="360"/>
+        <w:jc w:val="center"/>
+        <w:rPr>
+          <w:rFonts w:ascii="Consolas" w:hAnsi="Consolas" w:cs="Times New Roman"/>
+          <w:lang w:val="en-GB"/>
+        </w:rPr>
+      </w:pPr>
+      <w:r>
+        <w:rPr>
+          <w:rFonts w:ascii="Consolas" w:hAnsi="Consolas" w:cs="Times New Roman"/>
+          <w:lang w:val="en-GB"/>
+        </w:rPr>
+        <w:t>Iif([DATA_FIELD] = ‘True’, ‘Inactive’, ‘Running’)</w:t>
+      </w:r>
+    </w:p>
+    <w:p>
+      <w:pPr>
+        <w:ind w:firstLine="360"/>
+        <w:jc w:val="both"/>
+        <w:rPr>
+          <w:rFonts w:ascii="Times New Roman" w:hAnsi="Times New Roman" w:cs="Times New Roman"/>
           <w:noProof/>
-          <w:color w:val="auto"/>
-          <w:sz w:val="20"/>
-          <w:szCs w:val="20"/>
-        </w:rPr>
-        <w:t>1</w:t>
-      </w:r>
-      <w:r>
+          <w:lang w:val="en-GB"/>
+        </w:rPr>
+      </w:pPr>
+      <w:r>
+        <w:rPr>
+          <w:rFonts w:ascii="Times New Roman" w:hAnsi="Times New Roman" w:cs="Times New Roman"/>
+          <w:noProof/>
+          <w:lang w:val="en-GB"/>
+        </w:rPr>
+        <w:t>To finsih the dashboard the process is repeatd for every station and chute. An image of each station is added below the corresponding grids. Figure 8 shows the final dashboard, where the workpiece is currently in the oven and only the white chute is full.</w:t>
+      </w:r>
+    </w:p>
+    <w:p>
+      <w:pPr>
+        <w:rPr>
+          <w:noProof/>
+          <w:lang w:val="en-GB"/>
+        </w:rPr>
+      </w:pPr>
+      <w:r>
+        <w:rPr>
+          <w:noProof/>
+          <w:lang w:val="en-GB"/>
+        </w:rPr>
+        <w:drawing>
+          <wp:inline distT="0" distB="0" distL="0" distR="0" wp14:anchorId="74C9F9DD" wp14:editId="05560677">
+            <wp:extent cx="5808980" cy="3017520"/>
+            <wp:effectExtent l="0" t="0" r="0" b="0"/>
+            <wp:docPr id="1154564267" name="Picture 1" descr="A screenshot of a computer&#10;&#10;Description automatically generated"/>
+            <wp:cNvGraphicFramePr>
+              <a:graphicFrameLocks xmlns:a="http://schemas.openxmlformats.org/drawingml/2006/main" noChangeAspect="1"/>
+            </wp:cNvGraphicFramePr>
+            <a:graphic xmlns:a="http://schemas.openxmlformats.org/drawingml/2006/main">
+              <a:graphicData uri="http://schemas.openxmlformats.org/drawingml/2006/picture">
+                <pic:pic xmlns:pic="http://schemas.openxmlformats.org/drawingml/2006/picture">
+                  <pic:nvPicPr>
+                    <pic:cNvPr id="1154564267" name="Picture 1" descr="A screenshot of a computer&#10;&#10;Description automatically generated"/>
+                    <pic:cNvPicPr/>
+                  </pic:nvPicPr>
+                  <pic:blipFill rotWithShape="1">
+                    <a:blip r:embed="rId14">
+                      <a:extLst>
+                        <a:ext uri="{BEBA8EAE-BF5A-486C-A8C5-ECC9F3942E4B}">
+                          <a14:imgProps xmlns:a14="http://schemas.microsoft.com/office/drawing/2010/main">
+                            <a14:imgLayer r:embed="rId15">
+                              <a14:imgEffect>
+                                <a14:sharpenSoften amount="25000"/>
+                              </a14:imgEffect>
+                            </a14:imgLayer>
+                          </a14:imgProps>
+                        </a:ext>
+                      </a:extLst>
+                    </a:blip>
+                    <a:srcRect t="6570" b="5746"/>
+                    <a:stretch/>
+                  </pic:blipFill>
+                  <pic:spPr bwMode="auto">
+                    <a:xfrm>
+                      <a:off x="0" y="0"/>
+                      <a:ext cx="5814852" cy="3020570"/>
+                    </a:xfrm>
+                    <a:prstGeom prst="rect">
+                      <a:avLst/>
+                    </a:prstGeom>
+                    <a:ln>
+                      <a:noFill/>
+                    </a:ln>
+                    <a:extLst>
+                      <a:ext uri="{53640926-AAD7-44D8-BBD7-CCE9431645EC}">
+                        <a14:shadowObscured xmlns:a14="http://schemas.microsoft.com/office/drawing/2010/main"/>
+                      </a:ext>
+                    </a:extLst>
+                  </pic:spPr>
+                </pic:pic>
+              </a:graphicData>
+            </a:graphic>
+          </wp:inline>
+        </w:drawing>
+      </w:r>
+    </w:p>
+    <w:p>
+      <w:pPr>
+        <w:pStyle w:val="Caption"/>
+        <w:jc w:val="center"/>
         <w:rPr>
           <w:rFonts w:ascii="Times New Roman" w:hAnsi="Times New Roman" w:cs="Times New Roman"/>
           <w:b/>
@@ -3206,9 +4825,9 @@
           <w:color w:val="auto"/>
           <w:sz w:val="20"/>
           <w:szCs w:val="20"/>
-        </w:rPr>
-        <w:fldChar w:fldCharType="end"/>
-      </w:r>
+          <w:lang w:val="en-GB"/>
+        </w:rPr>
+      </w:pPr>
       <w:r>
         <w:rPr>
           <w:rFonts w:ascii="Times New Roman" w:hAnsi="Times New Roman" w:cs="Times New Roman"/>
@@ -3217,117 +4836,45 @@
           <w:color w:val="auto"/>
           <w:sz w:val="20"/>
           <w:szCs w:val="20"/>
-        </w:rPr>
-        <w:t>: Example of presenting data using a figure</w:t>
-      </w:r>
-    </w:p>
-    <w:p>
-      <w:pPr>
-        <w:ind w:firstLine="360"/>
-        <w:jc w:val="both"/>
-        <w:rPr>
-          <w:rFonts w:ascii="Times New Roman" w:hAnsi="Times New Roman" w:cs="Times New Roman"/>
-          <w:noProof/>
-          <w:lang w:eastAsia="en-MY"/>
-        </w:rPr>
-      </w:pPr>
-      <w:r>
-        <w:rPr>
-          <w:rFonts w:ascii="Times New Roman" w:hAnsi="Times New Roman" w:cs="Times New Roman"/>
-          <w:lang w:val="en-US"/>
-        </w:rPr>
-        <w:t>Figure 1, as ar</w:t>
-      </w:r>
-      <w:r>
-        <w:rPr>
-          <w:rFonts w:ascii="Times New Roman" w:hAnsi="Times New Roman" w:cs="Times New Roman"/>
-          <w:lang w:val="en-US"/>
-        </w:rPr>
-        <w:t>e all figures, should be referenc</w:t>
-      </w:r>
-      <w:r>
-        <w:rPr>
-          <w:rFonts w:ascii="Times New Roman" w:hAnsi="Times New Roman" w:cs="Times New Roman"/>
-          <w:lang w:val="en-US"/>
-        </w:rPr>
-        <w:t>ed</w:t>
-      </w:r>
-      <w:r>
-        <w:rPr>
-          <w:rFonts w:ascii="Times New Roman" w:hAnsi="Times New Roman" w:cs="Times New Roman"/>
-          <w:lang w:val="en-US"/>
-        </w:rPr>
-        <w:t xml:space="preserve"> in the text</w:t>
-      </w:r>
-      <w:r>
-        <w:rPr>
-          <w:rFonts w:ascii="Times New Roman" w:hAnsi="Times New Roman" w:cs="Times New Roman"/>
-          <w:lang w:val="en-US"/>
-        </w:rPr>
-        <w:t>. Items in the figure should be aligned to the cent</w:t>
-      </w:r>
-      <w:r>
-        <w:rPr>
-          <w:rFonts w:ascii="Times New Roman" w:hAnsi="Times New Roman" w:cs="Times New Roman"/>
-          <w:lang w:val="en-US"/>
-        </w:rPr>
-        <w:t>re</w:t>
-      </w:r>
-      <w:r>
-        <w:rPr>
-          <w:rFonts w:ascii="Times New Roman" w:hAnsi="Times New Roman" w:cs="Times New Roman"/>
-          <w:lang w:val="en-US"/>
-        </w:rPr>
-        <w:t xml:space="preserve"> whenever applica</w:t>
-      </w:r>
-      <w:r>
-        <w:rPr>
-          <w:rFonts w:ascii="Times New Roman" w:hAnsi="Times New Roman" w:cs="Times New Roman"/>
-          <w:lang w:val="en-US"/>
-        </w:rPr>
-        <w:t>ble. Figure caption is aligned to the</w:t>
-      </w:r>
-      <w:r>
-        <w:rPr>
-          <w:rFonts w:ascii="Times New Roman" w:hAnsi="Times New Roman" w:cs="Times New Roman"/>
-          <w:lang w:val="en-US"/>
-        </w:rPr>
-        <w:t xml:space="preserve"> cent</w:t>
-      </w:r>
-      <w:r>
-        <w:rPr>
-          <w:rFonts w:ascii="Times New Roman" w:hAnsi="Times New Roman" w:cs="Times New Roman"/>
-          <w:lang w:val="en-US"/>
-        </w:rPr>
-        <w:t>re</w:t>
-      </w:r>
-      <w:r>
-        <w:rPr>
-          <w:rFonts w:ascii="Times New Roman" w:hAnsi="Times New Roman" w:cs="Times New Roman"/>
-          <w:lang w:val="en-US"/>
-        </w:rPr>
-        <w:t>. All writings, symbols, and data markers in the figure should be legible and discernible, even in black-and</w:t>
-      </w:r>
-      <w:r>
-        <w:rPr>
-          <w:rFonts w:ascii="Times New Roman" w:hAnsi="Times New Roman" w:cs="Times New Roman"/>
-          <w:lang w:val="en-US"/>
-        </w:rPr>
-        <w:t>-</w:t>
-      </w:r>
-      <w:r>
-        <w:rPr>
-          <w:rFonts w:ascii="Times New Roman" w:hAnsi="Times New Roman" w:cs="Times New Roman"/>
-          <w:lang w:val="en-US"/>
-        </w:rPr>
-        <w:t>white. Images must be of 300 dpi quality or higher.</w:t>
-      </w:r>
-      <w:r>
-        <w:rPr>
-          <w:rFonts w:ascii="Times New Roman" w:hAnsi="Times New Roman" w:cs="Times New Roman"/>
-          <w:lang w:val="en-US"/>
-        </w:rPr>
-        <w:t xml:space="preserve"> If a figure is copyrighted by a third party, the authors bear the responsibility to obtain licensing or permission to use the figure in the paper.</w:t>
+          <w:lang w:val="en-GB"/>
+        </w:rPr>
+        <w:t xml:space="preserve">Figure </w:t>
+      </w:r>
+      <w:r>
+        <w:rPr>
+          <w:rFonts w:ascii="Times New Roman" w:hAnsi="Times New Roman" w:cs="Times New Roman"/>
+          <w:b/>
+          <w:i w:val="0"/>
+          <w:color w:val="auto"/>
+          <w:sz w:val="20"/>
+          <w:szCs w:val="20"/>
+          <w:lang w:val="en-GB"/>
+        </w:rPr>
+        <w:t>8</w:t>
+      </w:r>
+      <w:r>
+        <w:rPr>
+          <w:rFonts w:ascii="Times New Roman" w:hAnsi="Times New Roman" w:cs="Times New Roman"/>
+          <w:b/>
+          <w:i w:val="0"/>
+          <w:color w:val="auto"/>
+          <w:sz w:val="20"/>
+          <w:szCs w:val="20"/>
+          <w:lang w:val="en-GB"/>
+        </w:rPr>
+        <w:t xml:space="preserve">: </w:t>
+      </w:r>
+      <w:r>
+        <w:rPr>
+          <w:rFonts w:ascii="Times New Roman" w:hAnsi="Times New Roman" w:cs="Times New Roman"/>
+          <w:b/>
+          <w:i w:val="0"/>
+          <w:color w:val="auto"/>
+          <w:sz w:val="20"/>
+          <w:szCs w:val="20"/>
+          <w:lang w:val="en-GB"/>
+        </w:rPr>
+        <w:t>Dashboard</w:t>
       </w:r>
     </w:p>
     <w:p>
@@ -3340,15 +4887,16 @@
         <w:rPr>
           <w:rFonts w:ascii="Times New Roman" w:hAnsi="Times New Roman" w:cs="Times New Roman"/>
           <w:b/>
-          <w:lang w:val="en-US"/>
+          <w:lang w:val="en-GB"/>
         </w:rPr>
       </w:pPr>
       <w:r>
         <w:rPr>
           <w:rFonts w:ascii="Times New Roman" w:hAnsi="Times New Roman" w:cs="Times New Roman"/>
           <w:b/>
-          <w:lang w:val="en-US"/>
-        </w:rPr>
+          <w:lang w:val="en-GB"/>
+        </w:rPr>
+        <w:lastRenderedPageBreak/>
         <w:t>Conclusion</w:t>
       </w:r>
     </w:p>
@@ -3358,29 +4906,130 @@
         <w:jc w:val="both"/>
         <w:rPr>
           <w:rFonts w:ascii="Times New Roman" w:hAnsi="Times New Roman" w:cs="Times New Roman"/>
-          <w:lang w:val="en-US"/>
-        </w:rPr>
-      </w:pPr>
-      <w:r>
-        <w:rPr>
-          <w:rFonts w:ascii="Times New Roman" w:hAnsi="Times New Roman" w:cs="Times New Roman"/>
-          <w:lang w:val="en-US"/>
-        </w:rPr>
-        <w:t xml:space="preserve">The conclusion should summarize the main findings of the study, and restate the key points inferred from trends observed and discussed regarding the data. Some suggestions should be included to encourage </w:t>
-      </w:r>
-      <w:r>
-        <w:rPr>
-          <w:rFonts w:ascii="Times New Roman" w:hAnsi="Times New Roman" w:cs="Times New Roman"/>
-          <w:lang w:val="en-US"/>
-        </w:rPr>
-        <w:t xml:space="preserve">the </w:t>
-      </w:r>
-      <w:r>
-        <w:rPr>
-          <w:rFonts w:ascii="Times New Roman" w:hAnsi="Times New Roman" w:cs="Times New Roman"/>
-          <w:lang w:val="en-US"/>
-        </w:rPr>
-        <w:t>continuation of the current research.</w:t>
+          <w:lang w:val="en-GB"/>
+        </w:rPr>
+      </w:pPr>
+      <w:r>
+        <w:rPr>
+          <w:rFonts w:ascii="Times New Roman" w:hAnsi="Times New Roman" w:cs="Times New Roman"/>
+          <w:lang w:val="en-GB"/>
+        </w:rPr>
+        <w:t xml:space="preserve">The MES has been successfully connected to the learning factory and a dashboard that visualizes the current state of the stations has been created. However, there are still additional functionalities and capabilities of the MES that </w:t>
+      </w:r>
+      <w:r>
+        <w:rPr>
+          <w:rFonts w:ascii="Times New Roman" w:hAnsi="Times New Roman" w:cs="Times New Roman"/>
+          <w:lang w:val="en-GB"/>
+        </w:rPr>
+        <w:t>can</w:t>
+      </w:r>
+      <w:r>
+        <w:rPr>
+          <w:rFonts w:ascii="Times New Roman" w:hAnsi="Times New Roman" w:cs="Times New Roman"/>
+          <w:lang w:val="en-GB"/>
+        </w:rPr>
+        <w:t xml:space="preserve"> be implemented. The guideline VDI 5600 has been partially met, but there is still more </w:t>
+      </w:r>
+      <w:r>
+        <w:rPr>
+          <w:rFonts w:ascii="Times New Roman" w:hAnsi="Times New Roman" w:cs="Times New Roman"/>
+          <w:lang w:val="en-GB"/>
+        </w:rPr>
+        <w:t>possible</w:t>
+      </w:r>
+      <w:r>
+        <w:rPr>
+          <w:rFonts w:ascii="Times New Roman" w:hAnsi="Times New Roman" w:cs="Times New Roman"/>
+          <w:lang w:val="en-GB"/>
+        </w:rPr>
+        <w:t xml:space="preserve">. </w:t>
+      </w:r>
+      <w:r>
+        <w:rPr>
+          <w:rFonts w:ascii="Times New Roman" w:hAnsi="Times New Roman" w:cs="Times New Roman"/>
+          <w:lang w:val="en-GB"/>
+        </w:rPr>
+        <w:t>F</w:t>
+      </w:r>
+      <w:r>
+        <w:rPr>
+          <w:rFonts w:ascii="Times New Roman" w:hAnsi="Times New Roman" w:cs="Times New Roman"/>
+          <w:lang w:val="en-GB"/>
+        </w:rPr>
+        <w:t>eatures of the MES, such as order tracking, job scheduling, workflow creation, and personnel management, are not yet implemented. In addition, there are improvements that can be made to the dashboard, such as showing more sensor data and providing more detailed information on the production process. The step</w:t>
+      </w:r>
+      <w:r>
+        <w:rPr>
+          <w:rFonts w:ascii="Times New Roman" w:hAnsi="Times New Roman" w:cs="Times New Roman"/>
+          <w:lang w:val="en-GB"/>
+        </w:rPr>
+        <w:t xml:space="preserve"> after this</w:t>
+      </w:r>
+      <w:r>
+        <w:rPr>
+          <w:rFonts w:ascii="Times New Roman" w:hAnsi="Times New Roman" w:cs="Times New Roman"/>
+          <w:lang w:val="en-GB"/>
+        </w:rPr>
+        <w:t xml:space="preserve"> would be to connect the MES to an ERP.</w:t>
+      </w:r>
+    </w:p>
+    <w:p>
+      <w:pPr>
+        <w:ind w:firstLine="360"/>
+        <w:jc w:val="both"/>
+        <w:rPr>
+          <w:rFonts w:ascii="Times New Roman" w:hAnsi="Times New Roman" w:cs="Times New Roman"/>
+          <w:lang w:val="en-GB"/>
+        </w:rPr>
+      </w:pPr>
+      <w:r>
+        <w:rPr>
+          <w:rFonts w:ascii="Times New Roman" w:hAnsi="Times New Roman" w:cs="Times New Roman"/>
+          <w:lang w:val="en-GB"/>
+        </w:rPr>
+        <w:t xml:space="preserve">Overall, the focus of this project was to demonstrate the </w:t>
+      </w:r>
+      <w:r>
+        <w:rPr>
+          <w:rFonts w:ascii="Times New Roman" w:hAnsi="Times New Roman" w:cs="Times New Roman"/>
+          <w:lang w:val="en-GB"/>
+        </w:rPr>
+        <w:t>implementation</w:t>
+      </w:r>
+      <w:r>
+        <w:rPr>
+          <w:rFonts w:ascii="Times New Roman" w:hAnsi="Times New Roman" w:cs="Times New Roman"/>
+          <w:lang w:val="en-GB"/>
+        </w:rPr>
+        <w:t xml:space="preserve"> of a MES into a factory</w:t>
+      </w:r>
+      <w:r>
+        <w:rPr>
+          <w:rFonts w:ascii="Times New Roman" w:hAnsi="Times New Roman" w:cs="Times New Roman"/>
+          <w:lang w:val="en-GB"/>
+        </w:rPr>
+        <w:t xml:space="preserve">, which was </w:t>
+      </w:r>
+      <w:r>
+        <w:rPr>
+          <w:rFonts w:ascii="Times New Roman" w:hAnsi="Times New Roman" w:cs="Times New Roman"/>
+          <w:lang w:val="en-GB"/>
+        </w:rPr>
+        <w:t xml:space="preserve">fully </w:t>
+      </w:r>
+      <w:r>
+        <w:rPr>
+          <w:rFonts w:ascii="Times New Roman" w:hAnsi="Times New Roman" w:cs="Times New Roman"/>
+          <w:lang w:val="en-GB"/>
+        </w:rPr>
+        <w:t xml:space="preserve">achieved </w:t>
+      </w:r>
+      <w:r>
+        <w:rPr>
+          <w:rFonts w:ascii="Times New Roman" w:hAnsi="Times New Roman" w:cs="Times New Roman"/>
+          <w:lang w:val="en-GB"/>
+        </w:rPr>
+        <w:t>and it is now up to others to take it to the next level.</w:t>
       </w:r>
     </w:p>
     <w:p>
@@ -3388,14 +5037,14 @@
         <w:rPr>
           <w:rFonts w:ascii="Times New Roman" w:hAnsi="Times New Roman" w:cs="Times New Roman"/>
           <w:b/>
-          <w:lang w:val="en-US"/>
+          <w:lang w:val="en-GB"/>
         </w:rPr>
       </w:pPr>
       <w:r>
         <w:rPr>
           <w:rFonts w:ascii="Times New Roman" w:hAnsi="Times New Roman" w:cs="Times New Roman"/>
           <w:b/>
-          <w:lang w:val="en-US"/>
+          <w:lang w:val="en-GB"/>
         </w:rPr>
         <w:t>Acknowledgement</w:t>
       </w:r>
@@ -3406,13 +5055,13 @@
         <w:jc w:val="both"/>
         <w:rPr>
           <w:rFonts w:ascii="Times New Roman" w:hAnsi="Times New Roman" w:cs="Times New Roman"/>
-          <w:lang w:val="en-US"/>
-        </w:rPr>
-      </w:pPr>
-      <w:r>
-        <w:rPr>
-          <w:rFonts w:ascii="Times New Roman" w:hAnsi="Times New Roman" w:cs="Times New Roman"/>
-          <w:lang w:val="en-US"/>
+          <w:lang w:val="en-GB"/>
+        </w:rPr>
+      </w:pPr>
+      <w:r>
+        <w:rPr>
+          <w:rFonts w:ascii="Times New Roman" w:hAnsi="Times New Roman" w:cs="Times New Roman"/>
+          <w:lang w:val="en-GB"/>
         </w:rPr>
         <w:t>This research was made possible by funding from research grant number ABC-XXXX provided by the Ministry of Higher Education, Malaysia. The authors would also like to thank the Faculty of Mechanical and Manufacturing Engineering, Universiti Tun Hussein Onn Malaysia for its support.</w:t>
       </w:r>
@@ -3422,48 +5071,14 @@
         <w:rPr>
           <w:rFonts w:ascii="Times New Roman" w:hAnsi="Times New Roman" w:cs="Times New Roman"/>
           <w:b/>
-          <w:lang w:val="en-US"/>
+          <w:lang w:val="en-GB"/>
         </w:rPr>
       </w:pPr>
       <w:r>
         <w:rPr>
           <w:rFonts w:ascii="Times New Roman" w:hAnsi="Times New Roman" w:cs="Times New Roman"/>
           <w:b/>
-          <w:lang w:val="en-US"/>
-        </w:rPr>
-        <w:t>Appendix A (Optional)</w:t>
-      </w:r>
-    </w:p>
-    <w:p>
-      <w:pPr>
-        <w:ind w:firstLine="720"/>
-        <w:jc w:val="both"/>
-        <w:rPr>
-          <w:rFonts w:ascii="Times New Roman" w:hAnsi="Times New Roman" w:cs="Times New Roman"/>
-          <w:lang w:val="en-US"/>
-        </w:rPr>
-      </w:pPr>
-      <w:r>
-        <w:rPr>
-          <w:rFonts w:ascii="Times New Roman" w:hAnsi="Times New Roman" w:cs="Times New Roman"/>
-          <w:lang w:val="en-US"/>
-        </w:rPr>
-        <w:t>Any extra data, equations or information that is beneficial to the discussion of the paper should be included here. More appendices can be added as deemed necessary.</w:t>
-      </w:r>
-    </w:p>
-    <w:p>
-      <w:pPr>
-        <w:rPr>
-          <w:rFonts w:ascii="Times New Roman" w:hAnsi="Times New Roman" w:cs="Times New Roman"/>
-          <w:b/>
-          <w:lang w:val="en-US"/>
-        </w:rPr>
-      </w:pPr>
-      <w:r>
-        <w:rPr>
-          <w:rFonts w:ascii="Times New Roman" w:hAnsi="Times New Roman" w:cs="Times New Roman"/>
-          <w:b/>
-          <w:lang w:val="en-US"/>
+          <w:lang w:val="en-GB"/>
         </w:rPr>
         <w:t>References</w:t>
       </w:r>
@@ -3473,44 +5088,42 @@
         <w:ind w:left="720" w:hanging="720"/>
         <w:rPr>
           <w:rFonts w:ascii="Times New Roman" w:hAnsi="Times New Roman" w:cs="Times New Roman"/>
-          <w:lang w:val="en-US"/>
-        </w:rPr>
-      </w:pPr>
-      <w:r>
-        <w:rPr>
-          <w:rFonts w:ascii="Times New Roman" w:hAnsi="Times New Roman" w:cs="Times New Roman"/>
-          <w:lang w:val="en-US"/>
-        </w:rPr>
-        <w:lastRenderedPageBreak/>
+          <w:lang w:val="en-GB"/>
+        </w:rPr>
+      </w:pPr>
+      <w:r>
+        <w:rPr>
+          <w:rFonts w:ascii="Times New Roman" w:hAnsi="Times New Roman" w:cs="Times New Roman"/>
+          <w:lang w:val="en-GB"/>
+        </w:rPr>
         <w:t xml:space="preserve">[1] </w:t>
       </w:r>
       <w:r>
         <w:rPr>
           <w:rFonts w:ascii="Times New Roman" w:hAnsi="Times New Roman" w:cs="Times New Roman"/>
-          <w:lang w:val="en-US"/>
+          <w:lang w:val="en-GB"/>
         </w:rPr>
         <w:tab/>
       </w:r>
       <w:r>
         <w:rPr>
           <w:rFonts w:ascii="Times New Roman" w:hAnsi="Times New Roman" w:cs="Times New Roman"/>
-          <w:lang w:val="en-US"/>
-        </w:rPr>
-        <w:t xml:space="preserve">B. Klaus and P. Horn, Robot Vision. Cambridge, MA: MIT Press, 1986. (Example citation </w:t>
-      </w:r>
-      <w:r>
-        <w:rPr>
-          <w:rFonts w:ascii="Times New Roman" w:hAnsi="Times New Roman" w:cs="Times New Roman"/>
-          <w:lang w:val="en-US"/>
-        </w:rPr>
-        <w:t xml:space="preserve">for </w:t>
-      </w:r>
-      <w:r>
-        <w:rPr>
-          <w:rFonts w:ascii="Times New Roman" w:hAnsi="Times New Roman" w:cs="Times New Roman"/>
-          <w:lang w:val="en-US"/>
-        </w:rPr>
-        <w:t>books)</w:t>
+        </w:rPr>
+        <w:t xml:space="preserve">Mercedes Benz Group (2023). </w:t>
+      </w:r>
+      <w:r>
+        <w:rPr>
+          <w:rFonts w:ascii="Times New Roman" w:hAnsi="Times New Roman" w:cs="Times New Roman"/>
+          <w:i/>
+          <w:iCs/>
+        </w:rPr>
+        <w:t>Industry 4.0 and the networked factory</w:t>
+      </w:r>
+      <w:r>
+        <w:rPr>
+          <w:rFonts w:ascii="Times New Roman" w:hAnsi="Times New Roman" w:cs="Times New Roman"/>
+        </w:rPr>
+        <w:t>. Retrieved on May 20, 2023, from https://group.mercedes-benz.com</w:t>
       </w:r>
     </w:p>
     <w:p>
@@ -3518,43 +5131,42 @@
         <w:ind w:left="720" w:hanging="720"/>
         <w:rPr>
           <w:rFonts w:ascii="Times New Roman" w:hAnsi="Times New Roman" w:cs="Times New Roman"/>
-          <w:lang w:val="en-US"/>
-        </w:rPr>
-      </w:pPr>
-      <w:r>
-        <w:rPr>
-          <w:rFonts w:ascii="Times New Roman" w:hAnsi="Times New Roman" w:cs="Times New Roman"/>
-          <w:lang w:val="en-US"/>
+          <w:lang w:val="en-GB"/>
+        </w:rPr>
+      </w:pPr>
+      <w:r>
+        <w:rPr>
+          <w:rFonts w:ascii="Times New Roman" w:hAnsi="Times New Roman" w:cs="Times New Roman"/>
+          <w:lang w:val="en-GB"/>
         </w:rPr>
         <w:t xml:space="preserve">[2] </w:t>
       </w:r>
       <w:r>
         <w:rPr>
           <w:rFonts w:ascii="Times New Roman" w:hAnsi="Times New Roman" w:cs="Times New Roman"/>
-          <w:lang w:val="en-US"/>
+          <w:lang w:val="en-GB"/>
         </w:rPr>
         <w:tab/>
       </w:r>
       <w:r>
         <w:rPr>
           <w:rFonts w:ascii="Times New Roman" w:hAnsi="Times New Roman" w:cs="Times New Roman"/>
-          <w:lang w:val="en-US"/>
-        </w:rPr>
-        <w:t>L. Stein, “Random patterns,” in Computers and You, J. S. Brake, Ed. New York: Wiley, 1994, pp. 55-70.</w:t>
-      </w:r>
-      <w:r>
-        <w:rPr>
-          <w:rFonts w:ascii="Times New Roman" w:hAnsi="Times New Roman" w:cs="Times New Roman"/>
-          <w:lang w:val="en-US"/>
-        </w:rPr>
-        <w:t xml:space="preserve"> (Example</w:t>
-      </w:r>
-      <w:r>
-        <w:rPr>
-          <w:rFonts w:ascii="Times New Roman" w:hAnsi="Times New Roman" w:cs="Times New Roman"/>
-          <w:lang w:val="en-US"/>
-        </w:rPr>
-        <w:t xml:space="preserve"> for a chapter in a book)</w:t>
+        </w:rPr>
+        <w:t xml:space="preserve">Ministry for Economy, Labour and Tourism (2023). </w:t>
+      </w:r>
+      <w:r>
+        <w:rPr>
+          <w:rFonts w:ascii="Times New Roman" w:hAnsi="Times New Roman" w:cs="Times New Roman"/>
+          <w:i/>
+          <w:iCs/>
+        </w:rPr>
+        <w:t>Technology and Knowledge Transfer</w:t>
+      </w:r>
+      <w:r>
+        <w:rPr>
+          <w:rFonts w:ascii="Times New Roman" w:hAnsi="Times New Roman" w:cs="Times New Roman"/>
+        </w:rPr>
+        <w:t>. Retrieved on June 30, 2023, from https://www.wirtschaft-digital-bw.de</w:t>
       </w:r>
     </w:p>
     <w:p>
@@ -3562,43 +5174,55 @@
         <w:ind w:left="720" w:hanging="720"/>
         <w:rPr>
           <w:rFonts w:ascii="Times New Roman" w:hAnsi="Times New Roman" w:cs="Times New Roman"/>
-          <w:lang w:val="en-US"/>
-        </w:rPr>
-      </w:pPr>
-      <w:r>
-        <w:rPr>
-          <w:rFonts w:ascii="Times New Roman" w:hAnsi="Times New Roman" w:cs="Times New Roman"/>
-          <w:lang w:val="en-US"/>
+          <w:lang w:val="en-GB"/>
+        </w:rPr>
+      </w:pPr>
+      <w:r>
+        <w:rPr>
+          <w:rFonts w:ascii="Times New Roman" w:hAnsi="Times New Roman" w:cs="Times New Roman"/>
+          <w:lang w:val="en-GB"/>
         </w:rPr>
         <w:t xml:space="preserve">[3] </w:t>
       </w:r>
       <w:r>
         <w:rPr>
           <w:rFonts w:ascii="Times New Roman" w:hAnsi="Times New Roman" w:cs="Times New Roman"/>
-          <w:lang w:val="en-US"/>
+          <w:lang w:val="en-GB"/>
         </w:rPr>
         <w:tab/>
       </w:r>
       <w:r>
         <w:rPr>
           <w:rFonts w:ascii="Times New Roman" w:hAnsi="Times New Roman" w:cs="Times New Roman"/>
-          <w:lang w:val="en-US"/>
-        </w:rPr>
-        <w:t xml:space="preserve">L. Bass, P. Clements, and R. Kazman, Software Architecture in Practice, 2nd ed. Reading, MA: Addison Wesley, 2003. [E-book] Available: Safari e-book. </w:t>
-      </w:r>
-      <w:r>
-        <w:rPr>
-          <w:rFonts w:ascii="Times New Roman" w:hAnsi="Times New Roman" w:cs="Times New Roman"/>
-          <w:lang w:val="en-US"/>
-        </w:rPr>
-        <w:t>(Example</w:t>
-      </w:r>
-      <w:r>
-        <w:rPr>
-          <w:rFonts w:ascii="Times New Roman" w:hAnsi="Times New Roman" w:cs="Times New Roman"/>
-          <w:lang w:val="en-US"/>
-        </w:rPr>
-        <w:t xml:space="preserve"> for e-books)</w:t>
+        </w:rPr>
+        <w:t xml:space="preserve">Kletti, J.. </w:t>
+      </w:r>
+      <w:r>
+        <w:rPr>
+          <w:rFonts w:ascii="Times New Roman" w:hAnsi="Times New Roman" w:cs="Times New Roman"/>
+          <w:i/>
+          <w:iCs/>
+        </w:rPr>
+        <w:t>MES – Manufacturing Execution System</w:t>
+      </w:r>
+      <w:r>
+        <w:rPr>
+          <w:rFonts w:ascii="Times New Roman" w:hAnsi="Times New Roman" w:cs="Times New Roman"/>
+        </w:rPr>
+        <w:t>. 2</w:t>
+      </w:r>
+      <w:r>
+        <w:rPr>
+          <w:rFonts w:ascii="Times New Roman" w:hAnsi="Times New Roman" w:cs="Times New Roman"/>
+          <w:vertAlign w:val="superscript"/>
+        </w:rPr>
+        <w:t>nd</w:t>
+      </w:r>
+      <w:r>
+        <w:rPr>
+          <w:rFonts w:ascii="Times New Roman" w:hAnsi="Times New Roman" w:cs="Times New Roman"/>
+        </w:rPr>
+        <w:t xml:space="preserve"> Ed. Mosbach. Springer Vieweg. 2015</w:t>
       </w:r>
     </w:p>
     <w:p>
@@ -3606,43 +5230,42 @@
         <w:ind w:left="720" w:hanging="720"/>
         <w:rPr>
           <w:rFonts w:ascii="Times New Roman" w:hAnsi="Times New Roman" w:cs="Times New Roman"/>
-          <w:lang w:val="en-US"/>
-        </w:rPr>
-      </w:pPr>
-      <w:r>
-        <w:rPr>
-          <w:rFonts w:ascii="Times New Roman" w:hAnsi="Times New Roman" w:cs="Times New Roman"/>
-          <w:lang w:val="en-US"/>
+          <w:lang w:val="en-GB"/>
+        </w:rPr>
+      </w:pPr>
+      <w:r>
+        <w:rPr>
+          <w:rFonts w:ascii="Times New Roman" w:hAnsi="Times New Roman" w:cs="Times New Roman"/>
+          <w:lang w:val="en-GB"/>
         </w:rPr>
         <w:t xml:space="preserve">[4] </w:t>
       </w:r>
       <w:r>
         <w:rPr>
           <w:rFonts w:ascii="Times New Roman" w:hAnsi="Times New Roman" w:cs="Times New Roman"/>
-          <w:lang w:val="en-US"/>
+          <w:lang w:val="en-GB"/>
         </w:rPr>
         <w:tab/>
       </w:r>
       <w:r>
         <w:rPr>
           <w:rFonts w:ascii="Times New Roman" w:hAnsi="Times New Roman" w:cs="Times New Roman"/>
-          <w:lang w:val="en-US"/>
-        </w:rPr>
-        <w:t>J. U. Duncombe, "Infrared navigation - Part I: An assessment of feasibility," IEEE Trans. Electron. Devices, vol. ED-11, pp. 34-39, Jan. 1959.</w:t>
-      </w:r>
-      <w:r>
-        <w:rPr>
-          <w:rFonts w:ascii="Times New Roman" w:hAnsi="Times New Roman" w:cs="Times New Roman"/>
-          <w:lang w:val="en-US"/>
-        </w:rPr>
-        <w:t xml:space="preserve"> (Example</w:t>
-      </w:r>
-      <w:r>
-        <w:rPr>
-          <w:rFonts w:ascii="Times New Roman" w:hAnsi="Times New Roman" w:cs="Times New Roman"/>
-          <w:lang w:val="en-US"/>
-        </w:rPr>
-        <w:t xml:space="preserve"> for a journal article)</w:t>
+        </w:rPr>
+        <w:t xml:space="preserve">Verein Deutscher Ingenieure. </w:t>
+      </w:r>
+      <w:r>
+        <w:rPr>
+          <w:rFonts w:ascii="Times New Roman" w:hAnsi="Times New Roman" w:cs="Times New Roman"/>
+          <w:i/>
+          <w:iCs/>
+        </w:rPr>
+        <w:t>Manufacturing execution systems (MES)</w:t>
+      </w:r>
+      <w:r>
+        <w:rPr>
+          <w:rFonts w:ascii="Times New Roman" w:hAnsi="Times New Roman" w:cs="Times New Roman"/>
+        </w:rPr>
+        <w:t>.Düsseldorf. VDI 5600. 2016</w:t>
       </w:r>
     </w:p>
     <w:p>
@@ -3650,43 +5273,42 @@
         <w:ind w:left="720" w:hanging="720"/>
         <w:rPr>
           <w:rFonts w:ascii="Times New Roman" w:hAnsi="Times New Roman" w:cs="Times New Roman"/>
-          <w:lang w:val="en-US"/>
-        </w:rPr>
-      </w:pPr>
-      <w:r>
-        <w:rPr>
-          <w:rFonts w:ascii="Times New Roman" w:hAnsi="Times New Roman" w:cs="Times New Roman"/>
-          <w:lang w:val="en-US"/>
+          <w:lang w:val="en-GB"/>
+        </w:rPr>
+      </w:pPr>
+      <w:r>
+        <w:rPr>
+          <w:rFonts w:ascii="Times New Roman" w:hAnsi="Times New Roman" w:cs="Times New Roman"/>
+          <w:lang w:val="en-GB"/>
         </w:rPr>
         <w:t xml:space="preserve">[5] </w:t>
       </w:r>
       <w:r>
         <w:rPr>
           <w:rFonts w:ascii="Times New Roman" w:hAnsi="Times New Roman" w:cs="Times New Roman"/>
-          <w:lang w:val="en-US"/>
+          <w:lang w:val="en-GB"/>
         </w:rPr>
         <w:tab/>
       </w:r>
       <w:r>
         <w:rPr>
           <w:rFonts w:ascii="Times New Roman" w:hAnsi="Times New Roman" w:cs="Times New Roman"/>
-          <w:lang w:val="en-US"/>
-        </w:rPr>
-        <w:t>H. K. Edwards and V. Sridhar, "Analysis of software requirements engineering exercises in global virtual team setup," Journal of Global Information Management, vol. 13, no. 2, p. 21+, April-June 2005. [Online]. Available: Academic OneFile, http://find.galegroup.com. [Accessed May 31, 2005]. (</w:t>
-      </w:r>
-      <w:r>
-        <w:rPr>
-          <w:rFonts w:ascii="Times New Roman" w:hAnsi="Times New Roman" w:cs="Times New Roman"/>
-          <w:lang w:val="en-US"/>
-        </w:rPr>
-        <w:t>Example</w:t>
-      </w:r>
-      <w:r>
-        <w:rPr>
-          <w:rFonts w:ascii="Times New Roman" w:hAnsi="Times New Roman" w:cs="Times New Roman"/>
-          <w:lang w:val="en-US"/>
-        </w:rPr>
-        <w:t xml:space="preserve"> for an e-journal article extracted from a database)</w:t>
+        </w:rPr>
+        <w:t xml:space="preserve">Arcstone (2022). </w:t>
+      </w:r>
+      <w:r>
+        <w:rPr>
+          <w:rFonts w:ascii="Times New Roman" w:hAnsi="Times New Roman" w:cs="Times New Roman"/>
+          <w:i/>
+          <w:iCs/>
+        </w:rPr>
+        <w:t>Unlocking the Value of Data</w:t>
+      </w:r>
+      <w:r>
+        <w:rPr>
+          <w:rFonts w:ascii="Times New Roman" w:hAnsi="Times New Roman" w:cs="Times New Roman"/>
+        </w:rPr>
+        <w:t>. Retrieved on April 30, 2023, from https://www.arcstone.co</w:t>
       </w:r>
     </w:p>
     <w:p>
@@ -3694,50 +5316,42 @@
         <w:ind w:left="720" w:hanging="720"/>
         <w:rPr>
           <w:rFonts w:ascii="Times New Roman" w:hAnsi="Times New Roman" w:cs="Times New Roman"/>
-          <w:lang w:val="en-US"/>
-        </w:rPr>
-      </w:pPr>
-      <w:r>
-        <w:rPr>
-          <w:rFonts w:ascii="Times New Roman" w:hAnsi="Times New Roman" w:cs="Times New Roman"/>
-          <w:lang w:val="en-US"/>
+          <w:lang w:val="en-GB"/>
+        </w:rPr>
+      </w:pPr>
+      <w:r>
+        <w:rPr>
+          <w:rFonts w:ascii="Times New Roman" w:hAnsi="Times New Roman" w:cs="Times New Roman"/>
+          <w:lang w:val="en-GB"/>
         </w:rPr>
         <w:t xml:space="preserve">[6] </w:t>
       </w:r>
       <w:r>
         <w:rPr>
           <w:rFonts w:ascii="Times New Roman" w:hAnsi="Times New Roman" w:cs="Times New Roman"/>
-          <w:lang w:val="en-US"/>
+          <w:lang w:val="en-GB"/>
         </w:rPr>
         <w:tab/>
       </w:r>
       <w:r>
         <w:rPr>
           <w:rFonts w:ascii="Times New Roman" w:hAnsi="Times New Roman" w:cs="Times New Roman"/>
-          <w:lang w:val="en-US"/>
-        </w:rPr>
-        <w:t>A. Altun, "Understanding hypertext in the context of reading on the web: Language learners' experience," Current Issues in Education, vol. 6, no. 12, July 2003. [Online]. Available: http://cie.ed.asu.edu/volume6/number12/. [Accessed Dec. 2, 2004]. (</w:t>
-      </w:r>
-      <w:r>
-        <w:rPr>
-          <w:rFonts w:ascii="Times New Roman" w:hAnsi="Times New Roman" w:cs="Times New Roman"/>
-          <w:lang w:val="en-US"/>
-        </w:rPr>
-        <w:t>Example</w:t>
-      </w:r>
-      <w:r>
-        <w:rPr>
-          <w:rFonts w:ascii="Times New Roman" w:hAnsi="Times New Roman" w:cs="Times New Roman"/>
-          <w:lang w:val="en-US"/>
-        </w:rPr>
-        <w:t xml:space="preserve"> for an e-journal artic</w:t>
-      </w:r>
-      <w:r>
-        <w:rPr>
-          <w:rFonts w:ascii="Times New Roman" w:hAnsi="Times New Roman" w:cs="Times New Roman"/>
-          <w:lang w:val="en-US"/>
-        </w:rPr>
-        <w:t>le extracted from the internet)</w:t>
+        </w:rPr>
+        <w:t xml:space="preserve">International Society of Automation. </w:t>
+      </w:r>
+      <w:r>
+        <w:rPr>
+          <w:rFonts w:ascii="Times New Roman" w:hAnsi="Times New Roman" w:cs="Times New Roman"/>
+          <w:i/>
+          <w:iCs/>
+        </w:rPr>
+        <w:t>Enterprise-Control System Integration</w:t>
+      </w:r>
+      <w:r>
+        <w:rPr>
+          <w:rFonts w:ascii="Times New Roman" w:hAnsi="Times New Roman" w:cs="Times New Roman"/>
+        </w:rPr>
+        <w:t>. Research Triangle Park. ISA95. 2014</w:t>
       </w:r>
     </w:p>
     <w:p>
@@ -3745,43 +5359,42 @@
         <w:ind w:left="720" w:hanging="720"/>
         <w:rPr>
           <w:rFonts w:ascii="Times New Roman" w:hAnsi="Times New Roman" w:cs="Times New Roman"/>
-          <w:lang w:val="en-US"/>
-        </w:rPr>
-      </w:pPr>
-      <w:r>
-        <w:rPr>
-          <w:rFonts w:ascii="Times New Roman" w:hAnsi="Times New Roman" w:cs="Times New Roman"/>
-          <w:lang w:val="en-US"/>
+          <w:lang w:val="en-GB"/>
+        </w:rPr>
+      </w:pPr>
+      <w:r>
+        <w:rPr>
+          <w:rFonts w:ascii="Times New Roman" w:hAnsi="Times New Roman" w:cs="Times New Roman"/>
+          <w:lang w:val="en-GB"/>
         </w:rPr>
         <w:t xml:space="preserve">[7] </w:t>
       </w:r>
       <w:r>
         <w:rPr>
           <w:rFonts w:ascii="Times New Roman" w:hAnsi="Times New Roman" w:cs="Times New Roman"/>
-          <w:lang w:val="en-US"/>
+          <w:lang w:val="en-GB"/>
         </w:rPr>
         <w:tab/>
       </w:r>
       <w:r>
         <w:rPr>
           <w:rFonts w:ascii="Times New Roman" w:hAnsi="Times New Roman" w:cs="Times New Roman"/>
-          <w:lang w:val="en-US"/>
-        </w:rPr>
-        <w:t>L. Liu and H. Miao, "A specification-based approach to testing polymorphic attributes," in Formal Methods and Software Engineering: Proceedings of the 6th International Conference on Formal Engineering Methods, ICFEM 2004, Seattle, WA, USA, November 8-12, 2004, J. Davies, W. Schulte, M. Barnett, Eds. Berlin: Springer, 2004. pp. 306-19. (</w:t>
-      </w:r>
-      <w:r>
-        <w:rPr>
-          <w:rFonts w:ascii="Times New Roman" w:hAnsi="Times New Roman" w:cs="Times New Roman"/>
-          <w:lang w:val="en-US"/>
-        </w:rPr>
-        <w:t>Example</w:t>
-      </w:r>
-      <w:r>
-        <w:rPr>
-          <w:rFonts w:ascii="Times New Roman" w:hAnsi="Times New Roman" w:cs="Times New Roman"/>
-          <w:lang w:val="en-US"/>
-        </w:rPr>
-        <w:t xml:space="preserve"> for a conference paper)</w:t>
+        </w:rPr>
+        <w:t xml:space="preserve">Fischertechnik (2023). </w:t>
+      </w:r>
+      <w:r>
+        <w:rPr>
+          <w:rFonts w:ascii="Times New Roman" w:hAnsi="Times New Roman" w:cs="Times New Roman"/>
+          <w:i/>
+          <w:iCs/>
+        </w:rPr>
+        <w:t>Lernfabrik 4.0</w:t>
+      </w:r>
+      <w:r>
+        <w:rPr>
+          <w:rFonts w:ascii="Times New Roman" w:hAnsi="Times New Roman" w:cs="Times New Roman"/>
+        </w:rPr>
+        <w:t>. Retrieved on May 5, 2023, from https://www.fischertechnik.de</w:t>
       </w:r>
     </w:p>
     <w:p>
@@ -3789,224 +5402,57 @@
         <w:ind w:left="720" w:hanging="720"/>
         <w:rPr>
           <w:rFonts w:ascii="Times New Roman" w:hAnsi="Times New Roman" w:cs="Times New Roman"/>
-          <w:lang w:val="en-US"/>
-        </w:rPr>
-      </w:pPr>
-      <w:r>
-        <w:rPr>
-          <w:rFonts w:ascii="Times New Roman" w:hAnsi="Times New Roman" w:cs="Times New Roman"/>
-          <w:lang w:val="en-US"/>
+          <w:lang w:val="en-GB"/>
+        </w:rPr>
+      </w:pPr>
+      <w:r>
+        <w:rPr>
+          <w:rFonts w:ascii="Times New Roman" w:hAnsi="Times New Roman" w:cs="Times New Roman"/>
+          <w:lang w:val="en-GB"/>
         </w:rPr>
         <w:t xml:space="preserve">[8] </w:t>
       </w:r>
       <w:r>
         <w:rPr>
           <w:rFonts w:ascii="Times New Roman" w:hAnsi="Times New Roman" w:cs="Times New Roman"/>
-          <w:lang w:val="en-US"/>
+          <w:lang w:val="en-GB"/>
         </w:rPr>
         <w:tab/>
       </w:r>
       <w:r>
         <w:rPr>
           <w:rFonts w:ascii="Times New Roman" w:hAnsi="Times New Roman" w:cs="Times New Roman"/>
-          <w:lang w:val="en-US"/>
-        </w:rPr>
-        <w:t>T. J. van Weert and R. K. Munro, Eds., Informatics and the Digital Society: Social, ethical and cognitive issues: IFIP TC3/WG3.1&amp;3.2 Open Conference on Social, Ethical and Cognitive Issues of Informatics and ICT, July 22-26, 2002, Dortmund, Germany. Boston: Kluwer Academic, 2003. (</w:t>
-      </w:r>
-      <w:r>
-        <w:rPr>
-          <w:rFonts w:ascii="Times New Roman" w:hAnsi="Times New Roman" w:cs="Times New Roman"/>
-          <w:lang w:val="en-US"/>
-        </w:rPr>
-        <w:t>Example</w:t>
-      </w:r>
-      <w:r>
-        <w:rPr>
-          <w:rFonts w:ascii="Times New Roman" w:hAnsi="Times New Roman" w:cs="Times New Roman"/>
-          <w:lang w:val="en-US"/>
-        </w:rPr>
-        <w:t xml:space="preserve"> for conference proceedings)</w:t>
-      </w:r>
-    </w:p>
-    <w:p>
-      <w:pPr>
-        <w:ind w:left="720" w:hanging="720"/>
-        <w:rPr>
-          <w:rFonts w:ascii="Times New Roman" w:hAnsi="Times New Roman" w:cs="Times New Roman"/>
-          <w:lang w:val="en-US"/>
-        </w:rPr>
-      </w:pPr>
-      <w:r>
-        <w:rPr>
-          <w:rFonts w:ascii="Times New Roman" w:hAnsi="Times New Roman" w:cs="Times New Roman"/>
-          <w:lang w:val="en-US"/>
-        </w:rPr>
-        <w:t xml:space="preserve">[9] </w:t>
-      </w:r>
-      <w:r>
-        <w:rPr>
-          <w:rFonts w:ascii="Times New Roman" w:hAnsi="Times New Roman" w:cs="Times New Roman"/>
-          <w:lang w:val="en-US"/>
-        </w:rPr>
-        <w:tab/>
-      </w:r>
-      <w:r>
-        <w:rPr>
-          <w:rFonts w:ascii="Times New Roman" w:hAnsi="Times New Roman" w:cs="Times New Roman"/>
-          <w:lang w:val="en-US"/>
-        </w:rPr>
-        <w:t>J. Riley, "Call for a new look at skilled migrants," The Australian, p. 35, May 31, 2005. [Online]. Available: Factiva, http://global.factiva.com. [Accessed May 31, 2005]. (Example for newspaper article)</w:t>
-      </w:r>
-    </w:p>
-    <w:p>
-      <w:pPr>
-        <w:ind w:left="720" w:hanging="720"/>
-        <w:rPr>
-          <w:rFonts w:ascii="Times New Roman" w:hAnsi="Times New Roman" w:cs="Times New Roman"/>
-          <w:lang w:val="en-US"/>
-        </w:rPr>
-      </w:pPr>
-      <w:r>
-        <w:rPr>
-          <w:rFonts w:ascii="Times New Roman" w:hAnsi="Times New Roman" w:cs="Times New Roman"/>
-          <w:lang w:val="en-US"/>
-        </w:rPr>
-        <w:t xml:space="preserve">[10] </w:t>
-      </w:r>
-      <w:r>
-        <w:rPr>
-          <w:rFonts w:ascii="Times New Roman" w:hAnsi="Times New Roman" w:cs="Times New Roman"/>
-          <w:lang w:val="en-US"/>
-        </w:rPr>
-        <w:tab/>
-      </w:r>
-      <w:r>
-        <w:rPr>
-          <w:rFonts w:ascii="Times New Roman" w:hAnsi="Times New Roman" w:cs="Times New Roman"/>
-          <w:lang w:val="en-US"/>
-        </w:rPr>
-        <w:t>J. H. Davis and J. R. Cogdell, “Calibration program for the 16-foot antenna,” Elect. Eng. Res. Lab., Univ. Texas, Austin, Tech. Memo. NGL-006-69-3, Nov. 15, 1987. (Example for technical report)</w:t>
-      </w:r>
-    </w:p>
-    <w:p>
-      <w:pPr>
-        <w:ind w:left="720" w:hanging="720"/>
-        <w:rPr>
-          <w:rFonts w:ascii="Times New Roman" w:hAnsi="Times New Roman" w:cs="Times New Roman"/>
-          <w:lang w:val="en-US"/>
-        </w:rPr>
-      </w:pPr>
-      <w:r>
-        <w:rPr>
-          <w:rFonts w:ascii="Times New Roman" w:hAnsi="Times New Roman" w:cs="Times New Roman"/>
-          <w:lang w:val="en-US"/>
-        </w:rPr>
-        <w:t xml:space="preserve">[11] </w:t>
-      </w:r>
-      <w:r>
-        <w:rPr>
-          <w:rFonts w:ascii="Times New Roman" w:hAnsi="Times New Roman" w:cs="Times New Roman"/>
-          <w:lang w:val="en-US"/>
-        </w:rPr>
-        <w:tab/>
-      </w:r>
-      <w:r>
-        <w:rPr>
-          <w:rFonts w:ascii="Times New Roman" w:hAnsi="Times New Roman" w:cs="Times New Roman"/>
-          <w:lang w:val="en-US"/>
-        </w:rPr>
-        <w:t>J. P. Wilkinson, “Nonlinear resonant circuit devices,” U.S. Patent 3 624 125, July 16, 1990. (Example for a patent)</w:t>
-      </w:r>
-    </w:p>
-    <w:p>
-      <w:pPr>
-        <w:ind w:left="720" w:hanging="720"/>
-        <w:rPr>
-          <w:rFonts w:ascii="Times New Roman" w:hAnsi="Times New Roman" w:cs="Times New Roman"/>
-          <w:lang w:val="en-US"/>
-        </w:rPr>
-      </w:pPr>
-      <w:r>
-        <w:rPr>
-          <w:rFonts w:ascii="Times New Roman" w:hAnsi="Times New Roman" w:cs="Times New Roman"/>
-          <w:lang w:val="en-US"/>
-        </w:rPr>
-        <w:t xml:space="preserve">[12] </w:t>
-      </w:r>
-      <w:r>
-        <w:rPr>
-          <w:rFonts w:ascii="Times New Roman" w:hAnsi="Times New Roman" w:cs="Times New Roman"/>
-          <w:lang w:val="en-US"/>
-        </w:rPr>
-        <w:tab/>
-      </w:r>
-      <w:r>
-        <w:rPr>
-          <w:rFonts w:ascii="Times New Roman" w:hAnsi="Times New Roman" w:cs="Times New Roman"/>
-          <w:lang w:val="en-US"/>
-        </w:rPr>
-        <w:t>IEEE Criteria for Class IE Electric Systems, IEEE Standard 308, 1969. (Example for a standard)</w:t>
-      </w:r>
-    </w:p>
-    <w:p>
-      <w:pPr>
-        <w:ind w:left="720" w:hanging="720"/>
-        <w:rPr>
-          <w:rFonts w:ascii="Times New Roman" w:hAnsi="Times New Roman" w:cs="Times New Roman"/>
-          <w:lang w:val="en-US"/>
-        </w:rPr>
-      </w:pPr>
-      <w:r>
-        <w:rPr>
-          <w:rFonts w:ascii="Times New Roman" w:hAnsi="Times New Roman" w:cs="Times New Roman"/>
-          <w:lang w:val="en-US"/>
-        </w:rPr>
-        <w:t xml:space="preserve">[13] </w:t>
-      </w:r>
-      <w:r>
-        <w:rPr>
-          <w:rFonts w:ascii="Times New Roman" w:hAnsi="Times New Roman" w:cs="Times New Roman"/>
-          <w:lang w:val="en-US"/>
-        </w:rPr>
-        <w:tab/>
-      </w:r>
-      <w:r>
-        <w:rPr>
-          <w:rFonts w:ascii="Times New Roman" w:hAnsi="Times New Roman" w:cs="Times New Roman"/>
-          <w:lang w:val="en-US"/>
-        </w:rPr>
-        <w:t>J. O. William</w:t>
-      </w:r>
-      <w:r>
-        <w:rPr>
-          <w:rFonts w:ascii="Times New Roman" w:hAnsi="Times New Roman" w:cs="Times New Roman"/>
-          <w:lang w:val="en-US"/>
-        </w:rPr>
-        <w:t>s, “Narrow-band analyzer,” PhD</w:t>
-      </w:r>
-      <w:r>
-        <w:rPr>
-          <w:rFonts w:ascii="Times New Roman" w:hAnsi="Times New Roman" w:cs="Times New Roman"/>
-          <w:lang w:val="en-US"/>
-        </w:rPr>
-        <w:t xml:space="preserve"> dissertation, Dept. Elect. Eng., Harvard Univ., Cambridge, MA, 1993. (Example for a thesis)</w:t>
-      </w:r>
-    </w:p>
-    <w:p>
-      <w:pPr>
-        <w:rPr>
-          <w:rFonts w:ascii="Times New Roman" w:hAnsi="Times New Roman" w:cs="Times New Roman"/>
-          <w:lang w:val="en-US"/>
-        </w:rPr>
-      </w:pPr>
+        </w:rPr>
+        <w:t xml:space="preserve">Beckhoff (2023). </w:t>
+      </w:r>
+      <w:r>
+        <w:rPr>
+          <w:rFonts w:ascii="Times New Roman" w:hAnsi="Times New Roman" w:cs="Times New Roman"/>
+          <w:i/>
+          <w:iCs/>
+        </w:rPr>
+        <w:t>TF6100 | TwinCAT 3 OPC UA</w:t>
+      </w:r>
+      <w:r>
+        <w:rPr>
+          <w:rFonts w:ascii="Times New Roman" w:hAnsi="Times New Roman" w:cs="Times New Roman"/>
+        </w:rPr>
+        <w:t>. Retrieved on May 20, 2023, from https://infosys.beckhoff</w:t>
+      </w:r>
+      <w:r>
+        <w:rPr>
+          <w:rFonts w:ascii="Times New Roman" w:hAnsi="Times New Roman" w:cs="Times New Roman"/>
+        </w:rPr>
+        <w:t>.com</w:t>
+      </w:r>
     </w:p>
     <w:sectPr>
-      <w:headerReference w:type="even" r:id="rId14"/>
-      <w:headerReference w:type="default" r:id="rId15"/>
-      <w:footerReference w:type="even" r:id="rId16"/>
-      <w:footerReference w:type="default" r:id="rId17"/>
-      <w:headerReference w:type="first" r:id="rId18"/>
-      <w:footerReference w:type="first" r:id="rId19"/>
+      <w:headerReference w:type="even" r:id="rId16"/>
+      <w:headerReference w:type="default" r:id="rId17"/>
+      <w:footerReference w:type="even" r:id="rId18"/>
+      <w:footerReference w:type="default" r:id="rId19"/>
+      <w:headerReference w:type="first" r:id="rId20"/>
+      <w:footerReference w:type="first" r:id="rId21"/>
       <w:pgSz w:w="11906" w:h="16838"/>
       <w:pgMar w:top="1440" w:right="1440" w:bottom="1440" w:left="1440" w:header="708" w:footer="708" w:gutter="0"/>
       <w:cols w:space="708"/>
@@ -4324,7 +5770,13 @@
       <w:rPr>
         <w:sz w:val="16"/>
       </w:rPr>
-      <w:t xml:space="preserve">Author 1 et al., </w:t>
+      <w:t>Mattis Tom Ritter</w:t>
+    </w:r>
+    <w:r>
+      <w:rPr>
+        <w:sz w:val="16"/>
+      </w:rPr>
+      <w:t xml:space="preserve"> et al., </w:t>
     </w:r>
     <w:r>
       <w:rPr>
@@ -4353,12 +5805,21 @@
   <w:p>
     <w:pPr>
       <w:pStyle w:val="Header"/>
+      <w:rPr>
+        <w:sz w:val="16"/>
+      </w:rPr>
     </w:pPr>
     <w:r>
       <w:rPr>
         <w:sz w:val="16"/>
       </w:rPr>
-      <w:t xml:space="preserve">Author 1 et al., </w:t>
+      <w:t>Mattis Tom Ritter</w:t>
+    </w:r>
+    <w:r>
+      <w:rPr>
+        <w:sz w:val="16"/>
+      </w:rPr>
+      <w:t xml:space="preserve"> et al., </w:t>
     </w:r>
     <w:r>
       <w:rPr>
@@ -5488,476 +6949,6 @@
 </w:styles>
 </file>
 
-<file path=word/charts/chart1.xml><?xml version="1.0" encoding="utf-8"?>
-<c:chartSpace xmlns:c="http://schemas.openxmlformats.org/drawingml/2006/chart" xmlns:a="http://schemas.openxmlformats.org/drawingml/2006/main" xmlns:r="http://schemas.openxmlformats.org/officeDocument/2006/relationships" xmlns:c16r2="http://schemas.microsoft.com/office/drawing/2015/06/chart">
-  <c:date1904 val="0"/>
-  <c:lang val="en-US"/>
-  <c:roundedCorners val="0"/>
-  <mc:AlternateContent xmlns:mc="http://schemas.openxmlformats.org/markup-compatibility/2006">
-    <mc:Choice xmlns:c14="http://schemas.microsoft.com/office/drawing/2007/8/2/chart" Requires="c14">
-      <c14:style val="102"/>
-    </mc:Choice>
-    <mc:Fallback>
-      <c:style val="2"/>
-    </mc:Fallback>
-  </mc:AlternateContent>
-  <c:chart>
-    <c:autoTitleDeleted val="0"/>
-    <c:plotArea>
-      <c:layout/>
-      <c:scatterChart>
-        <c:scatterStyle val="smoothMarker"/>
-        <c:varyColors val="0"/>
-        <c:ser>
-          <c:idx val="0"/>
-          <c:order val="0"/>
-          <c:tx>
-            <c:strRef>
-              <c:f>Sheet1!$B$1</c:f>
-              <c:strCache>
-                <c:ptCount val="1"/>
-                <c:pt idx="0">
-                  <c:v>Y1-Values</c:v>
-                </c:pt>
-              </c:strCache>
-            </c:strRef>
-          </c:tx>
-          <c:spPr>
-            <a:ln w="19050" cap="rnd">
-              <a:solidFill>
-                <a:schemeClr val="tx1"/>
-              </a:solidFill>
-              <a:round/>
-            </a:ln>
-            <a:effectLst/>
-          </c:spPr>
-          <c:marker>
-            <c:symbol val="circle"/>
-            <c:size val="5"/>
-            <c:spPr>
-              <a:solidFill>
-                <a:schemeClr val="tx1"/>
-              </a:solidFill>
-              <a:ln w="9525">
-                <a:solidFill>
-                  <a:schemeClr val="tx1"/>
-                </a:solidFill>
-              </a:ln>
-              <a:effectLst/>
-            </c:spPr>
-          </c:marker>
-          <c:xVal>
-            <c:numRef>
-              <c:f>Sheet1!$A$2:$A$4</c:f>
-              <c:numCache>
-                <c:formatCode>General</c:formatCode>
-                <c:ptCount val="3"/>
-                <c:pt idx="0">
-                  <c:v>0.7000000000000004</c:v>
-                </c:pt>
-                <c:pt idx="1">
-                  <c:v>1.8</c:v>
-                </c:pt>
-                <c:pt idx="2">
-                  <c:v>2.6</c:v>
-                </c:pt>
-              </c:numCache>
-            </c:numRef>
-          </c:xVal>
-          <c:yVal>
-            <c:numRef>
-              <c:f>Sheet1!$B$2:$B$4</c:f>
-              <c:numCache>
-                <c:formatCode>General</c:formatCode>
-                <c:ptCount val="3"/>
-                <c:pt idx="0">
-                  <c:v>2.7</c:v>
-                </c:pt>
-                <c:pt idx="1">
-                  <c:v>3.2</c:v>
-                </c:pt>
-                <c:pt idx="2">
-                  <c:v>0.8</c:v>
-                </c:pt>
-              </c:numCache>
-            </c:numRef>
-          </c:yVal>
-          <c:smooth val="1"/>
-          <c:extLst>
-            <c:ext xmlns:c16="http://schemas.microsoft.com/office/drawing/2014/chart" uri="{C3380CC4-5D6E-409C-BE32-E72D297353CC}">
-              <c16:uniqueId val="{00000000-8578-421C-B624-DD6A60EB05E8}"/>
-            </c:ext>
-          </c:extLst>
-        </c:ser>
-        <c:ser>
-          <c:idx val="1"/>
-          <c:order val="1"/>
-          <c:tx>
-            <c:strRef>
-              <c:f>Sheet1!$C$1</c:f>
-              <c:strCache>
-                <c:ptCount val="1"/>
-                <c:pt idx="0">
-                  <c:v>Y2-Values</c:v>
-                </c:pt>
-              </c:strCache>
-            </c:strRef>
-          </c:tx>
-          <c:spPr>
-            <a:ln w="19050" cap="rnd">
-              <a:solidFill>
-                <a:schemeClr val="tx1"/>
-              </a:solidFill>
-              <a:prstDash val="dash"/>
-              <a:round/>
-            </a:ln>
-            <a:effectLst/>
-          </c:spPr>
-          <c:marker>
-            <c:symbol val="triangle"/>
-            <c:size val="7"/>
-            <c:spPr>
-              <a:solidFill>
-                <a:schemeClr val="tx1"/>
-              </a:solidFill>
-              <a:ln w="9525">
-                <a:solidFill>
-                  <a:schemeClr val="tx1"/>
-                </a:solidFill>
-              </a:ln>
-              <a:effectLst/>
-            </c:spPr>
-          </c:marker>
-          <c:xVal>
-            <c:numRef>
-              <c:f>Sheet1!$A$2:$A$4</c:f>
-              <c:numCache>
-                <c:formatCode>General</c:formatCode>
-                <c:ptCount val="3"/>
-                <c:pt idx="0">
-                  <c:v>0.7000000000000004</c:v>
-                </c:pt>
-                <c:pt idx="1">
-                  <c:v>1.8</c:v>
-                </c:pt>
-                <c:pt idx="2">
-                  <c:v>2.6</c:v>
-                </c:pt>
-              </c:numCache>
-            </c:numRef>
-          </c:xVal>
-          <c:yVal>
-            <c:numRef>
-              <c:f>Sheet1!$C$2:$C$4</c:f>
-              <c:numCache>
-                <c:formatCode>General</c:formatCode>
-                <c:ptCount val="3"/>
-                <c:pt idx="0">
-                  <c:v>2.5</c:v>
-                </c:pt>
-                <c:pt idx="1">
-                  <c:v>3.4</c:v>
-                </c:pt>
-                <c:pt idx="2">
-                  <c:v>0.60000000000000042</c:v>
-                </c:pt>
-              </c:numCache>
-            </c:numRef>
-          </c:yVal>
-          <c:smooth val="1"/>
-          <c:extLst>
-            <c:ext xmlns:c16="http://schemas.microsoft.com/office/drawing/2014/chart" uri="{C3380CC4-5D6E-409C-BE32-E72D297353CC}">
-              <c16:uniqueId val="{00000002-8578-421C-B624-DD6A60EB05E8}"/>
-            </c:ext>
-          </c:extLst>
-        </c:ser>
-        <c:dLbls>
-          <c:showLegendKey val="0"/>
-          <c:showVal val="0"/>
-          <c:showCatName val="0"/>
-          <c:showSerName val="0"/>
-          <c:showPercent val="0"/>
-          <c:showBubbleSize val="0"/>
-        </c:dLbls>
-        <c:axId val="95843072"/>
-        <c:axId val="95845376"/>
-      </c:scatterChart>
-      <c:valAx>
-        <c:axId val="95843072"/>
-        <c:scaling>
-          <c:orientation val="minMax"/>
-        </c:scaling>
-        <c:delete val="0"/>
-        <c:axPos val="b"/>
-        <c:majorGridlines>
-          <c:spPr>
-            <a:ln w="9525" cap="flat" cmpd="sng" algn="ctr">
-              <a:solidFill>
-                <a:schemeClr val="tx1">
-                  <a:lumMod val="15000"/>
-                  <a:lumOff val="85000"/>
-                </a:schemeClr>
-              </a:solidFill>
-              <a:round/>
-            </a:ln>
-            <a:effectLst/>
-          </c:spPr>
-        </c:majorGridlines>
-        <c:title>
-          <c:tx>
-            <c:rich>
-              <a:bodyPr rot="0" spcFirstLastPara="1" vertOverflow="ellipsis" vert="horz" wrap="square" anchor="ctr" anchorCtr="1"/>
-              <a:lstStyle/>
-              <a:p>
-                <a:pPr>
-                  <a:defRPr sz="1000" b="0" i="0" u="none" strike="noStrike" kern="1200" baseline="0">
-                    <a:solidFill>
-                      <a:schemeClr val="tx1">
-                        <a:lumMod val="65000"/>
-                        <a:lumOff val="35000"/>
-                      </a:schemeClr>
-                    </a:solidFill>
-                    <a:latin typeface="+mn-lt"/>
-                    <a:ea typeface="+mn-ea"/>
-                    <a:cs typeface="+mn-cs"/>
-                  </a:defRPr>
-                </a:pPr>
-                <a:r>
-                  <a:rPr lang="en-MY" b="1">
-                    <a:solidFill>
-                      <a:sysClr val="windowText" lastClr="000000"/>
-                    </a:solidFill>
-                  </a:rPr>
-                  <a:t>X-Axis Title</a:t>
-                </a:r>
-              </a:p>
-            </c:rich>
-          </c:tx>
-          <c:overlay val="0"/>
-          <c:spPr>
-            <a:noFill/>
-            <a:ln>
-              <a:noFill/>
-            </a:ln>
-            <a:effectLst/>
-          </c:spPr>
-        </c:title>
-        <c:numFmt formatCode="General" sourceLinked="1"/>
-        <c:majorTickMark val="none"/>
-        <c:minorTickMark val="none"/>
-        <c:tickLblPos val="nextTo"/>
-        <c:spPr>
-          <a:noFill/>
-          <a:ln w="9525" cap="flat" cmpd="sng" algn="ctr">
-            <a:solidFill>
-              <a:schemeClr val="tx1">
-                <a:lumMod val="25000"/>
-                <a:lumOff val="75000"/>
-              </a:schemeClr>
-            </a:solidFill>
-            <a:round/>
-          </a:ln>
-          <a:effectLst/>
-        </c:spPr>
-        <c:txPr>
-          <a:bodyPr rot="-60000000" spcFirstLastPara="1" vertOverflow="ellipsis" vert="horz" wrap="square" anchor="ctr" anchorCtr="1"/>
-          <a:lstStyle/>
-          <a:p>
-            <a:pPr>
-              <a:defRPr sz="900" b="0" i="0" u="none" strike="noStrike" kern="1200" baseline="0">
-                <a:solidFill>
-                  <a:schemeClr val="tx1">
-                    <a:lumMod val="65000"/>
-                    <a:lumOff val="35000"/>
-                  </a:schemeClr>
-                </a:solidFill>
-                <a:latin typeface="+mn-lt"/>
-                <a:ea typeface="+mn-ea"/>
-                <a:cs typeface="+mn-cs"/>
-              </a:defRPr>
-            </a:pPr>
-            <a:endParaRPr lang="en-US"/>
-          </a:p>
-        </c:txPr>
-        <c:crossAx val="95845376"/>
-        <c:crosses val="autoZero"/>
-        <c:crossBetween val="midCat"/>
-      </c:valAx>
-      <c:valAx>
-        <c:axId val="95845376"/>
-        <c:scaling>
-          <c:orientation val="minMax"/>
-        </c:scaling>
-        <c:delete val="0"/>
-        <c:axPos val="l"/>
-        <c:majorGridlines>
-          <c:spPr>
-            <a:ln w="9525" cap="flat" cmpd="sng" algn="ctr">
-              <a:solidFill>
-                <a:schemeClr val="tx1">
-                  <a:lumMod val="15000"/>
-                  <a:lumOff val="85000"/>
-                </a:schemeClr>
-              </a:solidFill>
-              <a:round/>
-            </a:ln>
-            <a:effectLst/>
-          </c:spPr>
-        </c:majorGridlines>
-        <c:title>
-          <c:tx>
-            <c:rich>
-              <a:bodyPr rot="-5400000" spcFirstLastPara="1" vertOverflow="ellipsis" vert="horz" wrap="square" anchor="ctr" anchorCtr="1"/>
-              <a:lstStyle/>
-              <a:p>
-                <a:pPr>
-                  <a:defRPr sz="1000" b="0" i="0" u="none" strike="noStrike" kern="1200" baseline="0">
-                    <a:solidFill>
-                      <a:schemeClr val="tx1">
-                        <a:lumMod val="65000"/>
-                        <a:lumOff val="35000"/>
-                      </a:schemeClr>
-                    </a:solidFill>
-                    <a:latin typeface="+mn-lt"/>
-                    <a:ea typeface="+mn-ea"/>
-                    <a:cs typeface="+mn-cs"/>
-                  </a:defRPr>
-                </a:pPr>
-                <a:r>
-                  <a:rPr lang="en-MY" b="1">
-                    <a:solidFill>
-                      <a:sysClr val="windowText" lastClr="000000"/>
-                    </a:solidFill>
-                  </a:rPr>
-                  <a:t>Y-Axis Title</a:t>
-                </a:r>
-              </a:p>
-            </c:rich>
-          </c:tx>
-          <c:overlay val="0"/>
-          <c:spPr>
-            <a:noFill/>
-            <a:ln>
-              <a:noFill/>
-            </a:ln>
-            <a:effectLst/>
-          </c:spPr>
-        </c:title>
-        <c:numFmt formatCode="General" sourceLinked="1"/>
-        <c:majorTickMark val="none"/>
-        <c:minorTickMark val="none"/>
-        <c:tickLblPos val="nextTo"/>
-        <c:spPr>
-          <a:noFill/>
-          <a:ln w="9525" cap="flat" cmpd="sng" algn="ctr">
-            <a:solidFill>
-              <a:schemeClr val="tx1">
-                <a:lumMod val="25000"/>
-                <a:lumOff val="75000"/>
-              </a:schemeClr>
-            </a:solidFill>
-            <a:round/>
-          </a:ln>
-          <a:effectLst/>
-        </c:spPr>
-        <c:txPr>
-          <a:bodyPr rot="-60000000" spcFirstLastPara="1" vertOverflow="ellipsis" vert="horz" wrap="square" anchor="ctr" anchorCtr="1"/>
-          <a:lstStyle/>
-          <a:p>
-            <a:pPr>
-              <a:defRPr sz="900" b="0" i="0" u="none" strike="noStrike" kern="1200" baseline="0">
-                <a:solidFill>
-                  <a:schemeClr val="tx1">
-                    <a:lumMod val="65000"/>
-                    <a:lumOff val="35000"/>
-                  </a:schemeClr>
-                </a:solidFill>
-                <a:latin typeface="+mn-lt"/>
-                <a:ea typeface="+mn-ea"/>
-                <a:cs typeface="+mn-cs"/>
-              </a:defRPr>
-            </a:pPr>
-            <a:endParaRPr lang="en-US"/>
-          </a:p>
-        </c:txPr>
-        <c:crossAx val="95843072"/>
-        <c:crosses val="autoZero"/>
-        <c:crossBetween val="midCat"/>
-      </c:valAx>
-      <c:spPr>
-        <a:noFill/>
-        <a:ln>
-          <a:noFill/>
-        </a:ln>
-        <a:effectLst/>
-      </c:spPr>
-    </c:plotArea>
-    <c:legend>
-      <c:legendPos val="r"/>
-      <c:overlay val="0"/>
-      <c:spPr>
-        <a:noFill/>
-        <a:ln>
-          <a:noFill/>
-        </a:ln>
-        <a:effectLst/>
-      </c:spPr>
-      <c:txPr>
-        <a:bodyPr rot="0" spcFirstLastPara="1" vertOverflow="ellipsis" vert="horz" wrap="square" anchor="ctr" anchorCtr="1"/>
-        <a:lstStyle/>
-        <a:p>
-          <a:pPr>
-            <a:defRPr sz="900" b="0" i="0" u="none" strike="noStrike" kern="1200" baseline="0">
-              <a:solidFill>
-                <a:schemeClr val="tx1">
-                  <a:lumMod val="65000"/>
-                  <a:lumOff val="35000"/>
-                </a:schemeClr>
-              </a:solidFill>
-              <a:latin typeface="+mn-lt"/>
-              <a:ea typeface="+mn-ea"/>
-              <a:cs typeface="+mn-cs"/>
-            </a:defRPr>
-          </a:pPr>
-          <a:endParaRPr lang="en-US"/>
-        </a:p>
-      </c:txPr>
-    </c:legend>
-    <c:plotVisOnly val="1"/>
-    <c:dispBlanksAs val="gap"/>
-    <c:showDLblsOverMax val="0"/>
-  </c:chart>
-  <c:spPr>
-    <a:solidFill>
-      <a:schemeClr val="bg1"/>
-    </a:solidFill>
-    <a:ln w="9525" cap="flat" cmpd="sng" algn="ctr">
-      <a:solidFill>
-        <a:schemeClr val="tx1">
-          <a:lumMod val="15000"/>
-          <a:lumOff val="85000"/>
-        </a:schemeClr>
-      </a:solidFill>
-      <a:round/>
-    </a:ln>
-    <a:effectLst/>
-  </c:spPr>
-  <c:txPr>
-    <a:bodyPr/>
-    <a:lstStyle/>
-    <a:p>
-      <a:pPr>
-        <a:defRPr/>
-      </a:pPr>
-      <a:endParaRPr lang="en-US"/>
-    </a:p>
-  </c:txPr>
-  <c:externalData r:id="rId1">
-    <c:autoUpdate val="0"/>
-  </c:externalData>
-</c:chartSpace>
-</file>
-
 <file path=word/theme/theme1.xml><?xml version="1.0" encoding="utf-8"?>
 <a:theme xmlns:a="http://schemas.openxmlformats.org/drawingml/2006/main" name="Office Theme">
   <a:themeElements>

--- a/Seminararbeit/Paper/RPMME Mattis Tom Ritter.docx
+++ b/Seminararbeit/Paper/RPMME Mattis Tom Ritter.docx
@@ -204,21 +204,7 @@
                 <w:rFonts w:ascii="Times New Roman" w:hAnsi="Times New Roman" w:cs="Times New Roman"/>
                 <w:lang w:val="en-GB"/>
               </w:rPr>
-              <w:t>Heilbronn University of Applied Sciences,</w:t>
-            </w:r>
-            <w:r>
-              <w:rPr>
-                <w:rFonts w:ascii="Times New Roman" w:hAnsi="Times New Roman" w:cs="Times New Roman"/>
-                <w:lang w:val="en-GB"/>
-              </w:rPr>
-              <w:t xml:space="preserve"> </w:t>
-            </w:r>
-            <w:r>
-              <w:rPr>
-                <w:rFonts w:ascii="Times New Roman" w:hAnsi="Times New Roman" w:cs="Times New Roman"/>
-                <w:lang w:val="en-GB"/>
-              </w:rPr>
-              <w:t>Max-Planck-Str. 39, 74081 Heilbronn, Baden-Württemberg, G</w:t>
+              <w:t>Heilbronn University of Applied Sciences, Max-Planck-Str. 39, 74081 Heilbronn, Baden-Württemberg, G</w:t>
             </w:r>
             <w:r>
               <w:rPr>
@@ -256,7 +242,39 @@
                 <w:rFonts w:ascii="Times New Roman" w:hAnsi="Times New Roman" w:cs="Times New Roman"/>
                 <w:lang w:val="en-GB"/>
               </w:rPr>
-              <w:t>Faculty of Mechanical and Manufacturing Engineering, Universiti Tun Hussein Onn Malaysia,86400 Parit Raja, Johor, M</w:t>
+              <w:t xml:space="preserve">Faculty of Mechanical and Manufacturing Engineering, </w:t>
+            </w:r>
+            <w:proofErr w:type="spellStart"/>
+            <w:r>
+              <w:rPr>
+                <w:rFonts w:ascii="Times New Roman" w:hAnsi="Times New Roman" w:cs="Times New Roman"/>
+                <w:lang w:val="en-GB"/>
+              </w:rPr>
+              <w:t>Universiti</w:t>
+            </w:r>
+            <w:proofErr w:type="spellEnd"/>
+            <w:r>
+              <w:rPr>
+                <w:rFonts w:ascii="Times New Roman" w:hAnsi="Times New Roman" w:cs="Times New Roman"/>
+                <w:lang w:val="en-GB"/>
+              </w:rPr>
+              <w:t xml:space="preserve"> Tun Hussein Onn Malaysia,86400 </w:t>
+            </w:r>
+            <w:proofErr w:type="spellStart"/>
+            <w:r>
+              <w:rPr>
+                <w:rFonts w:ascii="Times New Roman" w:hAnsi="Times New Roman" w:cs="Times New Roman"/>
+                <w:lang w:val="en-GB"/>
+              </w:rPr>
+              <w:t>Parit</w:t>
+            </w:r>
+            <w:proofErr w:type="spellEnd"/>
+            <w:r>
+              <w:rPr>
+                <w:rFonts w:ascii="Times New Roman" w:hAnsi="Times New Roman" w:cs="Times New Roman"/>
+                <w:lang w:val="en-GB"/>
+              </w:rPr>
+              <w:t xml:space="preserve"> Raja, Johor, M</w:t>
             </w:r>
             <w:r>
               <w:rPr>
@@ -332,7 +350,52 @@
                 <w:szCs w:val="20"/>
                 <w:lang w:val="en-GB"/>
               </w:rPr>
-              <w:t>Received 00 Month 2022; Accepted 01 Month 2022; Available online 02 Month 2022</w:t>
+              <w:t>Received 00 Month 202</w:t>
+            </w:r>
+            <w:r>
+              <w:rPr>
+                <w:rFonts w:ascii="Times New Roman" w:hAnsi="Times New Roman" w:cs="Times New Roman"/>
+                <w:sz w:val="20"/>
+                <w:szCs w:val="20"/>
+                <w:lang w:val="en-GB"/>
+              </w:rPr>
+              <w:t>3</w:t>
+            </w:r>
+            <w:r>
+              <w:rPr>
+                <w:rFonts w:ascii="Times New Roman" w:hAnsi="Times New Roman" w:cs="Times New Roman"/>
+                <w:sz w:val="20"/>
+                <w:szCs w:val="20"/>
+                <w:lang w:val="en-GB"/>
+              </w:rPr>
+              <w:t>; Accepted 01 Month 202</w:t>
+            </w:r>
+            <w:r>
+              <w:rPr>
+                <w:rFonts w:ascii="Times New Roman" w:hAnsi="Times New Roman" w:cs="Times New Roman"/>
+                <w:sz w:val="20"/>
+                <w:szCs w:val="20"/>
+                <w:lang w:val="en-GB"/>
+              </w:rPr>
+              <w:t>3</w:t>
+            </w:r>
+            <w:r>
+              <w:rPr>
+                <w:rFonts w:ascii="Times New Roman" w:hAnsi="Times New Roman" w:cs="Times New Roman"/>
+                <w:sz w:val="20"/>
+                <w:szCs w:val="20"/>
+                <w:lang w:val="en-GB"/>
+              </w:rPr>
+              <w:t>; Available online 02 Month 202</w:t>
+            </w:r>
+            <w:r>
+              <w:rPr>
+                <w:rFonts w:ascii="Times New Roman" w:hAnsi="Times New Roman" w:cs="Times New Roman"/>
+                <w:sz w:val="20"/>
+                <w:szCs w:val="20"/>
+                <w:lang w:val="en-GB"/>
+              </w:rPr>
+              <w:t>3</w:t>
             </w:r>
           </w:p>
           <w:p>
@@ -370,13 +433,7 @@
               <w:rPr>
                 <w:rFonts w:ascii="Times New Roman" w:hAnsi="Times New Roman" w:cs="Times New Roman"/>
               </w:rPr>
-              <w:t>In times of the fourth industrial revolution data is the most valuable resource of a company</w:t>
-            </w:r>
-            <w:r>
-              <w:rPr>
-                <w:rFonts w:ascii="Times New Roman" w:hAnsi="Times New Roman" w:cs="Times New Roman"/>
-              </w:rPr>
-              <w:t xml:space="preserve">, but many </w:t>
+              <w:t xml:space="preserve">In times of the fourth industrial revolution data is the most valuable resource of a company, but many </w:t>
             </w:r>
             <w:r>
               <w:rPr>
@@ -394,7 +451,49 @@
               <w:rPr>
                 <w:rFonts w:ascii="Times New Roman" w:hAnsi="Times New Roman" w:cs="Times New Roman"/>
               </w:rPr>
-              <w:t xml:space="preserve">. In order to do so a detailed explanation of the connection from automation level of the Fischertechnik Learning Factory to the Manufacturing Execution System arc.ops from Arcstone is provided. To showcase the functionalities a dashboard is created that displays the current state of each workstation. </w:t>
+              <w:t xml:space="preserve">. In order to do so a detailed explanation of the connection from automation level of the </w:t>
+            </w:r>
+            <w:proofErr w:type="spellStart"/>
+            <w:r>
+              <w:rPr>
+                <w:rFonts w:ascii="Times New Roman" w:hAnsi="Times New Roman" w:cs="Times New Roman"/>
+              </w:rPr>
+              <w:t>Fischertechnik</w:t>
+            </w:r>
+            <w:proofErr w:type="spellEnd"/>
+            <w:r>
+              <w:rPr>
+                <w:rFonts w:ascii="Times New Roman" w:hAnsi="Times New Roman" w:cs="Times New Roman"/>
+              </w:rPr>
+              <w:t xml:space="preserve"> Learning Factory to the Manufacturing Execution System </w:t>
+            </w:r>
+            <w:proofErr w:type="spellStart"/>
+            <w:r>
+              <w:rPr>
+                <w:rFonts w:ascii="Times New Roman" w:hAnsi="Times New Roman" w:cs="Times New Roman"/>
+              </w:rPr>
+              <w:t>arc.ops</w:t>
+            </w:r>
+            <w:proofErr w:type="spellEnd"/>
+            <w:r>
+              <w:rPr>
+                <w:rFonts w:ascii="Times New Roman" w:hAnsi="Times New Roman" w:cs="Times New Roman"/>
+              </w:rPr>
+              <w:t xml:space="preserve"> from </w:t>
+            </w:r>
+            <w:proofErr w:type="spellStart"/>
+            <w:r>
+              <w:rPr>
+                <w:rFonts w:ascii="Times New Roman" w:hAnsi="Times New Roman" w:cs="Times New Roman"/>
+              </w:rPr>
+              <w:t>Arcstone</w:t>
+            </w:r>
+            <w:proofErr w:type="spellEnd"/>
+            <w:r>
+              <w:rPr>
+                <w:rFonts w:ascii="Times New Roman" w:hAnsi="Times New Roman" w:cs="Times New Roman"/>
+              </w:rPr>
+              <w:t xml:space="preserve"> is provided. To showcase the functionalities a dashboard is created that displays the current state of each workstation. </w:t>
             </w:r>
             <w:r>
               <w:rPr>
@@ -412,19 +511,19 @@
               <w:rPr>
                 <w:rFonts w:ascii="Times New Roman" w:hAnsi="Times New Roman" w:cs="Times New Roman"/>
               </w:rPr>
-              <w:t xml:space="preserve">and </w:t>
-            </w:r>
-            <w:r>
-              <w:rPr>
-                <w:rFonts w:ascii="Times New Roman" w:hAnsi="Times New Roman" w:cs="Times New Roman"/>
-              </w:rPr>
-              <w:t xml:space="preserve">shows </w:t>
-            </w:r>
-            <w:r>
-              <w:rPr>
-                <w:rFonts w:ascii="Times New Roman" w:hAnsi="Times New Roman" w:cs="Times New Roman"/>
-              </w:rPr>
-              <w:t>the benefits of unlocking the value of data.</w:t>
+              <w:t>and the benefits of unlocking the value of data</w:t>
+            </w:r>
+            <w:r>
+              <w:rPr>
+                <w:rFonts w:ascii="Times New Roman" w:hAnsi="Times New Roman" w:cs="Times New Roman"/>
+              </w:rPr>
+              <w:t xml:space="preserve"> are shown</w:t>
+            </w:r>
+            <w:r>
+              <w:rPr>
+                <w:rFonts w:ascii="Times New Roman" w:hAnsi="Times New Roman" w:cs="Times New Roman"/>
+              </w:rPr>
+              <w:t>.</w:t>
             </w:r>
           </w:p>
           <w:p>
@@ -485,6 +584,7 @@
               </w:rPr>
               <w:t xml:space="preserve">, </w:t>
             </w:r>
+            <w:proofErr w:type="spellStart"/>
             <w:r>
               <w:rPr>
                 <w:rFonts w:ascii="Times New Roman" w:hAnsi="Times New Roman" w:cs="Times New Roman"/>
@@ -492,6 +592,7 @@
               </w:rPr>
               <w:t>Arcstone</w:t>
             </w:r>
+            <w:proofErr w:type="spellEnd"/>
           </w:p>
         </w:tc>
       </w:tr>
@@ -569,77 +670,7 @@
           <w:rFonts w:ascii="Times New Roman" w:hAnsi="Times New Roman" w:cs="Times New Roman"/>
           <w:lang w:val="en-GB"/>
         </w:rPr>
-        <w:t>is integrating these pillars into its production processes to reduce costs and improve efficiency. The goal of Industry 4.0 is to connect workers and machines through digitalization, allowing for the collection and analysis of production data. Advancing robot technology helps to automate and support production steps</w:t>
-      </w:r>
-      <w:r>
-        <w:rPr>
-          <w:rFonts w:ascii="Times New Roman" w:hAnsi="Times New Roman" w:cs="Times New Roman"/>
-          <w:lang w:val="en-GB"/>
-        </w:rPr>
-        <w:t xml:space="preserve">. </w:t>
-      </w:r>
-      <w:r>
-        <w:rPr>
-          <w:rFonts w:ascii="Times New Roman" w:hAnsi="Times New Roman" w:cs="Times New Roman"/>
-          <w:lang w:val="en-GB"/>
-        </w:rPr>
-        <w:t xml:space="preserve">The project aims to create a factory simulation that </w:t>
-      </w:r>
-      <w:r>
-        <w:rPr>
-          <w:rFonts w:ascii="Times New Roman" w:hAnsi="Times New Roman" w:cs="Times New Roman"/>
-          <w:lang w:val="en-GB"/>
-        </w:rPr>
-        <w:t xml:space="preserve">is </w:t>
-      </w:r>
-      <w:r>
-        <w:rPr>
-          <w:rFonts w:ascii="Times New Roman" w:hAnsi="Times New Roman" w:cs="Times New Roman"/>
-          <w:lang w:val="en-GB"/>
-        </w:rPr>
-        <w:t>operate</w:t>
-      </w:r>
-      <w:r>
-        <w:rPr>
-          <w:rFonts w:ascii="Times New Roman" w:hAnsi="Times New Roman" w:cs="Times New Roman"/>
-          <w:lang w:val="en-GB"/>
-        </w:rPr>
-        <w:t>d</w:t>
-      </w:r>
-      <w:r>
-        <w:rPr>
-          <w:rFonts w:ascii="Times New Roman" w:hAnsi="Times New Roman" w:cs="Times New Roman"/>
-          <w:lang w:val="en-GB"/>
-        </w:rPr>
-        <w:t xml:space="preserve"> entirely by robots</w:t>
-      </w:r>
-      <w:r>
-        <w:rPr>
-          <w:rFonts w:ascii="Times New Roman" w:hAnsi="Times New Roman" w:cs="Times New Roman"/>
-          <w:lang w:val="en-GB"/>
-        </w:rPr>
-        <w:t xml:space="preserve"> and implement</w:t>
-      </w:r>
-      <w:r>
-        <w:rPr>
-          <w:rFonts w:ascii="Times New Roman" w:hAnsi="Times New Roman" w:cs="Times New Roman"/>
-          <w:lang w:val="en-GB"/>
-        </w:rPr>
-        <w:t xml:space="preserve"> a Manufacturing Execution System (MES) to collect and analy</w:t>
-      </w:r>
-      <w:r>
-        <w:rPr>
-          <w:rFonts w:ascii="Times New Roman" w:hAnsi="Times New Roman" w:cs="Times New Roman"/>
-          <w:lang w:val="en-GB"/>
-        </w:rPr>
-        <w:t>s</w:t>
-      </w:r>
-      <w:r>
-        <w:rPr>
-          <w:rFonts w:ascii="Times New Roman" w:hAnsi="Times New Roman" w:cs="Times New Roman"/>
-          <w:lang w:val="en-GB"/>
-        </w:rPr>
-        <w:t xml:space="preserve">e sensor data. Additionally, Mercedes-Benz emphasizes the importance of providing information to customers and the MES </w:t>
+        <w:t xml:space="preserve">is integrating these pillars into its production processes to reduce costs and improve efficiency. The goal of Industry 4.0 is to connect workers and machines through digitalization, allowing for the collection and analysis of production data. Advancing robot technology helps to automate and support production steps. The project aims to create a factory simulation that is operated entirely by robots and implement a Manufacturing Execution System (MES) to collect and analyse sensor data. Additionally, Mercedes-Benz emphasizes the importance of providing information to customers and the MES </w:t>
       </w:r>
       <w:r>
         <w:rPr>
@@ -653,14 +684,7 @@
           <w:rFonts w:ascii="Times New Roman" w:hAnsi="Times New Roman" w:cs="Times New Roman"/>
           <w:lang w:val="en-GB"/>
         </w:rPr>
-        <w:t xml:space="preserve"> be used to share production information with them.</w:t>
-      </w:r>
-      <w:r>
-        <w:rPr>
-          <w:rFonts w:ascii="Times New Roman" w:hAnsi="Times New Roman" w:cs="Times New Roman"/>
-          <w:lang w:val="en-GB"/>
-        </w:rPr>
-        <w:t xml:space="preserve"> </w:t>
+        <w:t xml:space="preserve"> be used to share production information with them. </w:t>
       </w:r>
     </w:p>
     <w:p>
@@ -832,7 +856,23 @@
           <w:rFonts w:ascii="Times New Roman" w:hAnsi="Times New Roman" w:cs="Times New Roman"/>
           <w:lang w:val="en-GB"/>
         </w:rPr>
-        <w:t>As Kletti [</w:t>
+        <w:t xml:space="preserve">As </w:t>
+      </w:r>
+      <w:proofErr w:type="spellStart"/>
+      <w:r>
+        <w:rPr>
+          <w:rFonts w:ascii="Times New Roman" w:hAnsi="Times New Roman" w:cs="Times New Roman"/>
+          <w:lang w:val="en-GB"/>
+        </w:rPr>
+        <w:t>Kletti</w:t>
+      </w:r>
+      <w:proofErr w:type="spellEnd"/>
+      <w:r>
+        <w:rPr>
+          <w:rFonts w:ascii="Times New Roman" w:hAnsi="Times New Roman" w:cs="Times New Roman"/>
+          <w:lang w:val="en-GB"/>
+        </w:rPr>
+        <w:t xml:space="preserve"> [</w:t>
       </w:r>
       <w:r>
         <w:rPr>
@@ -867,7 +907,23 @@
           <w:rFonts w:ascii="Times New Roman" w:hAnsi="Times New Roman" w:cs="Times New Roman"/>
           <w:lang w:val="en-GB"/>
         </w:rPr>
-        <w:t xml:space="preserve">VDI (Verein Deutsche Ingenieure, engl. Association of German Engineers) </w:t>
+        <w:t xml:space="preserve">VDI (Verein Deutsche </w:t>
+      </w:r>
+      <w:proofErr w:type="spellStart"/>
+      <w:r>
+        <w:rPr>
+          <w:rFonts w:ascii="Times New Roman" w:hAnsi="Times New Roman" w:cs="Times New Roman"/>
+          <w:lang w:val="en-GB"/>
+        </w:rPr>
+        <w:t>Ingenieure</w:t>
+      </w:r>
+      <w:proofErr w:type="spellEnd"/>
+      <w:r>
+        <w:rPr>
+          <w:rFonts w:ascii="Times New Roman" w:hAnsi="Times New Roman" w:cs="Times New Roman"/>
+          <w:lang w:val="en-GB"/>
+        </w:rPr>
+        <w:t xml:space="preserve">, engl. Association of German Engineers) </w:t>
       </w:r>
       <w:r>
         <w:rPr>
@@ -1271,14 +1327,7 @@
           <w:rFonts w:ascii="Times New Roman" w:hAnsi="Times New Roman" w:cs="Times New Roman"/>
           <w:lang w:val="en-GB"/>
         </w:rPr>
-        <w:t>A guide on how to do the implementation is created</w:t>
-      </w:r>
-      <w:r>
-        <w:rPr>
-          <w:rFonts w:ascii="Times New Roman" w:hAnsi="Times New Roman" w:cs="Times New Roman"/>
-          <w:lang w:val="en-GB"/>
-        </w:rPr>
-        <w:t xml:space="preserve"> to </w:t>
+        <w:t xml:space="preserve">A guide on how to do the implementation is created to </w:t>
       </w:r>
       <w:r>
         <w:rPr>
@@ -1306,7 +1355,55 @@
           <w:rFonts w:ascii="Times New Roman" w:hAnsi="Times New Roman" w:cs="Times New Roman"/>
           <w:lang w:val="en-GB"/>
         </w:rPr>
-        <w:t xml:space="preserve"> Arcstone is used as the MES software and is implemented on the Fischertechnik Learning Factory in the Innovationslab of the UTHM. </w:t>
+        <w:t xml:space="preserve"> </w:t>
+      </w:r>
+      <w:proofErr w:type="spellStart"/>
+      <w:r>
+        <w:rPr>
+          <w:rFonts w:ascii="Times New Roman" w:hAnsi="Times New Roman" w:cs="Times New Roman"/>
+          <w:lang w:val="en-GB"/>
+        </w:rPr>
+        <w:t>Arcstone</w:t>
+      </w:r>
+      <w:proofErr w:type="spellEnd"/>
+      <w:r>
+        <w:rPr>
+          <w:rFonts w:ascii="Times New Roman" w:hAnsi="Times New Roman" w:cs="Times New Roman"/>
+          <w:lang w:val="en-GB"/>
+        </w:rPr>
+        <w:t xml:space="preserve"> is used as the MES software and is implemented on the </w:t>
+      </w:r>
+      <w:proofErr w:type="spellStart"/>
+      <w:r>
+        <w:rPr>
+          <w:rFonts w:ascii="Times New Roman" w:hAnsi="Times New Roman" w:cs="Times New Roman"/>
+          <w:lang w:val="en-GB"/>
+        </w:rPr>
+        <w:t>Fischertechnik</w:t>
+      </w:r>
+      <w:proofErr w:type="spellEnd"/>
+      <w:r>
+        <w:rPr>
+          <w:rFonts w:ascii="Times New Roman" w:hAnsi="Times New Roman" w:cs="Times New Roman"/>
+          <w:lang w:val="en-GB"/>
+        </w:rPr>
+        <w:t xml:space="preserve"> Learning Factory in the </w:t>
+      </w:r>
+      <w:proofErr w:type="spellStart"/>
+      <w:r>
+        <w:rPr>
+          <w:rFonts w:ascii="Times New Roman" w:hAnsi="Times New Roman" w:cs="Times New Roman"/>
+          <w:lang w:val="en-GB"/>
+        </w:rPr>
+        <w:t>Innovationslab</w:t>
+      </w:r>
+      <w:proofErr w:type="spellEnd"/>
+      <w:r>
+        <w:rPr>
+          <w:rFonts w:ascii="Times New Roman" w:hAnsi="Times New Roman" w:cs="Times New Roman"/>
+          <w:lang w:val="en-GB"/>
+        </w:rPr>
+        <w:t xml:space="preserve"> of the UTHM. </w:t>
       </w:r>
     </w:p>
     <w:p>
@@ -1323,6 +1420,7 @@
         </w:rPr>
         <w:t xml:space="preserve">2.1 </w:t>
       </w:r>
+      <w:proofErr w:type="spellStart"/>
       <w:r>
         <w:rPr>
           <w:rFonts w:ascii="Times New Roman" w:hAnsi="Times New Roman" w:cs="Times New Roman"/>
@@ -1342,7 +1440,15 @@
           <w:rFonts w:ascii="Times New Roman" w:hAnsi="Times New Roman" w:cs="Times New Roman"/>
           <w:lang w:val="en-GB"/>
         </w:rPr>
-        <w:t>s MES</w:t>
+        <w:t>s</w:t>
+      </w:r>
+      <w:proofErr w:type="spellEnd"/>
+      <w:r>
+        <w:rPr>
+          <w:rFonts w:ascii="Times New Roman" w:hAnsi="Times New Roman" w:cs="Times New Roman"/>
+          <w:lang w:val="en-GB"/>
+        </w:rPr>
+        <w:t xml:space="preserve"> MES</w:t>
       </w:r>
     </w:p>
     <w:p>
@@ -1354,12 +1460,21 @@
           <w:lang w:val="en-GB"/>
         </w:rPr>
       </w:pPr>
-      <w:r>
-        <w:rPr>
-          <w:rFonts w:ascii="Times New Roman" w:hAnsi="Times New Roman" w:cs="Times New Roman"/>
-          <w:lang w:val="en-GB"/>
-        </w:rPr>
-        <w:t>Arcstone enables all enterprises to unlock the value of data [</w:t>
+      <w:proofErr w:type="spellStart"/>
+      <w:r>
+        <w:rPr>
+          <w:rFonts w:ascii="Times New Roman" w:hAnsi="Times New Roman" w:cs="Times New Roman"/>
+          <w:lang w:val="en-GB"/>
+        </w:rPr>
+        <w:t>Arcstone</w:t>
+      </w:r>
+      <w:proofErr w:type="spellEnd"/>
+      <w:r>
+        <w:rPr>
+          <w:rFonts w:ascii="Times New Roman" w:hAnsi="Times New Roman" w:cs="Times New Roman"/>
+          <w:lang w:val="en-GB"/>
+        </w:rPr>
+        <w:t xml:space="preserve"> enables all enterprises to unlock the value of data [</w:t>
       </w:r>
       <w:r>
         <w:rPr>
@@ -1373,7 +1488,55 @@
           <w:rFonts w:ascii="Times New Roman" w:hAnsi="Times New Roman" w:cs="Times New Roman"/>
           <w:lang w:val="en-GB"/>
         </w:rPr>
-        <w:t xml:space="preserve">] by making it visible and traceable. To do so they provide the MES arc.ops that comes with 20 modules. It features a specific tool for connecting to machines and pull the data named arc.quire, which works with industries standard protocols, including OPCUA and is also capable of manual data input. As a hardware integrator it writes the data into a SQL database inside the MES, from where arc.flow can distribute the data further to </w:t>
+        <w:t xml:space="preserve">] by making it visible and traceable. To do so they provide the MES </w:t>
+      </w:r>
+      <w:proofErr w:type="spellStart"/>
+      <w:r>
+        <w:rPr>
+          <w:rFonts w:ascii="Times New Roman" w:hAnsi="Times New Roman" w:cs="Times New Roman"/>
+          <w:lang w:val="en-GB"/>
+        </w:rPr>
+        <w:t>arc.ops</w:t>
+      </w:r>
+      <w:proofErr w:type="spellEnd"/>
+      <w:r>
+        <w:rPr>
+          <w:rFonts w:ascii="Times New Roman" w:hAnsi="Times New Roman" w:cs="Times New Roman"/>
+          <w:lang w:val="en-GB"/>
+        </w:rPr>
+        <w:t xml:space="preserve"> that comes with 20 modules. It features a specific tool for connecting to machines and pull the data named </w:t>
+      </w:r>
+      <w:proofErr w:type="spellStart"/>
+      <w:r>
+        <w:rPr>
+          <w:rFonts w:ascii="Times New Roman" w:hAnsi="Times New Roman" w:cs="Times New Roman"/>
+          <w:lang w:val="en-GB"/>
+        </w:rPr>
+        <w:t>arc.quire</w:t>
+      </w:r>
+      <w:proofErr w:type="spellEnd"/>
+      <w:r>
+        <w:rPr>
+          <w:rFonts w:ascii="Times New Roman" w:hAnsi="Times New Roman" w:cs="Times New Roman"/>
+          <w:lang w:val="en-GB"/>
+        </w:rPr>
+        <w:t xml:space="preserve">, which works with industries standard protocols, including OPCUA and is also capable of manual data input. As a hardware integrator it writes the data into a SQL database inside the MES, from where </w:t>
+      </w:r>
+      <w:proofErr w:type="spellStart"/>
+      <w:r>
+        <w:rPr>
+          <w:rFonts w:ascii="Times New Roman" w:hAnsi="Times New Roman" w:cs="Times New Roman"/>
+          <w:lang w:val="en-GB"/>
+        </w:rPr>
+        <w:t>arc.flow</w:t>
+      </w:r>
+      <w:proofErr w:type="spellEnd"/>
+      <w:r>
+        <w:rPr>
+          <w:rFonts w:ascii="Times New Roman" w:hAnsi="Times New Roman" w:cs="Times New Roman"/>
+          <w:lang w:val="en-GB"/>
+        </w:rPr>
+        <w:t xml:space="preserve"> can distribute the data further to </w:t>
       </w:r>
       <w:r>
         <w:rPr>
@@ -1415,14 +1578,23 @@
           <w:rFonts w:ascii="Times New Roman" w:hAnsi="Times New Roman" w:cs="Times New Roman"/>
           <w:lang w:val="en-GB"/>
         </w:rPr>
-        <w:t xml:space="preserve"> or other top level planning systems.</w:t>
-      </w:r>
-      <w:r>
-        <w:rPr>
-          <w:rFonts w:ascii="Times New Roman" w:hAnsi="Times New Roman" w:cs="Times New Roman"/>
-          <w:lang w:val="en-GB"/>
-        </w:rPr>
-        <w:t xml:space="preserve"> Figure 1 shows Arcstone’s MES solutions embedded in the ISA 95 framework</w:t>
+        <w:t xml:space="preserve"> or other top level planning systems. Figure 1 shows </w:t>
+      </w:r>
+      <w:proofErr w:type="spellStart"/>
+      <w:r>
+        <w:rPr>
+          <w:rFonts w:ascii="Times New Roman" w:hAnsi="Times New Roman" w:cs="Times New Roman"/>
+          <w:lang w:val="en-GB"/>
+        </w:rPr>
+        <w:t>Arcstone’s</w:t>
+      </w:r>
+      <w:proofErr w:type="spellEnd"/>
+      <w:r>
+        <w:rPr>
+          <w:rFonts w:ascii="Times New Roman" w:hAnsi="Times New Roman" w:cs="Times New Roman"/>
+          <w:lang w:val="en-GB"/>
+        </w:rPr>
+        <w:t xml:space="preserve"> MES solutions embedded in the ISA 95 framework</w:t>
       </w:r>
       <w:r>
         <w:rPr>
@@ -1609,6 +1781,7 @@
         </w:rPr>
         <w:t xml:space="preserve">: </w:t>
       </w:r>
+      <w:proofErr w:type="spellStart"/>
       <w:r>
         <w:rPr>
           <w:rFonts w:ascii="Times New Roman" w:hAnsi="Times New Roman" w:cs="Times New Roman"/>
@@ -1619,7 +1792,20 @@
           <w:szCs w:val="20"/>
           <w:lang w:val="en-GB"/>
         </w:rPr>
-        <w:t>Arcstone’s MES in the ISA 95 framework</w:t>
+        <w:t>Arcstone’s</w:t>
+      </w:r>
+      <w:proofErr w:type="spellEnd"/>
+      <w:r>
+        <w:rPr>
+          <w:rFonts w:ascii="Times New Roman" w:hAnsi="Times New Roman" w:cs="Times New Roman"/>
+          <w:b/>
+          <w:i w:val="0"/>
+          <w:color w:val="auto"/>
+          <w:sz w:val="20"/>
+          <w:szCs w:val="20"/>
+          <w:lang w:val="en-GB"/>
+        </w:rPr>
+        <w:t xml:space="preserve"> MES in the ISA 95 framework</w:t>
       </w:r>
     </w:p>
     <w:p>
@@ -1650,7 +1836,23 @@
           <w:rFonts w:ascii="Times New Roman" w:hAnsi="Times New Roman" w:cs="Times New Roman"/>
           <w:lang w:val="en-GB"/>
         </w:rPr>
-        <w:t xml:space="preserve"> Fischertechnik Learning Factory</w:t>
+        <w:t xml:space="preserve"> </w:t>
+      </w:r>
+      <w:proofErr w:type="spellStart"/>
+      <w:r>
+        <w:rPr>
+          <w:rFonts w:ascii="Times New Roman" w:hAnsi="Times New Roman" w:cs="Times New Roman"/>
+          <w:lang w:val="en-GB"/>
+        </w:rPr>
+        <w:t>Fischertechnik</w:t>
+      </w:r>
+      <w:proofErr w:type="spellEnd"/>
+      <w:r>
+        <w:rPr>
+          <w:rFonts w:ascii="Times New Roman" w:hAnsi="Times New Roman" w:cs="Times New Roman"/>
+          <w:lang w:val="en-GB"/>
+        </w:rPr>
+        <w:t xml:space="preserve"> Learning Factory</w:t>
       </w:r>
     </w:p>
     <w:p>
@@ -1667,7 +1869,23 @@
           <w:rFonts w:ascii="Times New Roman" w:hAnsi="Times New Roman" w:cs="Times New Roman"/>
           <w:lang w:val="en-GB"/>
         </w:rPr>
-        <w:t xml:space="preserve">The Fischertechnik </w:t>
+        <w:t xml:space="preserve">The </w:t>
+      </w:r>
+      <w:proofErr w:type="spellStart"/>
+      <w:r>
+        <w:rPr>
+          <w:rFonts w:ascii="Times New Roman" w:hAnsi="Times New Roman" w:cs="Times New Roman"/>
+          <w:lang w:val="en-GB"/>
+        </w:rPr>
+        <w:t>Fischertechnik</w:t>
+      </w:r>
+      <w:proofErr w:type="spellEnd"/>
+      <w:r>
+        <w:rPr>
+          <w:rFonts w:ascii="Times New Roman" w:hAnsi="Times New Roman" w:cs="Times New Roman"/>
+          <w:lang w:val="en-GB"/>
+        </w:rPr>
+        <w:t xml:space="preserve"> </w:t>
       </w:r>
       <w:r>
         <w:rPr>
@@ -1877,6 +2095,7 @@
         </w:rPr>
         <w:t xml:space="preserve">: </w:t>
       </w:r>
+      <w:proofErr w:type="spellStart"/>
       <w:r>
         <w:rPr>
           <w:rFonts w:ascii="Times New Roman" w:hAnsi="Times New Roman" w:cs="Times New Roman"/>
@@ -1887,7 +2106,20 @@
           <w:szCs w:val="20"/>
           <w:lang w:val="en-GB"/>
         </w:rPr>
-        <w:t>Fischertechnik Learning Factory</w:t>
+        <w:t>Fischertechnik</w:t>
+      </w:r>
+      <w:proofErr w:type="spellEnd"/>
+      <w:r>
+        <w:rPr>
+          <w:rFonts w:ascii="Times New Roman" w:hAnsi="Times New Roman" w:cs="Times New Roman"/>
+          <w:b/>
+          <w:i w:val="0"/>
+          <w:color w:val="auto"/>
+          <w:sz w:val="20"/>
+          <w:szCs w:val="20"/>
+          <w:lang w:val="en-GB"/>
+        </w:rPr>
+        <w:t xml:space="preserve"> Learning Factory</w:t>
       </w:r>
     </w:p>
     <w:p>
@@ -1934,14 +2166,46 @@
           <w:rFonts w:ascii="Times New Roman" w:hAnsi="Times New Roman" w:cs="Times New Roman"/>
           <w:lang w:val="en-GB"/>
         </w:rPr>
-        <w:t>connection from the Fischertechnik Learning Factory to Arcstone</w:t>
-      </w:r>
-      <w:r>
-        <w:rPr>
-          <w:rFonts w:ascii="Times New Roman" w:hAnsi="Times New Roman" w:cs="Times New Roman"/>
-          <w:lang w:val="en-GB"/>
-        </w:rPr>
-        <w:t>’s MES</w:t>
+        <w:t xml:space="preserve">connection from the </w:t>
+      </w:r>
+      <w:proofErr w:type="spellStart"/>
+      <w:r>
+        <w:rPr>
+          <w:rFonts w:ascii="Times New Roman" w:hAnsi="Times New Roman" w:cs="Times New Roman"/>
+          <w:lang w:val="en-GB"/>
+        </w:rPr>
+        <w:t>Fischertechnik</w:t>
+      </w:r>
+      <w:proofErr w:type="spellEnd"/>
+      <w:r>
+        <w:rPr>
+          <w:rFonts w:ascii="Times New Roman" w:hAnsi="Times New Roman" w:cs="Times New Roman"/>
+          <w:lang w:val="en-GB"/>
+        </w:rPr>
+        <w:t xml:space="preserve"> Learning Factory to </w:t>
+      </w:r>
+      <w:proofErr w:type="spellStart"/>
+      <w:r>
+        <w:rPr>
+          <w:rFonts w:ascii="Times New Roman" w:hAnsi="Times New Roman" w:cs="Times New Roman"/>
+          <w:lang w:val="en-GB"/>
+        </w:rPr>
+        <w:t>Arcstone</w:t>
+      </w:r>
+      <w:r>
+        <w:rPr>
+          <w:rFonts w:ascii="Times New Roman" w:hAnsi="Times New Roman" w:cs="Times New Roman"/>
+          <w:lang w:val="en-GB"/>
+        </w:rPr>
+        <w:t>’s</w:t>
+      </w:r>
+      <w:proofErr w:type="spellEnd"/>
+      <w:r>
+        <w:rPr>
+          <w:rFonts w:ascii="Times New Roman" w:hAnsi="Times New Roman" w:cs="Times New Roman"/>
+          <w:lang w:val="en-GB"/>
+        </w:rPr>
+        <w:t xml:space="preserve"> MES</w:t>
       </w:r>
       <w:r>
         <w:rPr>
@@ -2008,28 +2272,55 @@
           <w:rFonts w:ascii="Times New Roman" w:hAnsi="Times New Roman" w:cs="Times New Roman"/>
           <w:lang w:val="en-GB"/>
         </w:rPr>
-        <w:t xml:space="preserve">Figure </w:t>
-      </w:r>
-      <w:r>
-        <w:rPr>
-          <w:rFonts w:ascii="Times New Roman" w:hAnsi="Times New Roman" w:cs="Times New Roman"/>
-          <w:lang w:val="en-GB"/>
-        </w:rPr>
-        <w:t>3</w:t>
-      </w:r>
-      <w:r>
-        <w:rPr>
-          <w:rFonts w:ascii="Times New Roman" w:hAnsi="Times New Roman" w:cs="Times New Roman"/>
-          <w:lang w:val="en-GB"/>
-        </w:rPr>
-        <w:t xml:space="preserve"> illustrates the dataflow from the automation software TwinCAT to the MES arc.ops and where the data is stored during this process. </w:t>
-      </w:r>
-      <w:r>
-        <w:rPr>
-          <w:rFonts w:ascii="Times New Roman" w:hAnsi="Times New Roman" w:cs="Times New Roman"/>
-          <w:lang w:val="en-GB"/>
-        </w:rPr>
-        <w:t>Data is written from the PLC into a OPCUA server, from where arc.quire pulls the data to a SQL server inside the MES. Arc.ops accesses the data from this database for further processing and visualization.</w:t>
+        <w:t xml:space="preserve">Figure 3 illustrates the dataflow from the automation software TwinCAT to the MES </w:t>
+      </w:r>
+      <w:proofErr w:type="spellStart"/>
+      <w:r>
+        <w:rPr>
+          <w:rFonts w:ascii="Times New Roman" w:hAnsi="Times New Roman" w:cs="Times New Roman"/>
+          <w:lang w:val="en-GB"/>
+        </w:rPr>
+        <w:t>arc.ops</w:t>
+      </w:r>
+      <w:proofErr w:type="spellEnd"/>
+      <w:r>
+        <w:rPr>
+          <w:rFonts w:ascii="Times New Roman" w:hAnsi="Times New Roman" w:cs="Times New Roman"/>
+          <w:lang w:val="en-GB"/>
+        </w:rPr>
+        <w:t xml:space="preserve"> and where the data is stored during this process. Data is written from the PLC into a OPCUA server, from where </w:t>
+      </w:r>
+      <w:proofErr w:type="spellStart"/>
+      <w:r>
+        <w:rPr>
+          <w:rFonts w:ascii="Times New Roman" w:hAnsi="Times New Roman" w:cs="Times New Roman"/>
+          <w:lang w:val="en-GB"/>
+        </w:rPr>
+        <w:t>arc.quire</w:t>
+      </w:r>
+      <w:proofErr w:type="spellEnd"/>
+      <w:r>
+        <w:rPr>
+          <w:rFonts w:ascii="Times New Roman" w:hAnsi="Times New Roman" w:cs="Times New Roman"/>
+          <w:lang w:val="en-GB"/>
+        </w:rPr>
+        <w:t xml:space="preserve"> pulls the data to a SQL server inside the MES. </w:t>
+      </w:r>
+      <w:proofErr w:type="spellStart"/>
+      <w:r>
+        <w:rPr>
+          <w:rFonts w:ascii="Times New Roman" w:hAnsi="Times New Roman" w:cs="Times New Roman"/>
+          <w:lang w:val="en-GB"/>
+        </w:rPr>
+        <w:t>Arc.ops</w:t>
+      </w:r>
+      <w:proofErr w:type="spellEnd"/>
+      <w:r>
+        <w:rPr>
+          <w:rFonts w:ascii="Times New Roman" w:hAnsi="Times New Roman" w:cs="Times New Roman"/>
+          <w:lang w:val="en-GB"/>
+        </w:rPr>
+        <w:t xml:space="preserve"> accesses the data from this database for further processing and visualization.</w:t>
       </w:r>
     </w:p>
     <w:p>
@@ -2139,14 +2430,7 @@
           <w:rFonts w:ascii="Times New Roman" w:hAnsi="Times New Roman" w:cs="Times New Roman"/>
           <w:lang w:val="en-GB"/>
         </w:rPr>
-        <w:t>The architecture of the connection between the automation software TwinCAT 3 and the OPCUA server is shown in figure 4</w:t>
-      </w:r>
-      <w:r>
-        <w:rPr>
-          <w:rFonts w:ascii="Times New Roman" w:hAnsi="Times New Roman" w:cs="Times New Roman"/>
-          <w:lang w:val="en-GB"/>
-        </w:rPr>
-        <w:t xml:space="preserve">. The left PC is the engineering computer, where the PLC program for the </w:t>
+        <w:t xml:space="preserve">The architecture of the connection between the automation software TwinCAT 3 and the OPCUA server is shown in figure 4. The left PC is the engineering computer, where the PLC program for the </w:t>
       </w:r>
       <w:r>
         <w:rPr>
@@ -2174,28 +2458,7 @@
           <w:rFonts w:ascii="Times New Roman" w:hAnsi="Times New Roman" w:cs="Times New Roman"/>
           <w:lang w:val="en-GB"/>
         </w:rPr>
-        <w:t xml:space="preserve">. In this architecture it is important that a valid license </w:t>
-      </w:r>
-      <w:r>
-        <w:rPr>
-          <w:rFonts w:ascii="Times New Roman" w:hAnsi="Times New Roman" w:cs="Times New Roman"/>
-          <w:lang w:val="en-GB"/>
-        </w:rPr>
-        <w:t xml:space="preserve">for the function </w:t>
-      </w:r>
-      <w:r>
-        <w:rPr>
-          <w:rFonts w:ascii="Times New Roman" w:hAnsi="Times New Roman" w:cs="Times New Roman"/>
-          <w:lang w:val="en-GB"/>
-        </w:rPr>
-        <w:t>TF6100</w:t>
-      </w:r>
-      <w:r>
-        <w:rPr>
-          <w:rFonts w:ascii="Times New Roman" w:hAnsi="Times New Roman" w:cs="Times New Roman"/>
-          <w:lang w:val="en-GB"/>
-        </w:rPr>
-        <w:t xml:space="preserve"> [</w:t>
+        <w:t>. In this architecture it is important that a valid license for the function TF6100 [</w:t>
       </w:r>
       <w:r>
         <w:rPr>
@@ -2209,14 +2472,7 @@
           <w:rFonts w:ascii="Times New Roman" w:hAnsi="Times New Roman" w:cs="Times New Roman"/>
           <w:lang w:val="en-GB"/>
         </w:rPr>
-        <w:t>]</w:t>
-      </w:r>
-      <w:r>
-        <w:rPr>
-          <w:rFonts w:ascii="Times New Roman" w:hAnsi="Times New Roman" w:cs="Times New Roman"/>
-          <w:lang w:val="en-GB"/>
-        </w:rPr>
-        <w:t xml:space="preserve"> is activated in each TwinCAT software product.</w:t>
+        <w:t>] is activated in each TwinCAT software product.</w:t>
       </w:r>
     </w:p>
     <w:p>
@@ -2307,43 +2563,7 @@
           <w:szCs w:val="20"/>
           <w:lang w:val="en-GB"/>
         </w:rPr>
-        <w:t xml:space="preserve">Figure </w:t>
-      </w:r>
-      <w:r>
-        <w:rPr>
-          <w:rFonts w:ascii="Times New Roman" w:hAnsi="Times New Roman" w:cs="Times New Roman"/>
-          <w:b/>
-          <w:i w:val="0"/>
-          <w:color w:val="auto"/>
-          <w:sz w:val="20"/>
-          <w:szCs w:val="20"/>
-          <w:lang w:val="en-GB"/>
-        </w:rPr>
-        <w:t>4</w:t>
-      </w:r>
-      <w:r>
-        <w:rPr>
-          <w:rFonts w:ascii="Times New Roman" w:hAnsi="Times New Roman" w:cs="Times New Roman"/>
-          <w:b/>
-          <w:i w:val="0"/>
-          <w:color w:val="auto"/>
-          <w:sz w:val="20"/>
-          <w:szCs w:val="20"/>
-          <w:lang w:val="en-GB"/>
-        </w:rPr>
-        <w:t xml:space="preserve">: </w:t>
-      </w:r>
-      <w:r>
-        <w:rPr>
-          <w:rFonts w:ascii="Times New Roman" w:hAnsi="Times New Roman" w:cs="Times New Roman"/>
-          <w:b/>
-          <w:i w:val="0"/>
-          <w:color w:val="auto"/>
-          <w:sz w:val="20"/>
-          <w:szCs w:val="20"/>
-          <w:lang w:val="en-GB"/>
-        </w:rPr>
-        <w:t>Architecture of connection from PLC to server</w:t>
+        <w:t>Figure 4: Architecture of connection from PLC to server</w:t>
       </w:r>
     </w:p>
     <w:p>
@@ -2360,7 +2580,23 @@
           <w:rFonts w:ascii="Times New Roman" w:hAnsi="Times New Roman" w:cs="Times New Roman"/>
           <w:lang w:val="en-GB"/>
         </w:rPr>
-        <w:t xml:space="preserve">In order to pull data from the OPCUA server to the MES database an arc.quire profile needs to be set up. Figure 5 shows the general settings </w:t>
+        <w:t xml:space="preserve">In order to pull data from the OPCUA server to the MES database an </w:t>
+      </w:r>
+      <w:proofErr w:type="spellStart"/>
+      <w:r>
+        <w:rPr>
+          <w:rFonts w:ascii="Times New Roman" w:hAnsi="Times New Roman" w:cs="Times New Roman"/>
+          <w:lang w:val="en-GB"/>
+        </w:rPr>
+        <w:t>arc.quire</w:t>
+      </w:r>
+      <w:proofErr w:type="spellEnd"/>
+      <w:r>
+        <w:rPr>
+          <w:rFonts w:ascii="Times New Roman" w:hAnsi="Times New Roman" w:cs="Times New Roman"/>
+          <w:lang w:val="en-GB"/>
+        </w:rPr>
+        <w:t xml:space="preserve"> profile needs to be set up. Figure 5 shows the general settings </w:t>
       </w:r>
       <w:r>
         <w:rPr>
@@ -2451,8 +2687,17 @@
           <w:rFonts w:ascii="Times New Roman" w:hAnsi="Times New Roman" w:cs="Times New Roman"/>
           <w:lang w:val="en-GB"/>
         </w:rPr>
-        <w:t>he username and password from Arcstone</w:t>
-      </w:r>
+        <w:t xml:space="preserve">he username and password from </w:t>
+      </w:r>
+      <w:proofErr w:type="spellStart"/>
+      <w:r>
+        <w:rPr>
+          <w:rFonts w:ascii="Times New Roman" w:hAnsi="Times New Roman" w:cs="Times New Roman"/>
+          <w:lang w:val="en-GB"/>
+        </w:rPr>
+        <w:t>Arcstone</w:t>
+      </w:r>
+      <w:proofErr w:type="spellEnd"/>
       <w:r>
         <w:rPr>
           <w:rFonts w:ascii="Times New Roman" w:hAnsi="Times New Roman" w:cs="Times New Roman"/>
@@ -2472,21 +2717,23 @@
           <w:rFonts w:ascii="Times New Roman" w:hAnsi="Times New Roman" w:cs="Times New Roman"/>
           <w:lang w:val="en-GB"/>
         </w:rPr>
-        <w:t xml:space="preserve">, </w:t>
-      </w:r>
-      <w:r>
-        <w:rPr>
-          <w:rFonts w:ascii="Times New Roman" w:hAnsi="Times New Roman" w:cs="Times New Roman"/>
-          <w:lang w:val="en-GB"/>
-        </w:rPr>
-        <w:t>where the arc.ops software has access</w:t>
-      </w:r>
-      <w:r>
-        <w:rPr>
-          <w:rFonts w:ascii="Times New Roman" w:hAnsi="Times New Roman" w:cs="Times New Roman"/>
-          <w:lang w:val="en-GB"/>
-        </w:rPr>
-        <w:t>. It is located</w:t>
+        <w:t xml:space="preserve">, where the </w:t>
+      </w:r>
+      <w:proofErr w:type="spellStart"/>
+      <w:r>
+        <w:rPr>
+          <w:rFonts w:ascii="Times New Roman" w:hAnsi="Times New Roman" w:cs="Times New Roman"/>
+          <w:lang w:val="en-GB"/>
+        </w:rPr>
+        <w:t>arc.ops</w:t>
+      </w:r>
+      <w:proofErr w:type="spellEnd"/>
+      <w:r>
+        <w:rPr>
+          <w:rFonts w:ascii="Times New Roman" w:hAnsi="Times New Roman" w:cs="Times New Roman"/>
+          <w:lang w:val="en-GB"/>
+        </w:rPr>
+        <w:t xml:space="preserve"> software has access. It is located</w:t>
       </w:r>
       <w:r>
         <w:rPr>
@@ -2520,6 +2767,7 @@
       </w:pPr>
       <w:r>
         <w:rPr>
+          <w:noProof/>
           <w:lang w:val="en-GB"/>
         </w:rPr>
         <w:lastRenderedPageBreak/>
@@ -2636,7 +2884,33 @@
           <w:szCs w:val="20"/>
           <w:lang w:val="en-GB"/>
         </w:rPr>
-        <w:t>Connection setup of the arc.quire profile</w:t>
+        <w:t xml:space="preserve">Connection setup of the </w:t>
+      </w:r>
+      <w:proofErr w:type="spellStart"/>
+      <w:r>
+        <w:rPr>
+          <w:rFonts w:ascii="Times New Roman" w:hAnsi="Times New Roman" w:cs="Times New Roman"/>
+          <w:b/>
+          <w:i w:val="0"/>
+          <w:color w:val="auto"/>
+          <w:sz w:val="20"/>
+          <w:szCs w:val="20"/>
+          <w:lang w:val="en-GB"/>
+        </w:rPr>
+        <w:t>arc.quire</w:t>
+      </w:r>
+      <w:proofErr w:type="spellEnd"/>
+      <w:r>
+        <w:rPr>
+          <w:rFonts w:ascii="Times New Roman" w:hAnsi="Times New Roman" w:cs="Times New Roman"/>
+          <w:b/>
+          <w:i w:val="0"/>
+          <w:color w:val="auto"/>
+          <w:sz w:val="20"/>
+          <w:szCs w:val="20"/>
+          <w:lang w:val="en-GB"/>
+        </w:rPr>
+        <w:t xml:space="preserve"> profile</w:t>
       </w:r>
     </w:p>
     <w:p>
@@ -2653,7 +2927,23 @@
           <w:rFonts w:ascii="Times New Roman" w:hAnsi="Times New Roman" w:cs="Times New Roman"/>
           <w:lang w:val="en-GB"/>
         </w:rPr>
-        <w:t xml:space="preserve">Now that the connection to the MES is established, the next step is to make use of it. Arcstone offers a module where dashboards can be created that give a overview of the state of the workstations or prepare </w:t>
+        <w:t xml:space="preserve">Now that the connection to the MES is established, the next step is to make use of it. </w:t>
+      </w:r>
+      <w:proofErr w:type="spellStart"/>
+      <w:r>
+        <w:rPr>
+          <w:rFonts w:ascii="Times New Roman" w:hAnsi="Times New Roman" w:cs="Times New Roman"/>
+          <w:lang w:val="en-GB"/>
+        </w:rPr>
+        <w:t>Arcstone</w:t>
+      </w:r>
+      <w:proofErr w:type="spellEnd"/>
+      <w:r>
+        <w:rPr>
+          <w:rFonts w:ascii="Times New Roman" w:hAnsi="Times New Roman" w:cs="Times New Roman"/>
+          <w:lang w:val="en-GB"/>
+        </w:rPr>
+        <w:t xml:space="preserve"> offers a module where dashboards can be created that give a overview of the state of the workstations or prepare </w:t>
       </w:r>
       <w:r>
         <w:rPr>
@@ -2705,8 +2995,17 @@
           <w:rFonts w:ascii="Times New Roman" w:hAnsi="Times New Roman" w:cs="Times New Roman"/>
           <w:lang w:val="en-GB"/>
         </w:rPr>
-        <w:t xml:space="preserve"> inside arc.ops</w:t>
-      </w:r>
+        <w:t xml:space="preserve"> inside </w:t>
+      </w:r>
+      <w:proofErr w:type="spellStart"/>
+      <w:r>
+        <w:rPr>
+          <w:rFonts w:ascii="Times New Roman" w:hAnsi="Times New Roman" w:cs="Times New Roman"/>
+          <w:lang w:val="en-GB"/>
+        </w:rPr>
+        <w:t>arc.ops</w:t>
+      </w:r>
+      <w:proofErr w:type="spellEnd"/>
       <w:r>
         <w:rPr>
           <w:rFonts w:ascii="Times New Roman" w:hAnsi="Times New Roman" w:cs="Times New Roman"/>
@@ -2733,8 +3032,17 @@
           <w:rFonts w:ascii="Times New Roman" w:hAnsi="Times New Roman" w:cs="Times New Roman"/>
           <w:lang w:val="en-GB"/>
         </w:rPr>
-        <w:t xml:space="preserve"> arc.quire</w:t>
-      </w:r>
+        <w:t xml:space="preserve"> </w:t>
+      </w:r>
+      <w:proofErr w:type="spellStart"/>
+      <w:r>
+        <w:rPr>
+          <w:rFonts w:ascii="Times New Roman" w:hAnsi="Times New Roman" w:cs="Times New Roman"/>
+          <w:lang w:val="en-GB"/>
+        </w:rPr>
+        <w:t>arc.quire</w:t>
+      </w:r>
+      <w:proofErr w:type="spellEnd"/>
       <w:r>
         <w:rPr>
           <w:rFonts w:ascii="Times New Roman" w:hAnsi="Times New Roman" w:cs="Times New Roman"/>
@@ -2859,6 +3167,7 @@
       <w:r>
         <w:rPr>
           <w:rFonts w:ascii="Times New Roman" w:hAnsi="Times New Roman" w:cs="Times New Roman"/>
+          <w:noProof/>
           <w:lang w:val="en-GB"/>
         </w:rPr>
         <w:lastRenderedPageBreak/>
@@ -2994,7 +3303,23 @@
           <w:rFonts w:ascii="Times New Roman" w:hAnsi="Times New Roman" w:cs="Times New Roman"/>
           <w:lang w:val="en-GB"/>
         </w:rPr>
-        <w:t>For each station of the Fischertechnik Learning Factory a sensor is chosen that determines if a station is running or inactive, respectively if a chute is full or empty.</w:t>
+        <w:t xml:space="preserve">For each station of the </w:t>
+      </w:r>
+      <w:proofErr w:type="spellStart"/>
+      <w:r>
+        <w:rPr>
+          <w:rFonts w:ascii="Times New Roman" w:hAnsi="Times New Roman" w:cs="Times New Roman"/>
+          <w:lang w:val="en-GB"/>
+        </w:rPr>
+        <w:t>Fischertechnik</w:t>
+      </w:r>
+      <w:proofErr w:type="spellEnd"/>
+      <w:r>
+        <w:rPr>
+          <w:rFonts w:ascii="Times New Roman" w:hAnsi="Times New Roman" w:cs="Times New Roman"/>
+          <w:lang w:val="en-GB"/>
+        </w:rPr>
+        <w:t xml:space="preserve"> Learning Factory a sensor is chosen that determines if a station is running or inactive, respectively if a chute is full or empty.</w:t>
       </w:r>
       <w:r>
         <w:rPr>
@@ -4648,43 +4973,7 @@
           <w:szCs w:val="20"/>
           <w:lang w:val="en-GB"/>
         </w:rPr>
-        <w:t xml:space="preserve">Figure </w:t>
-      </w:r>
-      <w:r>
-        <w:rPr>
-          <w:rFonts w:ascii="Times New Roman" w:hAnsi="Times New Roman" w:cs="Times New Roman"/>
-          <w:b/>
-          <w:i w:val="0"/>
-          <w:color w:val="auto"/>
-          <w:sz w:val="20"/>
-          <w:szCs w:val="20"/>
-          <w:lang w:val="en-GB"/>
-        </w:rPr>
-        <w:t>7</w:t>
-      </w:r>
-      <w:r>
-        <w:rPr>
-          <w:rFonts w:ascii="Times New Roman" w:hAnsi="Times New Roman" w:cs="Times New Roman"/>
-          <w:b/>
-          <w:i w:val="0"/>
-          <w:color w:val="auto"/>
-          <w:sz w:val="20"/>
-          <w:szCs w:val="20"/>
-          <w:lang w:val="en-GB"/>
-        </w:rPr>
-        <w:t xml:space="preserve">: </w:t>
-      </w:r>
-      <w:r>
-        <w:rPr>
-          <w:rFonts w:ascii="Times New Roman" w:hAnsi="Times New Roman" w:cs="Times New Roman"/>
-          <w:b/>
-          <w:i w:val="0"/>
-          <w:color w:val="auto"/>
-          <w:sz w:val="20"/>
-          <w:szCs w:val="20"/>
-          <w:lang w:val="en-GB"/>
-        </w:rPr>
-        <w:t>Assign data to grid</w:t>
+        <w:t>Figure 7: Assign data to grid</w:t>
       </w:r>
     </w:p>
     <w:p>
@@ -4700,14 +4989,21 @@
           <w:rFonts w:ascii="Times New Roman" w:hAnsi="Times New Roman" w:cs="Times New Roman"/>
           <w:lang w:val="en-GB"/>
         </w:rPr>
-        <w:t xml:space="preserve">For the high-bay warehouse the query would be </w:t>
-      </w:r>
-      <w:r>
-        <w:rPr>
-          <w:rFonts w:ascii="Times New Roman" w:hAnsi="Times New Roman" w:cs="Times New Roman"/>
-          <w:lang w:val="en-GB"/>
-        </w:rPr>
-        <w:t>the following, where the first input is the statement that is checked, the second input is the return if the statement is true and the third input is returned if it is false.</w:t>
+        <w:t xml:space="preserve">For the high-bay warehouse the query </w:t>
+      </w:r>
+      <w:r>
+        <w:rPr>
+          <w:rFonts w:ascii="Times New Roman" w:hAnsi="Times New Roman" w:cs="Times New Roman"/>
+          <w:lang w:val="en-GB"/>
+        </w:rPr>
+        <w:t>is shown in equation 1</w:t>
+      </w:r>
+      <w:r>
+        <w:rPr>
+          <w:rFonts w:ascii="Times New Roman" w:hAnsi="Times New Roman" w:cs="Times New Roman"/>
+          <w:lang w:val="en-GB"/>
+        </w:rPr>
+        <w:t>, where the first input is the statement that is checked, the second input is the return if the statement is true and the third input is returned if it is false.</w:t>
       </w:r>
     </w:p>
     <w:p>
@@ -4715,16 +5011,48 @@
         <w:ind w:firstLine="360"/>
         <w:jc w:val="center"/>
         <w:rPr>
+          <w:rFonts w:ascii="Times New Roman" w:hAnsi="Times New Roman" w:cs="Times New Roman"/>
+          <w:lang w:val="en-GB"/>
+        </w:rPr>
+      </w:pPr>
+      <w:proofErr w:type="spellStart"/>
+      <w:r>
+        <w:rPr>
           <w:rFonts w:ascii="Consolas" w:hAnsi="Consolas" w:cs="Times New Roman"/>
           <w:lang w:val="en-GB"/>
         </w:rPr>
-      </w:pPr>
+        <w:t>Iif</w:t>
+      </w:r>
+      <w:proofErr w:type="spellEnd"/>
       <w:r>
         <w:rPr>
           <w:rFonts w:ascii="Consolas" w:hAnsi="Consolas" w:cs="Times New Roman"/>
           <w:lang w:val="en-GB"/>
         </w:rPr>
-        <w:t>Iif([DATA_FIELD] = ‘True’, ‘Inactive’, ‘Running’)</w:t>
+        <w:t>([DATA_FIELD] = ‘True’, ‘Inactive’, ‘Running’)</w:t>
+      </w:r>
+      <w:r>
+        <w:rPr>
+          <w:rFonts w:ascii="Consolas" w:hAnsi="Consolas" w:cs="Times New Roman"/>
+          <w:lang w:val="en-GB"/>
+        </w:rPr>
+        <w:tab/>
+      </w:r>
+      <w:r>
+        <w:rPr>
+          <w:rFonts w:ascii="Consolas" w:hAnsi="Consolas" w:cs="Times New Roman"/>
+          <w:lang w:val="en-GB"/>
+        </w:rPr>
+        <w:tab/>
+      </w:r>
+      <w:r>
+        <w:rPr>
+          <w:rFonts w:ascii="Times New Roman" w:hAnsi="Times New Roman" w:cs="Times New Roman"/>
+          <w:i/>
+          <w:iCs/>
+          <w:lang w:val="en-GB"/>
+        </w:rPr>
+        <w:t>Eq.1</w:t>
       </w:r>
     </w:p>
     <w:p>
@@ -5063,7 +5391,23 @@
           <w:rFonts w:ascii="Times New Roman" w:hAnsi="Times New Roman" w:cs="Times New Roman"/>
           <w:lang w:val="en-GB"/>
         </w:rPr>
-        <w:t>This research was made possible by funding from research grant number ABC-XXXX provided by the Ministry of Higher Education, Malaysia. The authors would also like to thank the Faculty of Mechanical and Manufacturing Engineering, Universiti Tun Hussein Onn Malaysia for its support.</w:t>
+        <w:t xml:space="preserve">This research was made possible by funding from research grant number ABC-XXXX provided by the Ministry of Higher Education, Malaysia. The authors would also like to thank the Faculty of Mechanical and Manufacturing Engineering, </w:t>
+      </w:r>
+      <w:proofErr w:type="spellStart"/>
+      <w:r>
+        <w:rPr>
+          <w:rFonts w:ascii="Times New Roman" w:hAnsi="Times New Roman" w:cs="Times New Roman"/>
+          <w:lang w:val="en-GB"/>
+        </w:rPr>
+        <w:t>Universiti</w:t>
+      </w:r>
+      <w:proofErr w:type="spellEnd"/>
+      <w:r>
+        <w:rPr>
+          <w:rFonts w:ascii="Times New Roman" w:hAnsi="Times New Roman" w:cs="Times New Roman"/>
+          <w:lang w:val="en-GB"/>
+        </w:rPr>
+        <w:t xml:space="preserve"> Tun Hussein Onn Malaysia for its support.</w:t>
       </w:r>
     </w:p>
     <w:p>
@@ -5191,11 +5535,19 @@
         </w:rPr>
         <w:tab/>
       </w:r>
-      <w:r>
-        <w:rPr>
-          <w:rFonts w:ascii="Times New Roman" w:hAnsi="Times New Roman" w:cs="Times New Roman"/>
-        </w:rPr>
-        <w:t xml:space="preserve">Kletti, J.. </w:t>
+      <w:proofErr w:type="spellStart"/>
+      <w:r>
+        <w:rPr>
+          <w:rFonts w:ascii="Times New Roman" w:hAnsi="Times New Roman" w:cs="Times New Roman"/>
+        </w:rPr>
+        <w:t>Kletti</w:t>
+      </w:r>
+      <w:proofErr w:type="spellEnd"/>
+      <w:r>
+        <w:rPr>
+          <w:rFonts w:ascii="Times New Roman" w:hAnsi="Times New Roman" w:cs="Times New Roman"/>
+        </w:rPr>
+        <w:t xml:space="preserve">, J.. </w:t>
       </w:r>
       <w:r>
         <w:rPr>
@@ -5222,7 +5574,35 @@
         <w:rPr>
           <w:rFonts w:ascii="Times New Roman" w:hAnsi="Times New Roman" w:cs="Times New Roman"/>
         </w:rPr>
-        <w:t xml:space="preserve"> Ed. Mosbach. Springer Vieweg. 2015</w:t>
+        <w:t xml:space="preserve"> Ed. </w:t>
+      </w:r>
+      <w:proofErr w:type="spellStart"/>
+      <w:r>
+        <w:rPr>
+          <w:rFonts w:ascii="Times New Roman" w:hAnsi="Times New Roman" w:cs="Times New Roman"/>
+        </w:rPr>
+        <w:t>Mosbach</w:t>
+      </w:r>
+      <w:proofErr w:type="spellEnd"/>
+      <w:r>
+        <w:rPr>
+          <w:rFonts w:ascii="Times New Roman" w:hAnsi="Times New Roman" w:cs="Times New Roman"/>
+        </w:rPr>
+        <w:t xml:space="preserve">. Springer </w:t>
+      </w:r>
+      <w:proofErr w:type="spellStart"/>
+      <w:r>
+        <w:rPr>
+          <w:rFonts w:ascii="Times New Roman" w:hAnsi="Times New Roman" w:cs="Times New Roman"/>
+        </w:rPr>
+        <w:t>Vieweg</w:t>
+      </w:r>
+      <w:proofErr w:type="spellEnd"/>
+      <w:r>
+        <w:rPr>
+          <w:rFonts w:ascii="Times New Roman" w:hAnsi="Times New Roman" w:cs="Times New Roman"/>
+        </w:rPr>
+        <w:t>. 2015</w:t>
       </w:r>
     </w:p>
     <w:p>
@@ -5251,7 +5631,21 @@
         <w:rPr>
           <w:rFonts w:ascii="Times New Roman" w:hAnsi="Times New Roman" w:cs="Times New Roman"/>
         </w:rPr>
-        <w:t xml:space="preserve">Verein Deutscher Ingenieure. </w:t>
+        <w:t xml:space="preserve">Verein Deutscher </w:t>
+      </w:r>
+      <w:proofErr w:type="spellStart"/>
+      <w:r>
+        <w:rPr>
+          <w:rFonts w:ascii="Times New Roman" w:hAnsi="Times New Roman" w:cs="Times New Roman"/>
+        </w:rPr>
+        <w:t>Ingenieure</w:t>
+      </w:r>
+      <w:proofErr w:type="spellEnd"/>
+      <w:r>
+        <w:rPr>
+          <w:rFonts w:ascii="Times New Roman" w:hAnsi="Times New Roman" w:cs="Times New Roman"/>
+        </w:rPr>
+        <w:t xml:space="preserve">. </w:t>
       </w:r>
       <w:r>
         <w:rPr>
@@ -5290,11 +5684,19 @@
         </w:rPr>
         <w:tab/>
       </w:r>
-      <w:r>
-        <w:rPr>
-          <w:rFonts w:ascii="Times New Roman" w:hAnsi="Times New Roman" w:cs="Times New Roman"/>
-        </w:rPr>
-        <w:t xml:space="preserve">Arcstone (2022). </w:t>
+      <w:proofErr w:type="spellStart"/>
+      <w:r>
+        <w:rPr>
+          <w:rFonts w:ascii="Times New Roman" w:hAnsi="Times New Roman" w:cs="Times New Roman"/>
+        </w:rPr>
+        <w:t>Arcstone</w:t>
+      </w:r>
+      <w:proofErr w:type="spellEnd"/>
+      <w:r>
+        <w:rPr>
+          <w:rFonts w:ascii="Times New Roman" w:hAnsi="Times New Roman" w:cs="Times New Roman"/>
+        </w:rPr>
+        <w:t xml:space="preserve"> (2022). </w:t>
       </w:r>
       <w:r>
         <w:rPr>
@@ -5376,19 +5778,37 @@
         </w:rPr>
         <w:tab/>
       </w:r>
-      <w:r>
-        <w:rPr>
-          <w:rFonts w:ascii="Times New Roman" w:hAnsi="Times New Roman" w:cs="Times New Roman"/>
-        </w:rPr>
-        <w:t xml:space="preserve">Fischertechnik (2023). </w:t>
-      </w:r>
+      <w:proofErr w:type="spellStart"/>
+      <w:r>
+        <w:rPr>
+          <w:rFonts w:ascii="Times New Roman" w:hAnsi="Times New Roman" w:cs="Times New Roman"/>
+        </w:rPr>
+        <w:t>Fischertechnik</w:t>
+      </w:r>
+      <w:proofErr w:type="spellEnd"/>
+      <w:r>
+        <w:rPr>
+          <w:rFonts w:ascii="Times New Roman" w:hAnsi="Times New Roman" w:cs="Times New Roman"/>
+        </w:rPr>
+        <w:t xml:space="preserve"> (2023). </w:t>
+      </w:r>
+      <w:proofErr w:type="spellStart"/>
       <w:r>
         <w:rPr>
           <w:rFonts w:ascii="Times New Roman" w:hAnsi="Times New Roman" w:cs="Times New Roman"/>
           <w:i/>
           <w:iCs/>
         </w:rPr>
-        <w:t>Lernfabrik 4.0</w:t>
+        <w:t>Lernfabrik</w:t>
+      </w:r>
+      <w:proofErr w:type="spellEnd"/>
+      <w:r>
+        <w:rPr>
+          <w:rFonts w:ascii="Times New Roman" w:hAnsi="Times New Roman" w:cs="Times New Roman"/>
+          <w:i/>
+          <w:iCs/>
+        </w:rPr>
+        <w:t xml:space="preserve"> 4.0</w:t>
       </w:r>
       <w:r>
         <w:rPr>
@@ -5437,13 +5857,7 @@
         <w:rPr>
           <w:rFonts w:ascii="Times New Roman" w:hAnsi="Times New Roman" w:cs="Times New Roman"/>
         </w:rPr>
-        <w:t>. Retrieved on May 20, 2023, from https://infosys.beckhoff</w:t>
-      </w:r>
-      <w:r>
-        <w:rPr>
-          <w:rFonts w:ascii="Times New Roman" w:hAnsi="Times New Roman" w:cs="Times New Roman"/>
-        </w:rPr>
-        <w:t>.com</w:t>
+        <w:t>. Retrieved on May 20, 2023, from https://infosys.beckhoff.com</w:t>
       </w:r>
     </w:p>
     <w:sectPr>
@@ -5726,8 +6140,33 @@
             <w:color w:val="000000"/>
             <w:sz w:val="18"/>
           </w:rPr>
-          <w:t>/index.php/rpmme</w:t>
+          <w:t>/</w:t>
         </w:r>
+        <w:proofErr w:type="spellStart"/>
+        <w:r>
+          <w:rPr>
+            <w:color w:val="000000"/>
+            <w:sz w:val="18"/>
+          </w:rPr>
+          <w:t>index.php</w:t>
+        </w:r>
+        <w:proofErr w:type="spellEnd"/>
+        <w:r>
+          <w:rPr>
+            <w:color w:val="000000"/>
+            <w:sz w:val="18"/>
+          </w:rPr>
+          <w:t>/</w:t>
+        </w:r>
+        <w:proofErr w:type="spellStart"/>
+        <w:r>
+          <w:rPr>
+            <w:color w:val="000000"/>
+            <w:sz w:val="18"/>
+          </w:rPr>
+          <w:t>rpmme</w:t>
+        </w:r>
+        <w:proofErr w:type="spellEnd"/>
       </w:p>
     </w:sdtContent>
   </w:sdt>
@@ -6055,7 +6494,25 @@
               <w:sz w:val="18"/>
               <w:szCs w:val="18"/>
             </w:rPr>
-            <w:t>© Universiti Tun Hussein Onn Malaysia Publisher’s Office</w:t>
+            <w:t xml:space="preserve">© </w:t>
+          </w:r>
+          <w:proofErr w:type="spellStart"/>
+          <w:r>
+            <w:rPr>
+              <w:iCs/>
+              <w:sz w:val="18"/>
+              <w:szCs w:val="18"/>
+            </w:rPr>
+            <w:t>Universiti</w:t>
+          </w:r>
+          <w:proofErr w:type="spellEnd"/>
+          <w:r>
+            <w:rPr>
+              <w:iCs/>
+              <w:sz w:val="18"/>
+              <w:szCs w:val="18"/>
+            </w:rPr>
+            <w:t xml:space="preserve"> Tun Hussein Onn Malaysia Publisher’s Office</w:t>
           </w:r>
         </w:p>
         <w:p>

--- a/Seminararbeit/Paper/RPMME Mattis Tom Ritter.docx
+++ b/Seminararbeit/Paper/RPMME Mattis Tom Ritter.docx
@@ -5391,7 +5391,7 @@
           <w:rFonts w:ascii="Times New Roman" w:hAnsi="Times New Roman" w:cs="Times New Roman"/>
           <w:lang w:val="en-GB"/>
         </w:rPr>
-        <w:t xml:space="preserve">This research was made possible by funding from research grant number ABC-XXXX provided by the Ministry of Higher Education, Malaysia. The authors would also like to thank the Faculty of Mechanical and Manufacturing Engineering, </w:t>
+        <w:t xml:space="preserve">I would like to express my appreciation for the unwavering support and guidance provided by </w:t>
       </w:r>
       <w:proofErr w:type="spellStart"/>
       <w:r>
@@ -5399,7 +5399,7 @@
           <w:rFonts w:ascii="Times New Roman" w:hAnsi="Times New Roman" w:cs="Times New Roman"/>
           <w:lang w:val="en-GB"/>
         </w:rPr>
-        <w:t>Universiti</w:t>
+        <w:t>Dr.</w:t>
       </w:r>
       <w:proofErr w:type="spellEnd"/>
       <w:r>
@@ -5407,11 +5407,72 @@
           <w:rFonts w:ascii="Times New Roman" w:hAnsi="Times New Roman" w:cs="Times New Roman"/>
           <w:lang w:val="en-GB"/>
         </w:rPr>
-        <w:t xml:space="preserve"> Tun Hussein Onn Malaysia for its support.</w:t>
+        <w:t xml:space="preserve"> Low Cheng Yee.</w:t>
+      </w:r>
+      <w:r>
+        <w:rPr>
+          <w:rFonts w:ascii="Times New Roman" w:hAnsi="Times New Roman" w:cs="Times New Roman"/>
+          <w:lang w:val="en-GB"/>
+        </w:rPr>
+        <w:t xml:space="preserve"> </w:t>
+      </w:r>
+      <w:r>
+        <w:rPr>
+          <w:rFonts w:ascii="Times New Roman" w:hAnsi="Times New Roman" w:cs="Times New Roman"/>
+          <w:lang w:val="en-GB"/>
+        </w:rPr>
+        <w:t>Furthermore, I would like to extend my gratitude to all the individuals working at the UTHM-</w:t>
+      </w:r>
+      <w:proofErr w:type="spellStart"/>
+      <w:r>
+        <w:rPr>
+          <w:rFonts w:ascii="Times New Roman" w:hAnsi="Times New Roman" w:cs="Times New Roman"/>
+          <w:lang w:val="en-GB"/>
+        </w:rPr>
+        <w:t>Frauenhofer</w:t>
+      </w:r>
+      <w:proofErr w:type="spellEnd"/>
+      <w:r>
+        <w:rPr>
+          <w:rFonts w:ascii="Times New Roman" w:hAnsi="Times New Roman" w:cs="Times New Roman"/>
+          <w:lang w:val="en-GB"/>
+        </w:rPr>
+        <w:t xml:space="preserve"> IEM Innovation Lab. Collaborating with such helpful and dedicated people has been an absolute pleasure. The experience of being part of the project learning factory has been truly enriching, and I would like to give special thanks to Moritz </w:t>
+      </w:r>
+      <w:proofErr w:type="spellStart"/>
+      <w:r>
+        <w:rPr>
+          <w:rFonts w:ascii="Times New Roman" w:hAnsi="Times New Roman" w:cs="Times New Roman"/>
+          <w:lang w:val="en-GB"/>
+        </w:rPr>
+        <w:t>Höhnel</w:t>
+      </w:r>
+      <w:proofErr w:type="spellEnd"/>
+      <w:r>
+        <w:rPr>
+          <w:rFonts w:ascii="Times New Roman" w:hAnsi="Times New Roman" w:cs="Times New Roman"/>
+          <w:lang w:val="en-GB"/>
+        </w:rPr>
+        <w:t xml:space="preserve"> for </w:t>
+      </w:r>
+      <w:r>
+        <w:rPr>
+          <w:rFonts w:ascii="Times New Roman" w:hAnsi="Times New Roman" w:cs="Times New Roman"/>
+          <w:lang w:val="en-GB"/>
+        </w:rPr>
+        <w:t>his</w:t>
+      </w:r>
+      <w:r>
+        <w:rPr>
+          <w:rFonts w:ascii="Times New Roman" w:hAnsi="Times New Roman" w:cs="Times New Roman"/>
+          <w:lang w:val="en-GB"/>
+        </w:rPr>
+        <w:t xml:space="preserve"> exceptional contributions.</w:t>
       </w:r>
     </w:p>
     <w:p>
       <w:pPr>
+        <w:jc w:val="both"/>
         <w:rPr>
           <w:rFonts w:ascii="Times New Roman" w:hAnsi="Times New Roman" w:cs="Times New Roman"/>
           <w:b/>
@@ -6227,13 +6288,25 @@
       <w:rPr>
         <w:sz w:val="16"/>
       </w:rPr>
-      <w:t xml:space="preserve"> Vol. 0 No. 0 (2022</w:t>
+      <w:t xml:space="preserve"> Vol. 0 No. 0 (202</w:t>
     </w:r>
     <w:r>
       <w:rPr>
         <w:sz w:val="16"/>
       </w:rPr>
-      <w:t>) p. 1-4</w:t>
+      <w:t>3</w:t>
+    </w:r>
+    <w:r>
+      <w:rPr>
+        <w:sz w:val="16"/>
+      </w:rPr>
+      <w:t>) p. 1-</w:t>
+    </w:r>
+    <w:r>
+      <w:rPr>
+        <w:sz w:val="16"/>
+      </w:rPr>
+      <w:t>8</w:t>
     </w:r>
   </w:p>
 </w:hdr>
@@ -6270,13 +6343,25 @@
       <w:rPr>
         <w:sz w:val="16"/>
       </w:rPr>
-      <w:t xml:space="preserve"> Vol. 0 No. 0 (2022</w:t>
+      <w:t xml:space="preserve"> Vol. 0 No. 0 (202</w:t>
     </w:r>
     <w:r>
       <w:rPr>
         <w:sz w:val="16"/>
       </w:rPr>
-      <w:t>) p. 1-4</w:t>
+      <w:t>3</w:t>
+    </w:r>
+    <w:r>
+      <w:rPr>
+        <w:sz w:val="16"/>
+      </w:rPr>
+      <w:t>) p. 1-</w:t>
+    </w:r>
+    <w:r>
+      <w:rPr>
+        <w:sz w:val="16"/>
+      </w:rPr>
+      <w:t>8</w:t>
     </w:r>
   </w:p>
   <w:p>
@@ -6361,7 +6446,16 @@
               <w:szCs w:val="16"/>
               <w:lang w:eastAsia="zh-CN"/>
             </w:rPr>
-            <w:t>22</w:t>
+            <w:t>2</w:t>
+          </w:r>
+          <w:r>
+            <w:rPr>
+              <w:iCs/>
+              <w:sz w:val="16"/>
+              <w:szCs w:val="16"/>
+              <w:lang w:eastAsia="zh-CN"/>
+            </w:rPr>
+            <w:t>3</w:t>
           </w:r>
           <w:r>
             <w:rPr>

--- a/Seminararbeit/Paper/RPMME Mattis Tom Ritter.docx
+++ b/Seminararbeit/Paper/RPMME Mattis Tom Ritter.docx
@@ -499,7 +499,19 @@
               <w:rPr>
                 <w:rFonts w:ascii="Times New Roman" w:hAnsi="Times New Roman" w:cs="Times New Roman"/>
               </w:rPr>
-              <w:t xml:space="preserve">This is a major step towards a industry 4.0 ready factory </w:t>
+              <w:t>This is a major step towards a</w:t>
+            </w:r>
+            <w:r>
+              <w:rPr>
+                <w:rFonts w:ascii="Times New Roman" w:hAnsi="Times New Roman" w:cs="Times New Roman"/>
+              </w:rPr>
+              <w:t>n</w:t>
+            </w:r>
+            <w:r>
+              <w:rPr>
+                <w:rFonts w:ascii="Times New Roman" w:hAnsi="Times New Roman" w:cs="Times New Roman"/>
+              </w:rPr>
+              <w:t xml:space="preserve"> industry 4.0 ready factory </w:t>
             </w:r>
             <w:r>
               <w:rPr>
@@ -1274,7 +1286,7 @@
           <w:rFonts w:ascii="Times New Roman" w:hAnsi="Times New Roman" w:cs="Times New Roman"/>
           <w:lang w:val="en-GB"/>
         </w:rPr>
-        <w:t xml:space="preserve">all the steps to do </w:t>
+        <w:t xml:space="preserve">all the steps to </w:t>
       </w:r>
       <w:r>
         <w:rPr>
@@ -1520,7 +1532,21 @@
           <w:rFonts w:ascii="Times New Roman" w:hAnsi="Times New Roman" w:cs="Times New Roman"/>
           <w:lang w:val="en-GB"/>
         </w:rPr>
-        <w:t xml:space="preserve">, which works with industries standard protocols, including OPCUA and is also capable of manual data input. As a hardware integrator it writes the data into a SQL database inside the MES, from where </w:t>
+        <w:t>, which works with industr</w:t>
+      </w:r>
+      <w:r>
+        <w:rPr>
+          <w:rFonts w:ascii="Times New Roman" w:hAnsi="Times New Roman" w:cs="Times New Roman"/>
+          <w:lang w:val="en-GB"/>
+        </w:rPr>
+        <w:t>y’</w:t>
+      </w:r>
+      <w:r>
+        <w:rPr>
+          <w:rFonts w:ascii="Times New Roman" w:hAnsi="Times New Roman" w:cs="Times New Roman"/>
+          <w:lang w:val="en-GB"/>
+        </w:rPr>
+        <w:t xml:space="preserve">s standard protocols, including OPCUA and is also capable of manual data input. As a hardware integrator it writes the data into a SQL database inside the MES, from where </w:t>
       </w:r>
       <w:proofErr w:type="spellStart"/>
       <w:r>
@@ -1941,7 +1967,21 @@
           <w:rFonts w:ascii="Times New Roman" w:hAnsi="Times New Roman" w:cs="Times New Roman"/>
           <w:lang w:val="en-GB"/>
         </w:rPr>
-        <w:t>The transport arm fetches the workpiece from the high-bay warehouse and places it on the output station. From there vacuum gripper moves it to the multiprocessing station with oven. After the milling machine the workpiece gets transported to the sorting line with colo</w:t>
+        <w:t>The transport arm fetches the workpiece from the high-bay warehouse and places it on the output station. From there</w:t>
+      </w:r>
+      <w:r>
+        <w:rPr>
+          <w:rFonts w:ascii="Times New Roman" w:hAnsi="Times New Roman" w:cs="Times New Roman"/>
+          <w:lang w:val="en-GB"/>
+        </w:rPr>
+        <w:t xml:space="preserve"> the</w:t>
+      </w:r>
+      <w:r>
+        <w:rPr>
+          <w:rFonts w:ascii="Times New Roman" w:hAnsi="Times New Roman" w:cs="Times New Roman"/>
+          <w:lang w:val="en-GB"/>
+        </w:rPr>
+        <w:t xml:space="preserve"> vacuum gripper moves it to the multiprocessing station with oven. After the milling machine the workpiece gets transported to the sorting line with colo</w:t>
       </w:r>
       <w:r>
         <w:rPr>
@@ -2943,7 +2983,21 @@
           <w:rFonts w:ascii="Times New Roman" w:hAnsi="Times New Roman" w:cs="Times New Roman"/>
           <w:lang w:val="en-GB"/>
         </w:rPr>
-        <w:t xml:space="preserve"> offers a module where dashboards can be created that give a overview of the state of the workstations or prepare </w:t>
+        <w:t xml:space="preserve"> offers a module where dashboards can be created that give a</w:t>
+      </w:r>
+      <w:r>
+        <w:rPr>
+          <w:rFonts w:ascii="Times New Roman" w:hAnsi="Times New Roman" w:cs="Times New Roman"/>
+          <w:lang w:val="en-GB"/>
+        </w:rPr>
+        <w:t>n</w:t>
+      </w:r>
+      <w:r>
+        <w:rPr>
+          <w:rFonts w:ascii="Times New Roman" w:hAnsi="Times New Roman" w:cs="Times New Roman"/>
+          <w:lang w:val="en-GB"/>
+        </w:rPr>
+        <w:t xml:space="preserve"> overview of the state of the workstations or prepare </w:t>
       </w:r>
       <w:r>
         <w:rPr>
